--- a/Flutter/Flutter.docx
+++ b/Flutter/Flutter.docx
@@ -3425,11 +3425,10 @@
           <w:noProof/>
           <w:lang w:eastAsia="ru-RU"/>
         </w:rPr>
-        <w:lastRenderedPageBreak/>
         <w:drawing>
           <wp:inline distT="0" distB="0" distL="0" distR="0" wp14:anchorId="5B85EB70" wp14:editId="2BB6D006">
-            <wp:extent cx="5268290" cy="3980688"/>
-            <wp:effectExtent l="0" t="0" r="8890" b="1270"/>
+            <wp:extent cx="4092741" cy="3092450"/>
+            <wp:effectExtent l="0" t="0" r="3175" b="0"/>
             <wp:docPr id="3" name="Рисунок 3"/>
             <wp:cNvGraphicFramePr>
               <a:graphicFrameLocks xmlns:a="http://schemas.openxmlformats.org/drawingml/2006/main" noChangeAspect="1"/>
@@ -3450,7 +3449,7 @@
                   <pic:spPr>
                     <a:xfrm>
                       <a:off x="0" y="0"/>
-                      <a:ext cx="5273264" cy="3984446"/>
+                      <a:ext cx="4097370" cy="3095948"/>
                     </a:xfrm>
                     <a:prstGeom prst="rect">
                       <a:avLst/>
@@ -3546,7 +3545,11 @@
         <w:t>.</w:t>
       </w:r>
       <w:r>
-        <w:t xml:space="preserve"> В </w:t>
+        <w:t xml:space="preserve"> </w:t>
+      </w:r>
+      <w:r>
+        <w:lastRenderedPageBreak/>
+        <w:t xml:space="preserve">В </w:t>
       </w:r>
       <w:proofErr w:type="spellStart"/>
       <w:r>
@@ -4013,7 +4016,6 @@
       </w:pPr>
       <w:proofErr w:type="spellStart"/>
       <w:r>
-        <w:lastRenderedPageBreak/>
         <w:t>Виджет</w:t>
       </w:r>
       <w:proofErr w:type="spellEnd"/>
@@ -4242,6 +4244,7 @@
         </w:numPr>
       </w:pPr>
       <w:r>
+        <w:lastRenderedPageBreak/>
         <w:t xml:space="preserve">Чтобы изменить позицию элемента относительно родительского, воспользуемся свойством </w:t>
       </w:r>
       <w:proofErr w:type="spellStart"/>
@@ -4407,7 +4410,6 @@
           <w:noProof/>
           <w:lang w:eastAsia="ru-RU"/>
         </w:rPr>
-        <w:lastRenderedPageBreak/>
         <w:drawing>
           <wp:inline distT="0" distB="0" distL="0" distR="0" wp14:anchorId="264683DC" wp14:editId="1D6D02A8">
             <wp:extent cx="1688556" cy="2791968"/>
@@ -4666,6 +4668,7 @@
         <w:rPr>
           <w:lang w:val="en-US"/>
         </w:rPr>
+        <w:lastRenderedPageBreak/>
         <w:t>Edge.Insets.zero</w:t>
       </w:r>
       <w:proofErr w:type="spellEnd"/>
@@ -4992,7 +4995,6 @@
         </w:numPr>
       </w:pPr>
       <w:r>
-        <w:lastRenderedPageBreak/>
         <w:t>Свойство для позиционирования</w:t>
       </w:r>
       <w:r>
@@ -5197,12 +5199,20 @@
       </w:r>
     </w:p>
     <w:p>
+      <w:pPr>
+        <w:rPr>
+          <w:lang w:val="en-US"/>
+        </w:rPr>
+      </w:pPr>
       <w:proofErr w:type="spellStart"/>
       <w:r>
         <w:t>Виджет</w:t>
       </w:r>
       <w:proofErr w:type="spellEnd"/>
       <w:r>
+        <w:rPr>
+          <w:lang w:val="en-US"/>
+        </w:rPr>
         <w:t xml:space="preserve"> </w:t>
       </w:r>
       <w:proofErr w:type="spellStart"/>
@@ -5214,18 +5224,27 @@
       </w:r>
       <w:proofErr w:type="spellEnd"/>
       <w:r>
+        <w:rPr>
+          <w:lang w:val="en-US"/>
+        </w:rPr>
         <w:t xml:space="preserve"> </w:t>
       </w:r>
       <w:r>
         <w:t>помещается</w:t>
       </w:r>
       <w:r>
+        <w:rPr>
+          <w:lang w:val="en-US"/>
+        </w:rPr>
         <w:t xml:space="preserve"> </w:t>
       </w:r>
       <w:r>
         <w:t>в</w:t>
       </w:r>
       <w:r>
+        <w:rPr>
+          <w:lang w:val="en-US"/>
+        </w:rPr>
         <w:t xml:space="preserve"> </w:t>
       </w:r>
       <w:proofErr w:type="spellStart"/>
@@ -5234,6 +5253,9 @@
       </w:r>
       <w:proofErr w:type="spellEnd"/>
       <w:r>
+        <w:rPr>
+          <w:lang w:val="en-US"/>
+        </w:rPr>
         <w:t xml:space="preserve"> </w:t>
       </w:r>
       <w:r>
@@ -5243,6 +5265,9 @@
         <w:t>decoration</w:t>
       </w:r>
       <w:r>
+        <w:rPr>
+          <w:lang w:val="en-US"/>
+        </w:rPr>
         <w:t xml:space="preserve"> </w:t>
       </w:r>
       <w:proofErr w:type="spellStart"/>
@@ -5251,6 +5276,9 @@
       </w:r>
       <w:proofErr w:type="spellEnd"/>
       <w:r>
+        <w:rPr>
+          <w:lang w:val="en-US"/>
+        </w:rPr>
         <w:t xml:space="preserve"> </w:t>
       </w:r>
       <w:r>
@@ -5260,12 +5288,54 @@
         <w:t>Container</w:t>
       </w:r>
       <w:r>
-        <w:t xml:space="preserve"> </w:t>
-      </w:r>
-      <w:r>
-        <w:t>и служит для его стилизации</w:t>
-      </w:r>
-      <w:r>
+        <w:rPr>
+          <w:lang w:val="en-US"/>
+        </w:rPr>
+        <w:t xml:space="preserve"> </w:t>
+      </w:r>
+      <w:r>
+        <w:t>и</w:t>
+      </w:r>
+      <w:r>
+        <w:rPr>
+          <w:lang w:val="en-US"/>
+        </w:rPr>
+        <w:t xml:space="preserve"> </w:t>
+      </w:r>
+      <w:r>
+        <w:t>служит</w:t>
+      </w:r>
+      <w:r>
+        <w:rPr>
+          <w:lang w:val="en-US"/>
+        </w:rPr>
+        <w:t xml:space="preserve"> </w:t>
+      </w:r>
+      <w:r>
+        <w:t>для</w:t>
+      </w:r>
+      <w:r>
+        <w:rPr>
+          <w:lang w:val="en-US"/>
+        </w:rPr>
+        <w:t xml:space="preserve"> </w:t>
+      </w:r>
+      <w:r>
+        <w:t>его</w:t>
+      </w:r>
+      <w:r>
+        <w:rPr>
+          <w:lang w:val="en-US"/>
+        </w:rPr>
+        <w:t xml:space="preserve"> </w:t>
+      </w:r>
+      <w:r>
+        <w:t>стилизации</w:t>
+      </w:r>
+      <w:r>
+        <w:rPr>
+          <w:lang w:val="en-US"/>
+        </w:rPr>
         <w:t>.</w:t>
       </w:r>
     </w:p>
@@ -5277,13 +5347,14 @@
       </w:pPr>
       <w:r>
         <w:rPr>
-          <w:lang w:val="en-US"/>
+          <w:noProof/>
+          <w:lang w:eastAsia="ru-RU"/>
         </w:rPr>
         <w:lastRenderedPageBreak/>
         <w:drawing>
           <wp:inline distT="0" distB="0" distL="0" distR="0" wp14:anchorId="7CAE2644" wp14:editId="1DE870DD">
-            <wp:extent cx="5058481" cy="6077798"/>
-            <wp:effectExtent l="0" t="0" r="8890" b="0"/>
+            <wp:extent cx="3408846" cy="4095750"/>
+            <wp:effectExtent l="0" t="0" r="1270" b="0"/>
             <wp:docPr id="15" name="Рисунок 15"/>
             <wp:cNvGraphicFramePr>
               <a:graphicFrameLocks xmlns:a="http://schemas.openxmlformats.org/drawingml/2006/main" noChangeAspect="1"/>
@@ -5304,7 +5375,7 @@
                   <pic:spPr>
                     <a:xfrm>
                       <a:off x="0" y="0"/>
-                      <a:ext cx="5058481" cy="6077798"/>
+                      <a:ext cx="3412670" cy="4100345"/>
                     </a:xfrm>
                     <a:prstGeom prst="rect">
                       <a:avLst/>
@@ -5324,11 +5395,14 @@
     </w:p>
     <w:p>
       <w:r>
-        <w:lastRenderedPageBreak/>
+        <w:rPr>
+          <w:noProof/>
+          <w:lang w:eastAsia="ru-RU"/>
+        </w:rPr>
         <w:drawing>
           <wp:inline distT="0" distB="0" distL="0" distR="0" wp14:anchorId="532AB96B" wp14:editId="6E86704B">
-            <wp:extent cx="5439534" cy="6439799"/>
-            <wp:effectExtent l="0" t="0" r="8890" b="0"/>
+            <wp:extent cx="3464939" cy="4102100"/>
+            <wp:effectExtent l="0" t="0" r="2540" b="0"/>
             <wp:docPr id="16" name="Рисунок 16"/>
             <wp:cNvGraphicFramePr>
               <a:graphicFrameLocks xmlns:a="http://schemas.openxmlformats.org/drawingml/2006/main" noChangeAspect="1"/>
@@ -5349,7 +5423,7 @@
                   <pic:spPr>
                     <a:xfrm>
                       <a:off x="0" y="0"/>
-                      <a:ext cx="5439534" cy="6439799"/>
+                      <a:ext cx="3470003" cy="4108095"/>
                     </a:xfrm>
                     <a:prstGeom prst="rect">
                       <a:avLst/>
@@ -5405,25 +5479,3321 @@
         </w:rPr>
         <w:t>adial</w:t>
       </w:r>
+      <w:r>
+        <w:rPr>
+          <w:lang w:val="en-US"/>
+        </w:rPr>
+        <w:t>Gradient</w:t>
+      </w:r>
+      <w:proofErr w:type="spellEnd"/>
+      <w:r>
+        <w:t>,</w:t>
+      </w:r>
+      <w:r>
+        <w:t xml:space="preserve"> то градиент будет круглый</w:t>
+      </w:r>
+    </w:p>
+    <w:p/>
+    <w:p/>
+    <w:p/>
+    <w:p/>
+    <w:p/>
+    <w:p>
+      <w:pPr>
+        <w:pStyle w:val="1"/>
+      </w:pPr>
+      <w:proofErr w:type="spellStart"/>
+      <w:r>
+        <w:t>Виджет</w:t>
+      </w:r>
+      <w:proofErr w:type="spellEnd"/>
+      <w:r>
+        <w:t xml:space="preserve"> </w:t>
+      </w:r>
+      <w:proofErr w:type="spellStart"/>
+      <w:r>
+        <w:t>Column</w:t>
+      </w:r>
+      <w:proofErr w:type="spellEnd"/>
+    </w:p>
+    <w:p>
+      <w:proofErr w:type="spellStart"/>
+      <w:r>
+        <w:t>Виджеты</w:t>
+      </w:r>
+      <w:proofErr w:type="spellEnd"/>
+      <w:r>
+        <w:t xml:space="preserve"> нужно поместить в свойство </w:t>
+      </w:r>
+      <w:r>
+        <w:rPr>
+          <w:lang w:val="en-US"/>
+        </w:rPr>
+        <w:t>children</w:t>
+      </w:r>
+      <w:r>
+        <w:t xml:space="preserve">. Размещает дочерние </w:t>
+      </w:r>
+      <w:proofErr w:type="spellStart"/>
+      <w:r>
+        <w:t>виджеты</w:t>
+      </w:r>
+      <w:proofErr w:type="spellEnd"/>
+      <w:r>
+        <w:t xml:space="preserve"> вертикально</w:t>
+      </w:r>
+    </w:p>
+    <w:p>
+      <w:r>
+        <w:rPr>
+          <w:noProof/>
+          <w:lang w:eastAsia="ru-RU"/>
+        </w:rPr>
+        <w:drawing>
+          <wp:inline distT="0" distB="0" distL="0" distR="0" wp14:anchorId="49670E81" wp14:editId="7BC0D30F">
+            <wp:extent cx="1828800" cy="2645478"/>
+            <wp:effectExtent l="0" t="0" r="0" b="2540"/>
+            <wp:docPr id="17" name="Рисунок 17"/>
+            <wp:cNvGraphicFramePr>
+              <a:graphicFrameLocks xmlns:a="http://schemas.openxmlformats.org/drawingml/2006/main" noChangeAspect="1"/>
+            </wp:cNvGraphicFramePr>
+            <a:graphic xmlns:a="http://schemas.openxmlformats.org/drawingml/2006/main">
+              <a:graphicData uri="http://schemas.openxmlformats.org/drawingml/2006/picture">
+                <pic:pic xmlns:pic="http://schemas.openxmlformats.org/drawingml/2006/picture">
+                  <pic:nvPicPr>
+                    <pic:cNvPr id="1" name=""/>
+                    <pic:cNvPicPr/>
+                  </pic:nvPicPr>
+                  <pic:blipFill>
+                    <a:blip r:embed="rId22"/>
+                    <a:stretch>
+                      <a:fillRect/>
+                    </a:stretch>
+                  </pic:blipFill>
+                  <pic:spPr>
+                    <a:xfrm>
+                      <a:off x="0" y="0"/>
+                      <a:ext cx="1852141" cy="2679242"/>
+                    </a:xfrm>
+                    <a:prstGeom prst="rect">
+                      <a:avLst/>
+                    </a:prstGeom>
+                  </pic:spPr>
+                </pic:pic>
+              </a:graphicData>
+            </a:graphic>
+          </wp:inline>
+        </w:drawing>
+      </w:r>
+      <w:r>
+        <w:t xml:space="preserve"> </w:t>
+      </w:r>
+    </w:p>
+    <w:p>
+      <w:pPr>
+        <w:pStyle w:val="a3"/>
+        <w:numPr>
+          <w:ilvl w:val="0"/>
+          <w:numId w:val="7"/>
+        </w:numPr>
+      </w:pPr>
+      <w:r>
+        <w:t xml:space="preserve">Свойство </w:t>
+      </w:r>
+      <w:proofErr w:type="spellStart"/>
+      <w:r>
+        <w:rPr>
+          <w:b/>
+        </w:rPr>
+        <w:t>mainAxisAlignment</w:t>
+      </w:r>
+      <w:proofErr w:type="spellEnd"/>
+      <w:r>
+        <w:t xml:space="preserve"> определяет, то как элементы должны быть расположены вдоль главной оси (в данном </w:t>
+      </w:r>
+      <w:proofErr w:type="spellStart"/>
+      <w:r>
+        <w:t>виджете</w:t>
+      </w:r>
+      <w:proofErr w:type="spellEnd"/>
+      <w:r>
+        <w:t xml:space="preserve"> </w:t>
+      </w:r>
+      <w:r>
+        <w:t>–</w:t>
+      </w:r>
+      <w:r>
+        <w:t xml:space="preserve"> вертикальная</w:t>
+      </w:r>
+      <w:r>
+        <w:t xml:space="preserve"> сверху вниз</w:t>
+      </w:r>
+      <w:r>
+        <w:t>)</w:t>
+      </w:r>
+      <w:r>
+        <w:t>.</w:t>
+      </w:r>
+    </w:p>
+    <w:p>
+      <w:pPr>
+        <w:ind w:left="360"/>
+      </w:pPr>
+      <w:r>
+        <w:t xml:space="preserve">Значение </w:t>
+      </w:r>
+      <w:proofErr w:type="spellStart"/>
+      <w:r>
+        <w:rPr>
+          <w:lang w:val="en-US"/>
+        </w:rPr>
+        <w:t>MainAxisAlignment</w:t>
+      </w:r>
+      <w:proofErr w:type="spellEnd"/>
+      <w:r>
+        <w:t>.</w:t>
+      </w:r>
+      <w:r>
+        <w:rPr>
+          <w:lang w:val="en-US"/>
+        </w:rPr>
+        <w:t>end</w:t>
+      </w:r>
+      <w:r>
+        <w:t xml:space="preserve"> расположит элементы в конце оси, </w:t>
+      </w:r>
+      <w:r>
+        <w:rPr>
+          <w:lang w:val="en-US"/>
+        </w:rPr>
+        <w:t>center</w:t>
+      </w:r>
+      <w:r>
+        <w:t xml:space="preserve"> </w:t>
+      </w:r>
+      <w:r>
+        <w:t xml:space="preserve">– посередине соответственно. </w:t>
+      </w:r>
+    </w:p>
+    <w:p>
+      <w:pPr>
+        <w:ind w:left="360"/>
+      </w:pPr>
+      <w:r>
+        <w:t xml:space="preserve">Значение </w:t>
+      </w:r>
+      <w:proofErr w:type="spellStart"/>
+      <w:r>
+        <w:t>MainAxisAlignment</w:t>
+      </w:r>
+      <w:proofErr w:type="spellEnd"/>
+      <w:r>
+        <w:t>.</w:t>
+      </w:r>
+      <w:proofErr w:type="spellStart"/>
+      <w:r>
+        <w:rPr>
+          <w:lang w:val="en-US"/>
+        </w:rPr>
+        <w:t>spaceEvenly</w:t>
+      </w:r>
+      <w:proofErr w:type="spellEnd"/>
+      <w:r>
+        <w:t xml:space="preserve"> – </w:t>
+      </w:r>
+      <w:r>
+        <w:t xml:space="preserve">задаст между </w:t>
+      </w:r>
+      <w:proofErr w:type="spellStart"/>
+      <w:r>
+        <w:t>виджетами</w:t>
+      </w:r>
+      <w:proofErr w:type="spellEnd"/>
+      <w:r>
+        <w:t xml:space="preserve"> и краями одинаковое расстояние</w:t>
+      </w:r>
+      <w:r>
+        <w:t xml:space="preserve">. </w:t>
+      </w:r>
+      <w:r>
+        <w:t>[</w:t>
+      </w:r>
+      <w:proofErr w:type="spellStart"/>
+      <w:r>
+        <w:rPr>
+          <w:lang w:val="en-US"/>
+        </w:rPr>
+        <w:t>spaceBetween</w:t>
+      </w:r>
+      <w:proofErr w:type="spellEnd"/>
+      <w:r>
+        <w:rPr>
+          <w:lang w:val="en-US"/>
+        </w:rPr>
+        <w:t xml:space="preserve">, </w:t>
+      </w:r>
+      <w:proofErr w:type="spellStart"/>
+      <w:r>
+        <w:rPr>
+          <w:lang w:val="en-US"/>
+        </w:rPr>
+        <w:t>spaceAround</w:t>
+      </w:r>
+      <w:proofErr w:type="spellEnd"/>
+      <w:r>
+        <w:rPr>
+          <w:lang w:val="en-US"/>
+        </w:rPr>
+        <w:t>]</w:t>
+      </w:r>
+      <w:r>
+        <w:t xml:space="preserve"> – так же как во </w:t>
+      </w:r>
+      <w:proofErr w:type="spellStart"/>
+      <w:r>
+        <w:t>флексах</w:t>
+      </w:r>
+      <w:proofErr w:type="spellEnd"/>
+    </w:p>
+    <w:p>
+      <w:pPr>
+        <w:pStyle w:val="a3"/>
+        <w:numPr>
+          <w:ilvl w:val="0"/>
+          <w:numId w:val="7"/>
+        </w:numPr>
+      </w:pPr>
+      <w:r>
+        <w:t xml:space="preserve">Свойство </w:t>
+      </w:r>
+      <w:proofErr w:type="spellStart"/>
+      <w:r>
+        <w:rPr>
+          <w:b/>
+        </w:rPr>
+        <w:t>crossAxisAlignment</w:t>
+      </w:r>
+      <w:proofErr w:type="spellEnd"/>
+      <w:r>
+        <w:t xml:space="preserve"> задает </w:t>
+      </w:r>
+      <w:r>
+        <w:t xml:space="preserve">расположение вдоль поперечной оси (у </w:t>
+      </w:r>
+      <w:r>
+        <w:rPr>
+          <w:lang w:val="en-US"/>
+        </w:rPr>
+        <w:t>Column</w:t>
+      </w:r>
+      <w:r>
+        <w:t xml:space="preserve"> </w:t>
+      </w:r>
+      <w:r>
+        <w:t>- горизонтальная)</w:t>
+      </w:r>
+      <w:r>
+        <w:t xml:space="preserve">. </w:t>
+      </w:r>
+    </w:p>
+    <w:p>
+      <w:pPr>
+        <w:ind w:left="360"/>
+      </w:pPr>
+      <w:r>
+        <w:t xml:space="preserve">Значение </w:t>
+      </w:r>
+      <w:proofErr w:type="spellStart"/>
+      <w:r>
+        <w:t>crossAxisAlignment</w:t>
+      </w:r>
+      <w:proofErr w:type="spellEnd"/>
+      <w:r>
+        <w:t>.</w:t>
+      </w:r>
+      <w:r>
+        <w:rPr>
+          <w:lang w:val="en-US"/>
+        </w:rPr>
+        <w:t>start</w:t>
+      </w:r>
+      <w:r>
+        <w:t xml:space="preserve"> прижмет элементы к левому краю </w:t>
+      </w:r>
+      <w:r>
+        <w:rPr>
+          <w:b/>
+        </w:rPr>
+        <w:t>колонки</w:t>
+      </w:r>
+      <w:r>
+        <w:rPr>
+          <w:b/>
+        </w:rPr>
+        <w:t xml:space="preserve">, </w:t>
+      </w:r>
+      <w:r>
+        <w:rPr>
+          <w:lang w:val="en-US"/>
+        </w:rPr>
+        <w:t>end</w:t>
+      </w:r>
+      <w:r>
+        <w:t xml:space="preserve">, соответственно – к правому. </w:t>
+      </w:r>
+      <w:r>
+        <w:t>Ширина колонки – ширина самого широкого элемента</w:t>
+      </w:r>
+    </w:p>
+    <w:p>
+      <w:pPr>
+        <w:ind w:left="360"/>
+      </w:pPr>
+      <w:r>
+        <w:t xml:space="preserve">Значение </w:t>
+      </w:r>
+      <w:proofErr w:type="spellStart"/>
+      <w:r>
+        <w:t>crossAxisAlignment</w:t>
+      </w:r>
+      <w:proofErr w:type="spellEnd"/>
+      <w:r>
+        <w:t>.</w:t>
+      </w:r>
+      <w:r>
+        <w:rPr>
+          <w:lang w:val="en-US"/>
+        </w:rPr>
+        <w:t>stretch</w:t>
+      </w:r>
+      <w:r>
+        <w:t xml:space="preserve"> </w:t>
+      </w:r>
+      <w:r>
+        <w:t>– растягивает на всю ширину оси элементы</w:t>
+      </w:r>
+    </w:p>
+    <w:p>
+      <w:pPr>
+        <w:ind w:left="360"/>
+        <w:rPr>
+          <w:lang w:val="en-US"/>
+        </w:rPr>
+      </w:pPr>
+      <w:r>
+        <w:rPr>
+          <w:noProof/>
+          <w:lang w:eastAsia="ru-RU"/>
+        </w:rPr>
+        <w:lastRenderedPageBreak/>
+        <w:drawing>
+          <wp:inline distT="0" distB="0" distL="0" distR="0" wp14:anchorId="37997EB0" wp14:editId="4495BC0C">
+            <wp:extent cx="2329857" cy="2698750"/>
+            <wp:effectExtent l="0" t="0" r="0" b="6350"/>
+            <wp:docPr id="18" name="Рисунок 18"/>
+            <wp:cNvGraphicFramePr>
+              <a:graphicFrameLocks xmlns:a="http://schemas.openxmlformats.org/drawingml/2006/main" noChangeAspect="1"/>
+            </wp:cNvGraphicFramePr>
+            <a:graphic xmlns:a="http://schemas.openxmlformats.org/drawingml/2006/main">
+              <a:graphicData uri="http://schemas.openxmlformats.org/drawingml/2006/picture">
+                <pic:pic xmlns:pic="http://schemas.openxmlformats.org/drawingml/2006/picture">
+                  <pic:nvPicPr>
+                    <pic:cNvPr id="1" name=""/>
+                    <pic:cNvPicPr/>
+                  </pic:nvPicPr>
+                  <pic:blipFill>
+                    <a:blip r:embed="rId23"/>
+                    <a:stretch>
+                      <a:fillRect/>
+                    </a:stretch>
+                  </pic:blipFill>
+                  <pic:spPr>
+                    <a:xfrm>
+                      <a:off x="0" y="0"/>
+                      <a:ext cx="2365550" cy="2740094"/>
+                    </a:xfrm>
+                    <a:prstGeom prst="rect">
+                      <a:avLst/>
+                    </a:prstGeom>
+                  </pic:spPr>
+                </pic:pic>
+              </a:graphicData>
+            </a:graphic>
+          </wp:inline>
+        </w:drawing>
+      </w:r>
+    </w:p>
+    <w:p>
+      <w:pPr>
+        <w:pStyle w:val="1"/>
+      </w:pPr>
+      <w:proofErr w:type="spellStart"/>
+      <w:r>
+        <w:t>Виджет</w:t>
+      </w:r>
+      <w:proofErr w:type="spellEnd"/>
+      <w:r>
+        <w:t xml:space="preserve"> </w:t>
+      </w:r>
+      <w:r>
+        <w:rPr>
+          <w:lang w:val="en-US"/>
+        </w:rPr>
+        <w:t>Row</w:t>
+      </w:r>
+    </w:p>
+    <w:p>
+      <w:r>
+        <w:t xml:space="preserve">Как </w:t>
+      </w:r>
+      <w:proofErr w:type="spellStart"/>
+      <w:r>
+        <w:rPr>
+          <w:lang w:val="en-US"/>
+        </w:rPr>
+        <w:t>Colomn</w:t>
+      </w:r>
+      <w:proofErr w:type="spellEnd"/>
+      <w:r>
+        <w:t>, но главная ось становится горизонтальной.</w:t>
+      </w:r>
+    </w:p>
+    <w:p>
+      <w:pPr>
+        <w:pStyle w:val="a3"/>
+        <w:numPr>
+          <w:ilvl w:val="0"/>
+          <w:numId w:val="7"/>
+        </w:numPr>
+      </w:pPr>
+      <w:r>
+        <w:t xml:space="preserve">Свойство </w:t>
+      </w:r>
+      <w:proofErr w:type="spellStart"/>
+      <w:r>
+        <w:rPr>
+          <w:b/>
+        </w:rPr>
+        <w:t>mainAxisAlignment</w:t>
+      </w:r>
+      <w:proofErr w:type="spellEnd"/>
+      <w:r>
+        <w:rPr>
+          <w:b/>
+        </w:rPr>
+        <w:t xml:space="preserve"> </w:t>
+      </w:r>
+      <w:r>
+        <w:t xml:space="preserve">определяет, то как элементы должны быть расположены вдоль главной оси (в данном </w:t>
+      </w:r>
+      <w:proofErr w:type="spellStart"/>
+      <w:r>
+        <w:t>виджете</w:t>
+      </w:r>
+      <w:proofErr w:type="spellEnd"/>
+      <w:r>
+        <w:t xml:space="preserve"> – </w:t>
+      </w:r>
+      <w:r>
+        <w:t>горизонтальная слева направо</w:t>
+      </w:r>
+      <w:r>
+        <w:t>).</w:t>
+      </w:r>
+    </w:p>
+    <w:p>
+      <w:pPr>
+        <w:pStyle w:val="a3"/>
+      </w:pPr>
+    </w:p>
+    <w:p>
+      <w:pPr>
+        <w:pStyle w:val="a3"/>
+      </w:pPr>
+      <w:r>
+        <w:t xml:space="preserve">Значение </w:t>
+      </w:r>
+      <w:proofErr w:type="spellStart"/>
+      <w:r>
+        <w:rPr>
+          <w:lang w:val="en-US"/>
+        </w:rPr>
+        <w:t>MainAxisAlignment</w:t>
+      </w:r>
+      <w:proofErr w:type="spellEnd"/>
+      <w:r>
+        <w:t>.</w:t>
+      </w:r>
+      <w:r>
+        <w:rPr>
+          <w:lang w:val="en-US"/>
+        </w:rPr>
+        <w:t>end</w:t>
+      </w:r>
+      <w:r>
+        <w:t xml:space="preserve"> расположит элементы в конце оси, </w:t>
+      </w:r>
+      <w:r>
+        <w:rPr>
+          <w:lang w:val="en-US"/>
+        </w:rPr>
+        <w:t>center</w:t>
+      </w:r>
+      <w:r>
+        <w:t xml:space="preserve"> </w:t>
+      </w:r>
+      <w:r>
+        <w:t>– посередине соответственно.</w:t>
+      </w:r>
+    </w:p>
+    <w:p>
+      <w:pPr>
+        <w:pStyle w:val="a3"/>
+      </w:pPr>
+      <w:r>
+        <w:t xml:space="preserve">Остальные значения </w:t>
+      </w:r>
+      <w:proofErr w:type="spellStart"/>
+      <w:r>
+        <w:rPr>
+          <w:lang w:val="en-US"/>
+        </w:rPr>
+        <w:t>MainAxisAlignment</w:t>
+      </w:r>
+      <w:proofErr w:type="spellEnd"/>
+      <w:r>
+        <w:t xml:space="preserve"> такие же, как и у </w:t>
+      </w:r>
+      <w:r>
+        <w:rPr>
+          <w:lang w:val="en-US"/>
+        </w:rPr>
+        <w:t>Column</w:t>
+      </w:r>
+      <w:r>
+        <w:t>, только другая ось.</w:t>
+      </w:r>
+    </w:p>
+    <w:p/>
+    <w:p>
+      <w:pPr>
+        <w:pStyle w:val="a3"/>
+        <w:numPr>
+          <w:ilvl w:val="0"/>
+          <w:numId w:val="7"/>
+        </w:numPr>
+      </w:pPr>
+      <w:r>
+        <w:t xml:space="preserve">Свойство </w:t>
+      </w:r>
+      <w:proofErr w:type="spellStart"/>
+      <w:r>
+        <w:rPr>
+          <w:b/>
+        </w:rPr>
+        <w:t>crossAxisAlignment</w:t>
+      </w:r>
+      <w:proofErr w:type="spellEnd"/>
+      <w:r>
+        <w:t xml:space="preserve"> задает расположение вдоль поперечной оси (у </w:t>
+      </w:r>
+      <w:r>
+        <w:rPr>
+          <w:lang w:val="en-US"/>
+        </w:rPr>
+        <w:t>Row</w:t>
+      </w:r>
+      <w:r>
+        <w:t xml:space="preserve"> </w:t>
+      </w:r>
+      <w:r>
+        <w:t xml:space="preserve">- вертикальная). </w:t>
+      </w:r>
+    </w:p>
+    <w:p>
+      <w:pPr>
+        <w:ind w:left="360"/>
+      </w:pPr>
+      <w:r>
+        <w:t xml:space="preserve">Значение </w:t>
+      </w:r>
+      <w:proofErr w:type="spellStart"/>
+      <w:r>
+        <w:t>crossAxisAlignment</w:t>
+      </w:r>
+      <w:proofErr w:type="spellEnd"/>
+      <w:r>
+        <w:t>.</w:t>
+      </w:r>
+      <w:r>
+        <w:rPr>
+          <w:lang w:val="en-US"/>
+        </w:rPr>
+        <w:t>start</w:t>
+      </w:r>
+      <w:r>
+        <w:t xml:space="preserve"> прижмет элементы к </w:t>
+      </w:r>
+      <w:r>
+        <w:t>верху строки</w:t>
+      </w:r>
+      <w:r>
+        <w:rPr>
+          <w:b/>
+        </w:rPr>
+        <w:t xml:space="preserve">, </w:t>
+      </w:r>
+      <w:r>
+        <w:rPr>
+          <w:lang w:val="en-US"/>
+        </w:rPr>
+        <w:t>end</w:t>
+      </w:r>
+      <w:r>
+        <w:t xml:space="preserve">, соответственно – к низу колонки. </w:t>
+      </w:r>
+      <w:r>
+        <w:t>Высота</w:t>
+      </w:r>
+      <w:r>
+        <w:t xml:space="preserve"> колонки – </w:t>
+      </w:r>
+      <w:r>
+        <w:t>Высота</w:t>
+      </w:r>
+      <w:r>
+        <w:t xml:space="preserve"> самого широкого элемента</w:t>
+      </w:r>
+    </w:p>
+    <w:p>
+      <w:pPr>
+        <w:ind w:left="360"/>
+      </w:pPr>
+      <w:r>
+        <w:t xml:space="preserve">Значение </w:t>
+      </w:r>
+      <w:proofErr w:type="spellStart"/>
+      <w:r>
+        <w:t>crossAxisAlignment</w:t>
+      </w:r>
+      <w:proofErr w:type="spellEnd"/>
+      <w:r>
+        <w:t>.</w:t>
+      </w:r>
+      <w:r>
+        <w:rPr>
+          <w:lang w:val="en-US"/>
+        </w:rPr>
+        <w:t>stretch</w:t>
+      </w:r>
+      <w:r>
+        <w:t xml:space="preserve"> </w:t>
+      </w:r>
+      <w:r>
+        <w:t>– растягивает на всю высоту оси элементы</w:t>
+      </w:r>
+    </w:p>
+    <w:p>
+      <w:pPr>
+        <w:rPr>
+          <w:b/>
+        </w:rPr>
+      </w:pPr>
+      <w:r>
+        <w:rPr>
+          <w:b/>
+        </w:rPr>
+        <w:t>Если нет содержимого у элементов, то они растягиваются вдоль поперечных осей</w:t>
+      </w:r>
+    </w:p>
+    <w:p>
+      <w:pPr>
+        <w:pStyle w:val="1"/>
+      </w:pPr>
+      <w:proofErr w:type="spellStart"/>
+      <w:r>
+        <w:t>Виджет</w:t>
+      </w:r>
+      <w:proofErr w:type="spellEnd"/>
+      <w:r>
+        <w:t xml:space="preserve"> </w:t>
+      </w:r>
+      <w:proofErr w:type="spellStart"/>
+      <w:r>
+        <w:t>SizedBox</w:t>
+      </w:r>
+      <w:proofErr w:type="spellEnd"/>
+    </w:p>
+    <w:p>
+      <w:r>
+        <w:t xml:space="preserve">Его можно </w:t>
+      </w:r>
+      <w:proofErr w:type="gramStart"/>
+      <w:r>
+        <w:t>использовать</w:t>
+      </w:r>
+      <w:proofErr w:type="gramEnd"/>
+      <w:r>
+        <w:t xml:space="preserve"> когда хотим задать ширину и высоту для дочернего </w:t>
+      </w:r>
+      <w:proofErr w:type="spellStart"/>
+      <w:r>
+        <w:t>виджета</w:t>
+      </w:r>
+      <w:proofErr w:type="spellEnd"/>
+      <w:r>
+        <w:t>.</w:t>
+      </w:r>
+    </w:p>
+    <w:p>
+      <w:r>
+        <w:t xml:space="preserve">Можно использовать любой </w:t>
+      </w:r>
+      <w:proofErr w:type="spellStart"/>
+      <w:r>
+        <w:t>виджет</w:t>
+      </w:r>
+      <w:proofErr w:type="spellEnd"/>
+      <w:r>
+        <w:t>, не только контейнер:</w:t>
+      </w:r>
+    </w:p>
+    <w:p>
+      <w:pPr>
+        <w:jc w:val="center"/>
+        <w:rPr>
+          <w:lang w:val="en-US"/>
+        </w:rPr>
+      </w:pPr>
+      <w:r>
+        <w:rPr>
+          <w:noProof/>
+          <w:lang w:eastAsia="ru-RU"/>
+        </w:rPr>
+        <w:drawing>
+          <wp:inline distT="0" distB="0" distL="0" distR="0" wp14:anchorId="1F2425AF" wp14:editId="7E719A9D">
+            <wp:extent cx="1981477" cy="1514686"/>
+            <wp:effectExtent l="0" t="0" r="0" b="0"/>
+            <wp:docPr id="19" name="Рисунок 19"/>
+            <wp:cNvGraphicFramePr>
+              <a:graphicFrameLocks xmlns:a="http://schemas.openxmlformats.org/drawingml/2006/main" noChangeAspect="1"/>
+            </wp:cNvGraphicFramePr>
+            <a:graphic xmlns:a="http://schemas.openxmlformats.org/drawingml/2006/main">
+              <a:graphicData uri="http://schemas.openxmlformats.org/drawingml/2006/picture">
+                <pic:pic xmlns:pic="http://schemas.openxmlformats.org/drawingml/2006/picture">
+                  <pic:nvPicPr>
+                    <pic:cNvPr id="1" name=""/>
+                    <pic:cNvPicPr/>
+                  </pic:nvPicPr>
+                  <pic:blipFill>
+                    <a:blip r:embed="rId24"/>
+                    <a:stretch>
+                      <a:fillRect/>
+                    </a:stretch>
+                  </pic:blipFill>
+                  <pic:spPr>
+                    <a:xfrm>
+                      <a:off x="0" y="0"/>
+                      <a:ext cx="1981477" cy="1514686"/>
+                    </a:xfrm>
+                    <a:prstGeom prst="rect">
+                      <a:avLst/>
+                    </a:prstGeom>
+                  </pic:spPr>
+                </pic:pic>
+              </a:graphicData>
+            </a:graphic>
+          </wp:inline>
+        </w:drawing>
+      </w:r>
+    </w:p>
+    <w:p>
+      <w:r>
+        <w:t>Здесь ширина и высота занимают весь экран</w:t>
+      </w:r>
+      <w:r>
+        <w:t>.</w:t>
+      </w:r>
+    </w:p>
+    <w:p>
+      <w:r>
+        <w:lastRenderedPageBreak/>
+        <w:t xml:space="preserve">Конструктор </w:t>
+      </w:r>
+      <w:proofErr w:type="spellStart"/>
+      <w:r>
+        <w:rPr>
+          <w:lang w:val="en-US"/>
+        </w:rPr>
+        <w:t>SizedBox</w:t>
+      </w:r>
+      <w:proofErr w:type="spellEnd"/>
+      <w:r>
+        <w:t>.</w:t>
+      </w:r>
+      <w:r>
+        <w:rPr>
+          <w:lang w:val="en-US"/>
+        </w:rPr>
+        <w:t>expand</w:t>
+      </w:r>
+      <w:r>
+        <w:t xml:space="preserve">() расширяет </w:t>
+      </w:r>
+      <w:proofErr w:type="spellStart"/>
+      <w:r>
+        <w:t>виджет</w:t>
+      </w:r>
+      <w:proofErr w:type="spellEnd"/>
+      <w:r>
+        <w:t xml:space="preserve"> сразу на все доступное </w:t>
+      </w:r>
+      <w:proofErr w:type="spellStart"/>
+      <w:r>
+        <w:t>просторанство</w:t>
+      </w:r>
+      <w:proofErr w:type="spellEnd"/>
+      <w:r>
+        <w:t>.</w:t>
+      </w:r>
+    </w:p>
+    <w:p>
+      <w:r>
+        <w:t xml:space="preserve">Конструктор </w:t>
+      </w:r>
+      <w:proofErr w:type="spellStart"/>
+      <w:r>
+        <w:rPr>
+          <w:lang w:val="en-US"/>
+        </w:rPr>
+        <w:t>SizedBox</w:t>
+      </w:r>
+      <w:proofErr w:type="spellEnd"/>
+      <w:r>
+        <w:t>.</w:t>
+      </w:r>
+      <w:r>
+        <w:rPr>
+          <w:lang w:val="en-US"/>
+        </w:rPr>
+        <w:t>shrink</w:t>
+      </w:r>
+      <w:r>
+        <w:t>()</w:t>
+      </w:r>
+      <w:r>
+        <w:t xml:space="preserve"> </w:t>
+      </w:r>
+      <w:r>
+        <w:t>наоборот делает дочерний элемент максимально маленького размера (может вообще исчезнуть).</w:t>
+      </w:r>
+    </w:p>
+    <w:p>
+      <w:r>
+        <w:t xml:space="preserve">Пример, как сделать </w:t>
+      </w:r>
+      <w:proofErr w:type="spellStart"/>
+      <w:r>
+        <w:t>кастомное</w:t>
+      </w:r>
+      <w:proofErr w:type="spellEnd"/>
+      <w:r>
+        <w:t xml:space="preserve"> расстояние между элементами:</w:t>
+      </w:r>
+    </w:p>
+    <w:p>
+      <w:pPr>
+        <w:rPr>
+          <w:lang w:val="en-US"/>
+        </w:rPr>
+      </w:pPr>
+      <w:r>
+        <w:rPr>
+          <w:noProof/>
+          <w:lang w:eastAsia="ru-RU"/>
+        </w:rPr>
+        <w:drawing>
+          <wp:inline distT="0" distB="0" distL="0" distR="0" wp14:anchorId="053C9528" wp14:editId="3373B129">
+            <wp:extent cx="2327957" cy="3232150"/>
+            <wp:effectExtent l="0" t="0" r="0" b="6350"/>
+            <wp:docPr id="20" name="Рисунок 20"/>
+            <wp:cNvGraphicFramePr>
+              <a:graphicFrameLocks xmlns:a="http://schemas.openxmlformats.org/drawingml/2006/main" noChangeAspect="1"/>
+            </wp:cNvGraphicFramePr>
+            <a:graphic xmlns:a="http://schemas.openxmlformats.org/drawingml/2006/main">
+              <a:graphicData uri="http://schemas.openxmlformats.org/drawingml/2006/picture">
+                <pic:pic xmlns:pic="http://schemas.openxmlformats.org/drawingml/2006/picture">
+                  <pic:nvPicPr>
+                    <pic:cNvPr id="1" name=""/>
+                    <pic:cNvPicPr/>
+                  </pic:nvPicPr>
+                  <pic:blipFill>
+                    <a:blip r:embed="rId25"/>
+                    <a:stretch>
+                      <a:fillRect/>
+                    </a:stretch>
+                  </pic:blipFill>
+                  <pic:spPr>
+                    <a:xfrm>
+                      <a:off x="0" y="0"/>
+                      <a:ext cx="2361132" cy="3278210"/>
+                    </a:xfrm>
+                    <a:prstGeom prst="rect">
+                      <a:avLst/>
+                    </a:prstGeom>
+                  </pic:spPr>
+                </pic:pic>
+              </a:graphicData>
+            </a:graphic>
+          </wp:inline>
+        </w:drawing>
+      </w:r>
+      <w:r>
+        <w:rPr>
+          <w:noProof/>
+          <w:lang w:eastAsia="ru-RU"/>
+        </w:rPr>
+        <w:drawing>
+          <wp:inline distT="0" distB="0" distL="0" distR="0" wp14:anchorId="2CA05DE1" wp14:editId="23F54658">
+            <wp:extent cx="1911565" cy="3237415"/>
+            <wp:effectExtent l="0" t="0" r="0" b="1270"/>
+            <wp:docPr id="21" name="Рисунок 21"/>
+            <wp:cNvGraphicFramePr>
+              <a:graphicFrameLocks xmlns:a="http://schemas.openxmlformats.org/drawingml/2006/main" noChangeAspect="1"/>
+            </wp:cNvGraphicFramePr>
+            <a:graphic xmlns:a="http://schemas.openxmlformats.org/drawingml/2006/main">
+              <a:graphicData uri="http://schemas.openxmlformats.org/drawingml/2006/picture">
+                <pic:pic xmlns:pic="http://schemas.openxmlformats.org/drawingml/2006/picture">
+                  <pic:nvPicPr>
+                    <pic:cNvPr id="1" name=""/>
+                    <pic:cNvPicPr/>
+                  </pic:nvPicPr>
+                  <pic:blipFill>
+                    <a:blip r:embed="rId26"/>
+                    <a:stretch>
+                      <a:fillRect/>
+                    </a:stretch>
+                  </pic:blipFill>
+                  <pic:spPr>
+                    <a:xfrm>
+                      <a:off x="0" y="0"/>
+                      <a:ext cx="1954508" cy="3310143"/>
+                    </a:xfrm>
+                    <a:prstGeom prst="rect">
+                      <a:avLst/>
+                    </a:prstGeom>
+                  </pic:spPr>
+                </pic:pic>
+              </a:graphicData>
+            </a:graphic>
+          </wp:inline>
+        </w:drawing>
+      </w:r>
+    </w:p>
+    <w:p>
+      <w:pPr>
+        <w:pStyle w:val="1"/>
+      </w:pPr>
+      <w:proofErr w:type="spellStart"/>
+      <w:r>
+        <w:t>Виджет</w:t>
+      </w:r>
+      <w:proofErr w:type="spellEnd"/>
+      <w:r>
+        <w:t xml:space="preserve"> </w:t>
+      </w:r>
+      <w:r>
+        <w:rPr>
+          <w:lang w:val="en-US"/>
+        </w:rPr>
+        <w:t>Expanded</w:t>
+      </w:r>
+    </w:p>
+    <w:p>
+      <w:pPr>
+        <w:rPr>
+          <w:lang w:val="en-US"/>
+        </w:rPr>
+      </w:pPr>
+      <w:r>
+        <w:t xml:space="preserve">Позволяет дочернему </w:t>
+      </w:r>
+      <w:proofErr w:type="spellStart"/>
+      <w:r>
+        <w:t>виджету</w:t>
+      </w:r>
+      <w:proofErr w:type="spellEnd"/>
+      <w:r>
+        <w:t xml:space="preserve"> заполнить все доступное пространство. Пример:</w:t>
+      </w:r>
+    </w:p>
+    <w:p>
+      <w:pPr>
+        <w:rPr>
+          <w:lang w:val="en-US"/>
+        </w:rPr>
+      </w:pPr>
+      <w:r>
+        <w:rPr>
+          <w:noProof/>
+          <w:lang w:eastAsia="ru-RU"/>
+        </w:rPr>
+        <w:drawing>
+          <wp:inline distT="0" distB="0" distL="0" distR="0" wp14:anchorId="46F6F2E7" wp14:editId="3AD104B6">
+            <wp:extent cx="2063750" cy="2769458"/>
+            <wp:effectExtent l="0" t="0" r="0" b="0"/>
+            <wp:docPr id="22" name="Рисунок 22"/>
+            <wp:cNvGraphicFramePr>
+              <a:graphicFrameLocks xmlns:a="http://schemas.openxmlformats.org/drawingml/2006/main" noChangeAspect="1"/>
+            </wp:cNvGraphicFramePr>
+            <a:graphic xmlns:a="http://schemas.openxmlformats.org/drawingml/2006/main">
+              <a:graphicData uri="http://schemas.openxmlformats.org/drawingml/2006/picture">
+                <pic:pic xmlns:pic="http://schemas.openxmlformats.org/drawingml/2006/picture">
+                  <pic:nvPicPr>
+                    <pic:cNvPr id="1" name=""/>
+                    <pic:cNvPicPr/>
+                  </pic:nvPicPr>
+                  <pic:blipFill>
+                    <a:blip r:embed="rId27"/>
+                    <a:stretch>
+                      <a:fillRect/>
+                    </a:stretch>
+                  </pic:blipFill>
+                  <pic:spPr>
+                    <a:xfrm>
+                      <a:off x="0" y="0"/>
+                      <a:ext cx="2087306" cy="2801069"/>
+                    </a:xfrm>
+                    <a:prstGeom prst="rect">
+                      <a:avLst/>
+                    </a:prstGeom>
+                  </pic:spPr>
+                </pic:pic>
+              </a:graphicData>
+            </a:graphic>
+          </wp:inline>
+        </w:drawing>
+      </w:r>
+      <w:r>
+        <w:rPr>
+          <w:noProof/>
+          <w:lang w:eastAsia="ru-RU"/>
+        </w:rPr>
+        <w:drawing>
+          <wp:inline distT="0" distB="0" distL="0" distR="0" wp14:anchorId="2C9FF0A4" wp14:editId="467CE178">
+            <wp:extent cx="1634582" cy="2768600"/>
+            <wp:effectExtent l="0" t="0" r="3810" b="0"/>
+            <wp:docPr id="23" name="Рисунок 23"/>
+            <wp:cNvGraphicFramePr>
+              <a:graphicFrameLocks xmlns:a="http://schemas.openxmlformats.org/drawingml/2006/main" noChangeAspect="1"/>
+            </wp:cNvGraphicFramePr>
+            <a:graphic xmlns:a="http://schemas.openxmlformats.org/drawingml/2006/main">
+              <a:graphicData uri="http://schemas.openxmlformats.org/drawingml/2006/picture">
+                <pic:pic xmlns:pic="http://schemas.openxmlformats.org/drawingml/2006/picture">
+                  <pic:nvPicPr>
+                    <pic:cNvPr id="1" name=""/>
+                    <pic:cNvPicPr/>
+                  </pic:nvPicPr>
+                  <pic:blipFill>
+                    <a:blip r:embed="rId28"/>
+                    <a:stretch>
+                      <a:fillRect/>
+                    </a:stretch>
+                  </pic:blipFill>
+                  <pic:spPr>
+                    <a:xfrm>
+                      <a:off x="0" y="0"/>
+                      <a:ext cx="1710288" cy="2896829"/>
+                    </a:xfrm>
+                    <a:prstGeom prst="rect">
+                      <a:avLst/>
+                    </a:prstGeom>
+                  </pic:spPr>
+                </pic:pic>
+              </a:graphicData>
+            </a:graphic>
+          </wp:inline>
+        </w:drawing>
+      </w:r>
+    </w:p>
+    <w:p>
+      <w:r>
+        <w:t xml:space="preserve">Но заполняет пустое пространство только вдоль </w:t>
+      </w:r>
+      <w:r>
+        <w:rPr>
+          <w:b/>
+        </w:rPr>
+        <w:t>главной</w:t>
+      </w:r>
+      <w:r>
+        <w:t xml:space="preserve"> оси</w:t>
+      </w:r>
+      <w:r>
+        <w:t xml:space="preserve">. Если обернуть в </w:t>
+      </w:r>
+      <w:r>
+        <w:rPr>
+          <w:lang w:val="en-US"/>
+        </w:rPr>
+        <w:t>Expand</w:t>
+      </w:r>
+      <w:r>
+        <w:t xml:space="preserve"> </w:t>
+      </w:r>
+      <w:r>
+        <w:t>еще один контейнер, они будут делить свободное место.</w:t>
+      </w:r>
+      <w:r>
+        <w:t xml:space="preserve"> </w:t>
+      </w:r>
+    </w:p>
+    <w:p>
+      <w:r>
+        <w:t xml:space="preserve">У </w:t>
+      </w:r>
+      <w:r>
+        <w:rPr>
+          <w:lang w:val="en-US"/>
+        </w:rPr>
+        <w:t>Expand</w:t>
+      </w:r>
+      <w:r>
+        <w:t xml:space="preserve"> </w:t>
+      </w:r>
+      <w:r>
+        <w:t xml:space="preserve">есть свойство </w:t>
+      </w:r>
+      <w:r>
+        <w:rPr>
+          <w:b/>
+          <w:lang w:val="en-US"/>
+        </w:rPr>
+        <w:t>flex</w:t>
+      </w:r>
+      <w:r>
+        <w:rPr>
+          <w:b/>
+        </w:rPr>
+        <w:t xml:space="preserve"> </w:t>
+      </w:r>
+      <w:r>
+        <w:t>(</w:t>
+      </w:r>
+      <w:r>
+        <w:t xml:space="preserve">аналог </w:t>
+      </w:r>
+      <w:r>
+        <w:rPr>
+          <w:lang w:val="en-US"/>
+        </w:rPr>
+        <w:t>flex</w:t>
+      </w:r>
+      <w:r>
+        <w:t>-</w:t>
+      </w:r>
+      <w:r>
+        <w:rPr>
+          <w:lang w:val="en-US"/>
+        </w:rPr>
+        <w:t>grow</w:t>
+      </w:r>
+      <w:r>
+        <w:t xml:space="preserve">) </w:t>
+      </w:r>
+      <w:r>
+        <w:t xml:space="preserve">с помощью которого можно управлять какую долю свободного пространства он займет. Пример: У первого </w:t>
+      </w:r>
+      <w:r>
+        <w:rPr>
+          <w:lang w:val="en-US"/>
+        </w:rPr>
+        <w:t>Expand</w:t>
+      </w:r>
+      <w:r>
+        <w:t xml:space="preserve"> – </w:t>
+      </w:r>
+      <w:r>
+        <w:rPr>
+          <w:lang w:val="en-US"/>
+        </w:rPr>
+        <w:t>flex</w:t>
+      </w:r>
+      <w:r>
+        <w:t>: 1</w:t>
+      </w:r>
+      <w:r>
+        <w:t>, у второго – 2, у третьего – 2. Всего 5 долей. Первый будет занимать 1</w:t>
+      </w:r>
+      <w:r>
+        <w:t xml:space="preserve">/5 </w:t>
+      </w:r>
+      <w:r>
+        <w:t>пространства, второй 2/5, третий тоже 2/5</w:t>
+      </w:r>
+    </w:p>
+    <w:p/>
+    <w:p>
+      <w:pPr>
+        <w:pStyle w:val="1"/>
+      </w:pPr>
+      <w:proofErr w:type="spellStart"/>
+      <w:r>
+        <w:lastRenderedPageBreak/>
+        <w:t>Виджет</w:t>
+      </w:r>
+      <w:proofErr w:type="spellEnd"/>
+      <w:r>
+        <w:t xml:space="preserve"> </w:t>
+      </w:r>
+      <w:proofErr w:type="spellStart"/>
+      <w:r>
+        <w:t>Stack</w:t>
+      </w:r>
+      <w:proofErr w:type="spellEnd"/>
+      <w:r>
+        <w:t xml:space="preserve"> / </w:t>
+      </w:r>
+      <w:proofErr w:type="spellStart"/>
+      <w:r>
+        <w:t>Positioned</w:t>
+      </w:r>
+      <w:proofErr w:type="spellEnd"/>
+    </w:p>
+    <w:p>
+      <w:r>
+        <w:t xml:space="preserve">Позволяет наложить один </w:t>
+      </w:r>
+      <w:proofErr w:type="spellStart"/>
+      <w:r>
+        <w:t>виджет</w:t>
+      </w:r>
+      <w:proofErr w:type="spellEnd"/>
+      <w:r>
+        <w:t xml:space="preserve"> на другой.</w:t>
+      </w:r>
+    </w:p>
+    <w:p>
+      <w:pPr>
+        <w:jc w:val="center"/>
+        <w:rPr>
+          <w:lang w:val="en-US"/>
+        </w:rPr>
+      </w:pPr>
+      <w:r>
+        <w:rPr>
+          <w:noProof/>
+          <w:lang w:eastAsia="ru-RU"/>
+        </w:rPr>
+        <w:drawing>
+          <wp:inline distT="0" distB="0" distL="0" distR="0" wp14:anchorId="18F2A771" wp14:editId="730973E1">
+            <wp:extent cx="2123369" cy="2940050"/>
+            <wp:effectExtent l="0" t="0" r="0" b="0"/>
+            <wp:docPr id="24" name="Рисунок 24"/>
+            <wp:cNvGraphicFramePr>
+              <a:graphicFrameLocks xmlns:a="http://schemas.openxmlformats.org/drawingml/2006/main" noChangeAspect="1"/>
+            </wp:cNvGraphicFramePr>
+            <a:graphic xmlns:a="http://schemas.openxmlformats.org/drawingml/2006/main">
+              <a:graphicData uri="http://schemas.openxmlformats.org/drawingml/2006/picture">
+                <pic:pic xmlns:pic="http://schemas.openxmlformats.org/drawingml/2006/picture">
+                  <pic:nvPicPr>
+                    <pic:cNvPr id="1" name=""/>
+                    <pic:cNvPicPr/>
+                  </pic:nvPicPr>
+                  <pic:blipFill>
+                    <a:blip r:embed="rId29"/>
+                    <a:stretch>
+                      <a:fillRect/>
+                    </a:stretch>
+                  </pic:blipFill>
+                  <pic:spPr>
+                    <a:xfrm>
+                      <a:off x="0" y="0"/>
+                      <a:ext cx="2126841" cy="2944857"/>
+                    </a:xfrm>
+                    <a:prstGeom prst="rect">
+                      <a:avLst/>
+                    </a:prstGeom>
+                  </pic:spPr>
+                </pic:pic>
+              </a:graphicData>
+            </a:graphic>
+          </wp:inline>
+        </w:drawing>
+      </w:r>
+      <w:r>
+        <w:rPr>
+          <w:noProof/>
+          <w:lang w:eastAsia="ru-RU"/>
+        </w:rPr>
+        <w:drawing>
+          <wp:inline distT="0" distB="0" distL="0" distR="0" wp14:anchorId="31497BDC" wp14:editId="3D5FEC4F">
+            <wp:extent cx="3380122" cy="2940050"/>
+            <wp:effectExtent l="0" t="0" r="0" b="0"/>
+            <wp:docPr id="25" name="Рисунок 25"/>
+            <wp:cNvGraphicFramePr>
+              <a:graphicFrameLocks xmlns:a="http://schemas.openxmlformats.org/drawingml/2006/main" noChangeAspect="1"/>
+            </wp:cNvGraphicFramePr>
+            <a:graphic xmlns:a="http://schemas.openxmlformats.org/drawingml/2006/main">
+              <a:graphicData uri="http://schemas.openxmlformats.org/drawingml/2006/picture">
+                <pic:pic xmlns:pic="http://schemas.openxmlformats.org/drawingml/2006/picture">
+                  <pic:nvPicPr>
+                    <pic:cNvPr id="1" name=""/>
+                    <pic:cNvPicPr/>
+                  </pic:nvPicPr>
+                  <pic:blipFill>
+                    <a:blip r:embed="rId30"/>
+                    <a:stretch>
+                      <a:fillRect/>
+                    </a:stretch>
+                  </pic:blipFill>
+                  <pic:spPr>
+                    <a:xfrm>
+                      <a:off x="0" y="0"/>
+                      <a:ext cx="3383375" cy="2942879"/>
+                    </a:xfrm>
+                    <a:prstGeom prst="rect">
+                      <a:avLst/>
+                    </a:prstGeom>
+                  </pic:spPr>
+                </pic:pic>
+              </a:graphicData>
+            </a:graphic>
+          </wp:inline>
+        </w:drawing>
+      </w:r>
+    </w:p>
+    <w:p>
+      <w:pPr>
+        <w:pStyle w:val="a3"/>
+        <w:numPr>
+          <w:ilvl w:val="0"/>
+          <w:numId w:val="7"/>
+        </w:numPr>
+      </w:pPr>
+      <w:r>
+        <w:t xml:space="preserve">С помощью свойства </w:t>
+      </w:r>
+      <w:proofErr w:type="spellStart"/>
+      <w:r>
+        <w:rPr>
+          <w:lang w:val="en-US"/>
+        </w:rPr>
+        <w:t>aligment</w:t>
+      </w:r>
+      <w:proofErr w:type="spellEnd"/>
+      <w:r>
+        <w:t xml:space="preserve"> </w:t>
+      </w:r>
+      <w:r>
+        <w:t>стека можно управлять выравниванием в нем элементов. Размер стека – это размер самого большого в нем элемента.</w:t>
+      </w:r>
+    </w:p>
+    <w:p>
+      <w:pPr>
+        <w:pStyle w:val="a3"/>
+        <w:numPr>
+          <w:ilvl w:val="0"/>
+          <w:numId w:val="7"/>
+        </w:numPr>
+      </w:pPr>
+      <w:r>
+        <w:t xml:space="preserve">Можно обернуть </w:t>
+      </w:r>
+      <w:r>
+        <w:rPr>
+          <w:lang w:val="en-US"/>
+        </w:rPr>
+        <w:t>Stack</w:t>
+      </w:r>
+      <w:r>
+        <w:t xml:space="preserve"> </w:t>
+      </w:r>
+      <w:r>
+        <w:t xml:space="preserve">в контейнер или </w:t>
+      </w:r>
+      <w:proofErr w:type="spellStart"/>
+      <w:r>
+        <w:rPr>
+          <w:lang w:val="en-US"/>
+        </w:rPr>
+        <w:t>SizedBox</w:t>
+      </w:r>
+      <w:proofErr w:type="spellEnd"/>
+      <w:r>
+        <w:t xml:space="preserve"> и задать им размеры – </w:t>
+      </w:r>
+      <w:r>
+        <w:rPr>
+          <w:lang w:val="en-US"/>
+        </w:rPr>
+        <w:t>Stack</w:t>
+      </w:r>
+      <w:r>
+        <w:t xml:space="preserve"> </w:t>
+      </w:r>
+      <w:r>
+        <w:t>примет размер родителя</w:t>
+      </w:r>
+      <w:r>
+        <w:t>:</w:t>
+      </w:r>
+    </w:p>
+    <w:p>
+      <w:pPr>
+        <w:jc w:val="center"/>
+      </w:pPr>
+      <w:r>
+        <w:rPr>
+          <w:noProof/>
+          <w:lang w:eastAsia="ru-RU"/>
+        </w:rPr>
+        <w:drawing>
+          <wp:inline distT="0" distB="0" distL="0" distR="0" wp14:anchorId="6914DD1B" wp14:editId="256F9E1B">
+            <wp:extent cx="1625600" cy="1318158"/>
+            <wp:effectExtent l="0" t="0" r="0" b="0"/>
+            <wp:docPr id="26" name="Рисунок 26"/>
+            <wp:cNvGraphicFramePr>
+              <a:graphicFrameLocks xmlns:a="http://schemas.openxmlformats.org/drawingml/2006/main" noChangeAspect="1"/>
+            </wp:cNvGraphicFramePr>
+            <a:graphic xmlns:a="http://schemas.openxmlformats.org/drawingml/2006/main">
+              <a:graphicData uri="http://schemas.openxmlformats.org/drawingml/2006/picture">
+                <pic:pic xmlns:pic="http://schemas.openxmlformats.org/drawingml/2006/picture">
+                  <pic:nvPicPr>
+                    <pic:cNvPr id="1" name=""/>
+                    <pic:cNvPicPr/>
+                  </pic:nvPicPr>
+                  <pic:blipFill>
+                    <a:blip r:embed="rId31"/>
+                    <a:stretch>
+                      <a:fillRect/>
+                    </a:stretch>
+                  </pic:blipFill>
+                  <pic:spPr>
+                    <a:xfrm>
+                      <a:off x="0" y="0"/>
+                      <a:ext cx="1643551" cy="1332714"/>
+                    </a:xfrm>
+                    <a:prstGeom prst="rect">
+                      <a:avLst/>
+                    </a:prstGeom>
+                  </pic:spPr>
+                </pic:pic>
+              </a:graphicData>
+            </a:graphic>
+          </wp:inline>
+        </w:drawing>
+      </w:r>
+      <w:r>
+        <w:rPr>
+          <w:noProof/>
+          <w:lang w:eastAsia="ru-RU"/>
+        </w:rPr>
+        <w:drawing>
+          <wp:inline distT="0" distB="0" distL="0" distR="0" wp14:anchorId="717C407E" wp14:editId="150F4A4A">
+            <wp:extent cx="1236480" cy="2292350"/>
+            <wp:effectExtent l="0" t="0" r="1905" b="0"/>
+            <wp:docPr id="27" name="Рисунок 27"/>
+            <wp:cNvGraphicFramePr>
+              <a:graphicFrameLocks xmlns:a="http://schemas.openxmlformats.org/drawingml/2006/main" noChangeAspect="1"/>
+            </wp:cNvGraphicFramePr>
+            <a:graphic xmlns:a="http://schemas.openxmlformats.org/drawingml/2006/main">
+              <a:graphicData uri="http://schemas.openxmlformats.org/drawingml/2006/picture">
+                <pic:pic xmlns:pic="http://schemas.openxmlformats.org/drawingml/2006/picture">
+                  <pic:nvPicPr>
+                    <pic:cNvPr id="1" name=""/>
+                    <pic:cNvPicPr/>
+                  </pic:nvPicPr>
+                  <pic:blipFill>
+                    <a:blip r:embed="rId32"/>
+                    <a:stretch>
+                      <a:fillRect/>
+                    </a:stretch>
+                  </pic:blipFill>
+                  <pic:spPr>
+                    <a:xfrm>
+                      <a:off x="0" y="0"/>
+                      <a:ext cx="1284956" cy="2382222"/>
+                    </a:xfrm>
+                    <a:prstGeom prst="rect">
+                      <a:avLst/>
+                    </a:prstGeom>
+                  </pic:spPr>
+                </pic:pic>
+              </a:graphicData>
+            </a:graphic>
+          </wp:inline>
+        </w:drawing>
+      </w:r>
+    </w:p>
+    <w:p>
+      <w:pPr>
+        <w:pStyle w:val="a3"/>
+        <w:numPr>
+          <w:ilvl w:val="0"/>
+          <w:numId w:val="9"/>
+        </w:numPr>
+      </w:pPr>
+      <w:r>
+        <w:rPr>
+          <w:lang w:val="en-US"/>
+        </w:rPr>
+        <w:t xml:space="preserve">Stack </w:t>
+      </w:r>
+      <w:r>
+        <w:t xml:space="preserve">имеет свойство </w:t>
+      </w:r>
+      <w:r>
+        <w:rPr>
+          <w:lang w:val="en-US"/>
+        </w:rPr>
+        <w:t>overflow</w:t>
+      </w:r>
+    </w:p>
+    <w:p>
+      <w:pPr>
+        <w:rPr>
+          <w:b/>
+          <w:sz w:val="32"/>
+          <w:szCs w:val="32"/>
+        </w:rPr>
+      </w:pPr>
+      <w:r>
+        <w:rPr>
+          <w:b/>
+          <w:sz w:val="32"/>
+          <w:szCs w:val="32"/>
+          <w:lang w:val="en-US"/>
+        </w:rPr>
+        <w:t>Positioned</w:t>
+      </w:r>
+    </w:p>
+    <w:p>
+      <w:r>
+        <w:t xml:space="preserve">Любой контейнер в </w:t>
+      </w:r>
+      <w:proofErr w:type="spellStart"/>
+      <w:r>
+        <w:t>Стэке</w:t>
+      </w:r>
+      <w:proofErr w:type="spellEnd"/>
+      <w:r>
+        <w:t xml:space="preserve"> можем положить в </w:t>
+      </w:r>
+      <w:proofErr w:type="spellStart"/>
+      <w:r>
+        <w:t>виджет</w:t>
+      </w:r>
+      <w:proofErr w:type="spellEnd"/>
+      <w:r>
+        <w:t xml:space="preserve"> </w:t>
+      </w:r>
+      <w:r>
+        <w:rPr>
+          <w:lang w:val="en-US"/>
+        </w:rPr>
+        <w:t>Positioned</w:t>
+      </w:r>
+      <w:r>
+        <w:t xml:space="preserve"> </w:t>
+      </w:r>
+      <w:r>
+        <w:t>и можем менять его положение</w:t>
+      </w:r>
+      <w:r>
+        <w:t xml:space="preserve">. </w:t>
+      </w:r>
+    </w:p>
+    <w:p>
+      <w:pPr>
+        <w:pStyle w:val="a3"/>
+        <w:numPr>
+          <w:ilvl w:val="0"/>
+          <w:numId w:val="8"/>
+        </w:numPr>
+      </w:pPr>
+      <w:r>
+        <w:t xml:space="preserve">В </w:t>
+      </w:r>
+      <w:r>
+        <w:rPr>
+          <w:lang w:val="en-US"/>
+        </w:rPr>
+        <w:t>Positioned</w:t>
+      </w:r>
+      <w:r>
+        <w:t xml:space="preserve"> можем указать ширину и высоту обернутого </w:t>
+      </w:r>
+      <w:proofErr w:type="spellStart"/>
+      <w:r>
+        <w:t>виджета</w:t>
+      </w:r>
+      <w:proofErr w:type="spellEnd"/>
+      <w:r>
+        <w:t>, эти размеры будут перезаписывать размеры обернутого контейнера.</w:t>
+      </w:r>
+    </w:p>
+    <w:p>
+      <w:pPr>
+        <w:pStyle w:val="a3"/>
+        <w:numPr>
+          <w:ilvl w:val="0"/>
+          <w:numId w:val="8"/>
+        </w:numPr>
+      </w:pPr>
+      <w:r>
+        <w:t xml:space="preserve">С помощью свойств </w:t>
+      </w:r>
+      <w:r>
+        <w:rPr>
+          <w:lang w:val="en-US"/>
+        </w:rPr>
+        <w:t>left</w:t>
+      </w:r>
+      <w:r>
+        <w:t>/</w:t>
+      </w:r>
+      <w:r>
+        <w:rPr>
+          <w:lang w:val="en-US"/>
+        </w:rPr>
+        <w:t>top</w:t>
+      </w:r>
+      <w:r>
+        <w:t xml:space="preserve"> (</w:t>
+      </w:r>
+      <w:r>
+        <w:rPr>
+          <w:lang w:val="en-US"/>
+        </w:rPr>
+        <w:t>bottom</w:t>
+      </w:r>
+      <w:r>
+        <w:t>/</w:t>
+      </w:r>
+      <w:proofErr w:type="spellStart"/>
+      <w:r>
+        <w:t>right</w:t>
+      </w:r>
+      <w:proofErr w:type="spellEnd"/>
+      <w:r>
+        <w:t>)</w:t>
+      </w:r>
+      <w:r>
+        <w:t xml:space="preserve"> </w:t>
+      </w:r>
+      <w:proofErr w:type="spellStart"/>
+      <w:r>
+        <w:t>виджета</w:t>
+      </w:r>
+      <w:proofErr w:type="spellEnd"/>
+      <w:r>
+        <w:t xml:space="preserve"> </w:t>
+      </w:r>
+      <w:r>
+        <w:rPr>
+          <w:lang w:val="en-US"/>
+        </w:rPr>
+        <w:t>Positioned</w:t>
+      </w:r>
+      <w:r>
+        <w:t xml:space="preserve"> </w:t>
+      </w:r>
+      <w:r>
+        <w:t>можем указать положение обернутого контейнера относительно Стека</w:t>
+      </w:r>
+    </w:p>
+    <w:p>
+      <w:pPr>
+        <w:pStyle w:val="a3"/>
+        <w:rPr>
+          <w:noProof/>
+          <w:lang w:eastAsia="ru-RU"/>
+        </w:rPr>
+      </w:pPr>
+      <w:r>
+        <w:rPr>
+          <w:noProof/>
+          <w:lang w:eastAsia="ru-RU"/>
+        </w:rPr>
+        <w:lastRenderedPageBreak/>
+        <w:drawing>
+          <wp:inline distT="0" distB="0" distL="0" distR="0" wp14:anchorId="79C64124" wp14:editId="052F0DD0">
+            <wp:extent cx="1681138" cy="3225800"/>
+            <wp:effectExtent l="0" t="0" r="0" b="0"/>
+            <wp:docPr id="28" name="Рисунок 28"/>
+            <wp:cNvGraphicFramePr>
+              <a:graphicFrameLocks xmlns:a="http://schemas.openxmlformats.org/drawingml/2006/main" noChangeAspect="1"/>
+            </wp:cNvGraphicFramePr>
+            <a:graphic xmlns:a="http://schemas.openxmlformats.org/drawingml/2006/main">
+              <a:graphicData uri="http://schemas.openxmlformats.org/drawingml/2006/picture">
+                <pic:pic xmlns:pic="http://schemas.openxmlformats.org/drawingml/2006/picture">
+                  <pic:nvPicPr>
+                    <pic:cNvPr id="1" name=""/>
+                    <pic:cNvPicPr/>
+                  </pic:nvPicPr>
+                  <pic:blipFill>
+                    <a:blip r:embed="rId33"/>
+                    <a:stretch>
+                      <a:fillRect/>
+                    </a:stretch>
+                  </pic:blipFill>
+                  <pic:spPr>
+                    <a:xfrm>
+                      <a:off x="0" y="0"/>
+                      <a:ext cx="1691862" cy="3246377"/>
+                    </a:xfrm>
+                    <a:prstGeom prst="rect">
+                      <a:avLst/>
+                    </a:prstGeom>
+                  </pic:spPr>
+                </pic:pic>
+              </a:graphicData>
+            </a:graphic>
+          </wp:inline>
+        </w:drawing>
+      </w:r>
+      <w:r>
+        <w:rPr>
+          <w:noProof/>
+          <w:lang w:eastAsia="ru-RU"/>
+        </w:rPr>
+        <w:t xml:space="preserve"> </w:t>
+      </w:r>
+      <w:r>
+        <w:rPr>
+          <w:noProof/>
+          <w:lang w:eastAsia="ru-RU"/>
+        </w:rPr>
+        <w:drawing>
+          <wp:inline distT="0" distB="0" distL="0" distR="0" wp14:anchorId="3F1D4BB9" wp14:editId="21956CB0">
+            <wp:extent cx="2510805" cy="2032000"/>
+            <wp:effectExtent l="0" t="0" r="3810" b="6350"/>
+            <wp:docPr id="29" name="Рисунок 29"/>
+            <wp:cNvGraphicFramePr>
+              <a:graphicFrameLocks xmlns:a="http://schemas.openxmlformats.org/drawingml/2006/main" noChangeAspect="1"/>
+            </wp:cNvGraphicFramePr>
+            <a:graphic xmlns:a="http://schemas.openxmlformats.org/drawingml/2006/main">
+              <a:graphicData uri="http://schemas.openxmlformats.org/drawingml/2006/picture">
+                <pic:pic xmlns:pic="http://schemas.openxmlformats.org/drawingml/2006/picture">
+                  <pic:nvPicPr>
+                    <pic:cNvPr id="1" name=""/>
+                    <pic:cNvPicPr/>
+                  </pic:nvPicPr>
+                  <pic:blipFill>
+                    <a:blip r:embed="rId34"/>
+                    <a:stretch>
+                      <a:fillRect/>
+                    </a:stretch>
+                  </pic:blipFill>
+                  <pic:spPr>
+                    <a:xfrm>
+                      <a:off x="0" y="0"/>
+                      <a:ext cx="2518199" cy="2037984"/>
+                    </a:xfrm>
+                    <a:prstGeom prst="rect">
+                      <a:avLst/>
+                    </a:prstGeom>
+                  </pic:spPr>
+                </pic:pic>
+              </a:graphicData>
+            </a:graphic>
+          </wp:inline>
+        </w:drawing>
+      </w:r>
+    </w:p>
+    <w:p>
+      <w:pPr>
+        <w:pStyle w:val="a3"/>
+        <w:rPr>
+          <w:noProof/>
+          <w:lang w:eastAsia="ru-RU"/>
+        </w:rPr>
+      </w:pPr>
+    </w:p>
+    <w:p>
+      <w:pPr>
+        <w:pStyle w:val="1"/>
+      </w:pPr>
+      <w:proofErr w:type="spellStart"/>
+      <w:r>
+        <w:t>Виджет</w:t>
+      </w:r>
+      <w:proofErr w:type="spellEnd"/>
+      <w:r>
+        <w:t xml:space="preserve"> </w:t>
+      </w:r>
+      <w:proofErr w:type="spellStart"/>
+      <w:r>
+        <w:t>Wrap</w:t>
+      </w:r>
+      <w:proofErr w:type="spellEnd"/>
+    </w:p>
+    <w:p>
+      <w:r>
+        <w:t xml:space="preserve">Позволяет переносить дочерние </w:t>
+      </w:r>
+      <w:proofErr w:type="spellStart"/>
+      <w:r>
+        <w:t>виджеты</w:t>
+      </w:r>
+      <w:proofErr w:type="spellEnd"/>
+      <w:r>
+        <w:t xml:space="preserve"> на следующую строку, если им </w:t>
+      </w:r>
+      <w:r>
+        <w:t xml:space="preserve">не хватает места. </w:t>
+      </w:r>
+    </w:p>
+    <w:p>
+      <w:pPr>
+        <w:pStyle w:val="a3"/>
+        <w:numPr>
+          <w:ilvl w:val="0"/>
+          <w:numId w:val="11"/>
+        </w:numPr>
+      </w:pPr>
+      <w:r>
+        <w:t>Направление ос</w:t>
+      </w:r>
+      <w:r>
+        <w:t xml:space="preserve">и </w:t>
+      </w:r>
+      <w:proofErr w:type="gramStart"/>
+      <w:r>
+        <w:t>задается  свойством</w:t>
+      </w:r>
+      <w:proofErr w:type="gramEnd"/>
+      <w:r>
+        <w:t xml:space="preserve"> </w:t>
+      </w:r>
+      <w:r>
+        <w:rPr>
+          <w:lang w:val="en-US"/>
+        </w:rPr>
+        <w:t>direction</w:t>
+      </w:r>
+      <w:r>
+        <w:t>.</w:t>
+      </w:r>
+    </w:p>
+    <w:p>
+      <w:pPr>
+        <w:pStyle w:val="a3"/>
+        <w:numPr>
+          <w:ilvl w:val="0"/>
+          <w:numId w:val="11"/>
+        </w:numPr>
+      </w:pPr>
+      <w:r>
+        <w:t>Расстояние между элементами</w:t>
+      </w:r>
+      <w:r>
+        <w:t xml:space="preserve"> </w:t>
+      </w:r>
+      <w:r>
+        <w:t xml:space="preserve">по главной оси задается свойством </w:t>
+      </w:r>
+      <w:r>
+        <w:rPr>
+          <w:lang w:val="en-US"/>
+        </w:rPr>
+        <w:t>spacing</w:t>
+      </w:r>
+      <w:r>
+        <w:t xml:space="preserve">, вдоль поперечной – свойством </w:t>
+      </w:r>
+      <w:proofErr w:type="spellStart"/>
+      <w:r>
+        <w:rPr>
+          <w:lang w:val="en-US"/>
+        </w:rPr>
+        <w:t>runSpacing</w:t>
+      </w:r>
+      <w:proofErr w:type="spellEnd"/>
+    </w:p>
+    <w:p>
+      <w:pPr>
+        <w:pStyle w:val="a3"/>
+        <w:numPr>
+          <w:ilvl w:val="0"/>
+          <w:numId w:val="11"/>
+        </w:numPr>
+      </w:pPr>
+      <w:r>
+        <w:t xml:space="preserve">Выравнивание вдоль главной оси задает свойство </w:t>
+      </w:r>
+      <w:proofErr w:type="spellStart"/>
+      <w:r>
+        <w:rPr>
+          <w:lang w:val="en-US"/>
+        </w:rPr>
+        <w:t>aligment</w:t>
+      </w:r>
+      <w:proofErr w:type="spellEnd"/>
+      <w:r>
+        <w:t xml:space="preserve">, вдоль поперечной </w:t>
+      </w:r>
+      <w:proofErr w:type="spellStart"/>
+      <w:r>
+        <w:rPr>
+          <w:lang w:val="en-US"/>
+        </w:rPr>
+        <w:t>runAligment</w:t>
+      </w:r>
+      <w:proofErr w:type="spellEnd"/>
+    </w:p>
+    <w:p>
+      <w:pPr>
+        <w:ind w:left="360"/>
+        <w:rPr>
+          <w:noProof/>
+          <w:lang w:eastAsia="ru-RU"/>
+        </w:rPr>
+      </w:pPr>
+      <w:r>
+        <w:rPr>
+          <w:noProof/>
+          <w:lang w:eastAsia="ru-RU"/>
+        </w:rPr>
+        <w:drawing>
+          <wp:inline distT="0" distB="0" distL="0" distR="0" wp14:anchorId="39FF6E38" wp14:editId="469239F7">
+            <wp:extent cx="2528758" cy="3644900"/>
+            <wp:effectExtent l="0" t="0" r="5080" b="0"/>
+            <wp:docPr id="32" name="Рисунок 32"/>
+            <wp:cNvGraphicFramePr>
+              <a:graphicFrameLocks xmlns:a="http://schemas.openxmlformats.org/drawingml/2006/main" noChangeAspect="1"/>
+            </wp:cNvGraphicFramePr>
+            <a:graphic xmlns:a="http://schemas.openxmlformats.org/drawingml/2006/main">
+              <a:graphicData uri="http://schemas.openxmlformats.org/drawingml/2006/picture">
+                <pic:pic xmlns:pic="http://schemas.openxmlformats.org/drawingml/2006/picture">
+                  <pic:nvPicPr>
+                    <pic:cNvPr id="1" name=""/>
+                    <pic:cNvPicPr/>
+                  </pic:nvPicPr>
+                  <pic:blipFill>
+                    <a:blip r:embed="rId35"/>
+                    <a:stretch>
+                      <a:fillRect/>
+                    </a:stretch>
+                  </pic:blipFill>
+                  <pic:spPr>
+                    <a:xfrm>
+                      <a:off x="0" y="0"/>
+                      <a:ext cx="2531836" cy="3649337"/>
+                    </a:xfrm>
+                    <a:prstGeom prst="rect">
+                      <a:avLst/>
+                    </a:prstGeom>
+                  </pic:spPr>
+                </pic:pic>
+              </a:graphicData>
+            </a:graphic>
+          </wp:inline>
+        </w:drawing>
+      </w:r>
+      <w:r>
+        <w:t xml:space="preserve"> </w:t>
+      </w:r>
+      <w:r>
+        <w:rPr>
+          <w:noProof/>
+          <w:lang w:eastAsia="ru-RU"/>
+        </w:rPr>
+        <w:t xml:space="preserve"> </w:t>
+      </w:r>
+      <w:r>
+        <w:rPr>
+          <w:noProof/>
+          <w:lang w:eastAsia="ru-RU"/>
+        </w:rPr>
+        <w:drawing>
+          <wp:inline distT="0" distB="0" distL="0" distR="0" wp14:anchorId="5C1B6D15" wp14:editId="3673469E">
+            <wp:extent cx="2755900" cy="2354555"/>
+            <wp:effectExtent l="0" t="0" r="6350" b="8255"/>
+            <wp:docPr id="31" name="Рисунок 31"/>
+            <wp:cNvGraphicFramePr>
+              <a:graphicFrameLocks xmlns:a="http://schemas.openxmlformats.org/drawingml/2006/main" noChangeAspect="1"/>
+            </wp:cNvGraphicFramePr>
+            <a:graphic xmlns:a="http://schemas.openxmlformats.org/drawingml/2006/main">
+              <a:graphicData uri="http://schemas.openxmlformats.org/drawingml/2006/picture">
+                <pic:pic xmlns:pic="http://schemas.openxmlformats.org/drawingml/2006/picture">
+                  <pic:nvPicPr>
+                    <pic:cNvPr id="1" name=""/>
+                    <pic:cNvPicPr/>
+                  </pic:nvPicPr>
+                  <pic:blipFill>
+                    <a:blip r:embed="rId36"/>
+                    <a:stretch>
+                      <a:fillRect/>
+                    </a:stretch>
+                  </pic:blipFill>
+                  <pic:spPr>
+                    <a:xfrm>
+                      <a:off x="0" y="0"/>
+                      <a:ext cx="2763044" cy="2360659"/>
+                    </a:xfrm>
+                    <a:prstGeom prst="rect">
+                      <a:avLst/>
+                    </a:prstGeom>
+                  </pic:spPr>
+                </pic:pic>
+              </a:graphicData>
+            </a:graphic>
+          </wp:inline>
+        </w:drawing>
+      </w:r>
+    </w:p>
+    <w:p>
+      <w:pPr>
+        <w:pStyle w:val="a3"/>
+        <w:numPr>
+          <w:ilvl w:val="0"/>
+          <w:numId w:val="12"/>
+        </w:numPr>
+      </w:pPr>
+      <w:r>
+        <w:t xml:space="preserve">Свойство </w:t>
+      </w:r>
+      <w:proofErr w:type="spellStart"/>
+      <w:r>
+        <w:rPr>
+          <w:lang w:val="en-US"/>
+        </w:rPr>
+        <w:t>verticalDirection</w:t>
+      </w:r>
+      <w:proofErr w:type="spellEnd"/>
+      <w:r>
+        <w:t xml:space="preserve"> </w:t>
+      </w:r>
+      <w:r>
+        <w:t xml:space="preserve">управляет порядком заполнения элементов </w:t>
+      </w:r>
+      <w:proofErr w:type="spellStart"/>
+      <w:r>
+        <w:t>виджета</w:t>
+      </w:r>
+      <w:proofErr w:type="spellEnd"/>
+      <w:r>
+        <w:t xml:space="preserve"> </w:t>
+      </w:r>
+      <w:r>
+        <w:rPr>
+          <w:lang w:val="en-US"/>
+        </w:rPr>
+        <w:t>Wrap</w:t>
+      </w:r>
+      <w:r>
+        <w:t xml:space="preserve">. Значение </w:t>
+      </w:r>
+      <w:proofErr w:type="spellStart"/>
+      <w:r>
+        <w:rPr>
+          <w:lang w:val="en-US"/>
+        </w:rPr>
+        <w:t>verticalDirection.down</w:t>
+      </w:r>
+      <w:proofErr w:type="spellEnd"/>
+      <w:r>
+        <w:rPr>
+          <w:lang w:val="en-US"/>
+        </w:rPr>
+        <w:t xml:space="preserve"> </w:t>
+      </w:r>
+      <w:r>
+        <w:t>– это по умолчанию</w:t>
+      </w:r>
+    </w:p>
+    <w:p>
+      <w:pPr>
+        <w:pStyle w:val="1"/>
+        <w:rPr>
+          <w:lang w:val="en-US"/>
+        </w:rPr>
+      </w:pPr>
+      <w:proofErr w:type="spellStart"/>
+      <w:r>
+        <w:lastRenderedPageBreak/>
+        <w:t>Виджет</w:t>
+      </w:r>
+      <w:proofErr w:type="spellEnd"/>
+      <w:r>
+        <w:t xml:space="preserve"> </w:t>
+      </w:r>
+      <w:proofErr w:type="spellStart"/>
+      <w:r>
+        <w:t>ListView</w:t>
+      </w:r>
+      <w:proofErr w:type="spellEnd"/>
+    </w:p>
+    <w:p>
+      <w:r>
+        <w:t xml:space="preserve">Позволяет создать список из </w:t>
+      </w:r>
+      <w:proofErr w:type="spellStart"/>
+      <w:r>
+        <w:t>виджетов</w:t>
+      </w:r>
+      <w:proofErr w:type="spellEnd"/>
+      <w:r>
+        <w:t xml:space="preserve">, который можно </w:t>
+      </w:r>
+      <w:proofErr w:type="spellStart"/>
+      <w:r>
+        <w:t>скроллить</w:t>
+      </w:r>
+      <w:proofErr w:type="spellEnd"/>
+      <w:r>
+        <w:t>:</w:t>
+      </w:r>
+    </w:p>
+    <w:p>
+      <w:pPr>
+        <w:jc w:val="center"/>
+      </w:pPr>
+      <w:r>
+        <w:rPr>
+          <w:noProof/>
+          <w:lang w:eastAsia="ru-RU"/>
+        </w:rPr>
+        <w:drawing>
+          <wp:inline distT="0" distB="0" distL="0" distR="0" wp14:anchorId="24C42C63" wp14:editId="7482D914">
+            <wp:extent cx="2127250" cy="3722688"/>
+            <wp:effectExtent l="0" t="0" r="6350" b="0"/>
+            <wp:docPr id="33" name="Рисунок 33"/>
+            <wp:cNvGraphicFramePr>
+              <a:graphicFrameLocks xmlns:a="http://schemas.openxmlformats.org/drawingml/2006/main" noChangeAspect="1"/>
+            </wp:cNvGraphicFramePr>
+            <a:graphic xmlns:a="http://schemas.openxmlformats.org/drawingml/2006/main">
+              <a:graphicData uri="http://schemas.openxmlformats.org/drawingml/2006/picture">
+                <pic:pic xmlns:pic="http://schemas.openxmlformats.org/drawingml/2006/picture">
+                  <pic:nvPicPr>
+                    <pic:cNvPr id="1" name=""/>
+                    <pic:cNvPicPr/>
+                  </pic:nvPicPr>
+                  <pic:blipFill>
+                    <a:blip r:embed="rId37"/>
+                    <a:stretch>
+                      <a:fillRect/>
+                    </a:stretch>
+                  </pic:blipFill>
+                  <pic:spPr>
+                    <a:xfrm>
+                      <a:off x="0" y="0"/>
+                      <a:ext cx="2129250" cy="3726187"/>
+                    </a:xfrm>
+                    <a:prstGeom prst="rect">
+                      <a:avLst/>
+                    </a:prstGeom>
+                  </pic:spPr>
+                </pic:pic>
+              </a:graphicData>
+            </a:graphic>
+          </wp:inline>
+        </w:drawing>
+      </w:r>
+    </w:p>
+    <w:p>
+      <w:pPr>
+        <w:pStyle w:val="a3"/>
+        <w:numPr>
+          <w:ilvl w:val="0"/>
+          <w:numId w:val="12"/>
+        </w:numPr>
+      </w:pPr>
+      <w:r>
+        <w:t xml:space="preserve">С помощью свойства </w:t>
+      </w:r>
+      <w:proofErr w:type="spellStart"/>
+      <w:r>
+        <w:rPr>
+          <w:lang w:val="en-US"/>
+        </w:rPr>
+        <w:t>scrollDirection</w:t>
+      </w:r>
+      <w:proofErr w:type="spellEnd"/>
+      <w:r>
+        <w:t xml:space="preserve"> </w:t>
+      </w:r>
+      <w:proofErr w:type="spellStart"/>
+      <w:r>
+        <w:t>виджета</w:t>
+      </w:r>
+      <w:proofErr w:type="spellEnd"/>
+      <w:r>
+        <w:t xml:space="preserve"> </w:t>
+      </w:r>
+      <w:proofErr w:type="spellStart"/>
+      <w:r>
+        <w:t>ListView</w:t>
+      </w:r>
+      <w:proofErr w:type="spellEnd"/>
+      <w:r>
+        <w:t xml:space="preserve"> можно изменить направление скроллинга, </w:t>
+      </w:r>
+      <w:proofErr w:type="gramStart"/>
+      <w:r>
+        <w:t>например</w:t>
+      </w:r>
+      <w:proofErr w:type="gramEnd"/>
+      <w:r>
+        <w:t xml:space="preserve">: </w:t>
+      </w:r>
+    </w:p>
+    <w:p>
+      <w:pPr>
+        <w:ind w:left="720"/>
+        <w:jc w:val="center"/>
+      </w:pPr>
+      <w:r>
+        <w:rPr>
+          <w:noProof/>
+          <w:lang w:eastAsia="ru-RU"/>
+        </w:rPr>
+        <w:drawing>
+          <wp:inline distT="0" distB="0" distL="0" distR="0" wp14:anchorId="0A1DDD15" wp14:editId="51CF6BD5">
+            <wp:extent cx="2353003" cy="390580"/>
+            <wp:effectExtent l="0" t="0" r="0" b="9525"/>
+            <wp:docPr id="34" name="Рисунок 34"/>
+            <wp:cNvGraphicFramePr>
+              <a:graphicFrameLocks xmlns:a="http://schemas.openxmlformats.org/drawingml/2006/main" noChangeAspect="1"/>
+            </wp:cNvGraphicFramePr>
+            <a:graphic xmlns:a="http://schemas.openxmlformats.org/drawingml/2006/main">
+              <a:graphicData uri="http://schemas.openxmlformats.org/drawingml/2006/picture">
+                <pic:pic xmlns:pic="http://schemas.openxmlformats.org/drawingml/2006/picture">
+                  <pic:nvPicPr>
+                    <pic:cNvPr id="1" name=""/>
+                    <pic:cNvPicPr/>
+                  </pic:nvPicPr>
+                  <pic:blipFill>
+                    <a:blip r:embed="rId38"/>
+                    <a:stretch>
+                      <a:fillRect/>
+                    </a:stretch>
+                  </pic:blipFill>
+                  <pic:spPr>
+                    <a:xfrm>
+                      <a:off x="0" y="0"/>
+                      <a:ext cx="2353003" cy="390580"/>
+                    </a:xfrm>
+                    <a:prstGeom prst="rect">
+                      <a:avLst/>
+                    </a:prstGeom>
+                  </pic:spPr>
+                </pic:pic>
+              </a:graphicData>
+            </a:graphic>
+          </wp:inline>
+        </w:drawing>
+      </w:r>
+    </w:p>
+    <w:p>
+      <w:pPr>
+        <w:pStyle w:val="a3"/>
+        <w:numPr>
+          <w:ilvl w:val="0"/>
+          <w:numId w:val="12"/>
+        </w:numPr>
+      </w:pPr>
+      <w:r>
+        <w:t xml:space="preserve">Свойство </w:t>
+      </w:r>
+      <w:r>
+        <w:rPr>
+          <w:lang w:val="en-US"/>
+        </w:rPr>
+        <w:t>reverse</w:t>
+      </w:r>
+      <w:r>
+        <w:t>:</w:t>
+      </w:r>
+      <w:r>
+        <w:t xml:space="preserve"> </w:t>
+      </w:r>
+      <w:r>
+        <w:rPr>
+          <w:lang w:val="en-US"/>
+        </w:rPr>
+        <w:t>true</w:t>
+      </w:r>
+      <w:r>
+        <w:t xml:space="preserve"> </w:t>
+      </w:r>
+      <w:r>
+        <w:t xml:space="preserve">изменить порядок детей </w:t>
+      </w:r>
+      <w:proofErr w:type="spellStart"/>
+      <w:r>
+        <w:rPr>
+          <w:lang w:val="en-US"/>
+        </w:rPr>
+        <w:t>ListView</w:t>
+      </w:r>
+      <w:proofErr w:type="spellEnd"/>
+      <w:r>
+        <w:t xml:space="preserve"> </w:t>
+      </w:r>
+      <w:r>
+        <w:t>на противоположный</w:t>
+      </w:r>
+    </w:p>
+    <w:p>
+      <w:pPr>
+        <w:rPr>
+          <w:b/>
+        </w:rPr>
+      </w:pPr>
+      <w:r>
+        <w:rPr>
+          <w:b/>
+        </w:rPr>
+        <w:t xml:space="preserve">Конструктор </w:t>
+      </w:r>
+      <w:proofErr w:type="spellStart"/>
+      <w:r>
+        <w:rPr>
+          <w:b/>
+          <w:lang w:val="en-US"/>
+        </w:rPr>
+        <w:t>ListView</w:t>
+      </w:r>
+      <w:proofErr w:type="spellEnd"/>
+      <w:r>
+        <w:rPr>
+          <w:b/>
+        </w:rPr>
+        <w:t>.</w:t>
+      </w:r>
+      <w:r>
+        <w:rPr>
+          <w:b/>
+          <w:lang w:val="en-US"/>
+        </w:rPr>
+        <w:t>builder</w:t>
+      </w:r>
+    </w:p>
+    <w:p>
+      <w:r>
+        <w:t>Создает только те элементы, которые отображаются на экране</w:t>
+      </w:r>
+      <w:r>
+        <w:t xml:space="preserve">, которые находятся заграницей </w:t>
+      </w:r>
+      <w:r>
+        <w:t>–</w:t>
+      </w:r>
+      <w:r>
+        <w:t xml:space="preserve"> уничтожаются</w:t>
+      </w:r>
+      <w:r>
+        <w:t>:</w:t>
+      </w:r>
+    </w:p>
+    <w:p>
+      <w:pPr>
+        <w:jc w:val="center"/>
+      </w:pPr>
+      <w:r>
+        <w:rPr>
+          <w:noProof/>
+          <w:lang w:eastAsia="ru-RU"/>
+        </w:rPr>
+        <w:drawing>
+          <wp:inline distT="0" distB="0" distL="0" distR="0" wp14:anchorId="08A15853" wp14:editId="5B30FAB8">
+            <wp:extent cx="2448267" cy="1533739"/>
+            <wp:effectExtent l="0" t="0" r="9525" b="9525"/>
+            <wp:docPr id="35" name="Рисунок 35"/>
+            <wp:cNvGraphicFramePr>
+              <a:graphicFrameLocks xmlns:a="http://schemas.openxmlformats.org/drawingml/2006/main" noChangeAspect="1"/>
+            </wp:cNvGraphicFramePr>
+            <a:graphic xmlns:a="http://schemas.openxmlformats.org/drawingml/2006/main">
+              <a:graphicData uri="http://schemas.openxmlformats.org/drawingml/2006/picture">
+                <pic:pic xmlns:pic="http://schemas.openxmlformats.org/drawingml/2006/picture">
+                  <pic:nvPicPr>
+                    <pic:cNvPr id="1" name=""/>
+                    <pic:cNvPicPr/>
+                  </pic:nvPicPr>
+                  <pic:blipFill>
+                    <a:blip r:embed="rId39"/>
+                    <a:stretch>
+                      <a:fillRect/>
+                    </a:stretch>
+                  </pic:blipFill>
+                  <pic:spPr>
+                    <a:xfrm>
+                      <a:off x="0" y="0"/>
+                      <a:ext cx="2448267" cy="1533739"/>
+                    </a:xfrm>
+                    <a:prstGeom prst="rect">
+                      <a:avLst/>
+                    </a:prstGeom>
+                  </pic:spPr>
+                </pic:pic>
+              </a:graphicData>
+            </a:graphic>
+          </wp:inline>
+        </w:drawing>
+      </w:r>
+    </w:p>
+    <w:p>
+      <w:pPr>
+        <w:rPr>
+          <w:b/>
+        </w:rPr>
+      </w:pPr>
+      <w:r>
+        <w:rPr>
+          <w:b/>
+        </w:rPr>
+        <w:t xml:space="preserve">Конструктор </w:t>
+      </w:r>
+      <w:proofErr w:type="spellStart"/>
+      <w:r>
+        <w:rPr>
+          <w:b/>
+          <w:lang w:val="en-US"/>
+        </w:rPr>
+        <w:t>ListView</w:t>
+      </w:r>
+      <w:proofErr w:type="spellEnd"/>
+      <w:r>
+        <w:rPr>
+          <w:b/>
+        </w:rPr>
+        <w:t>.</w:t>
+      </w:r>
+      <w:r>
+        <w:rPr>
+          <w:b/>
+          <w:lang w:val="en-US"/>
+        </w:rPr>
+        <w:t>separated</w:t>
+      </w:r>
+    </w:p>
+    <w:p>
+      <w:r>
+        <w:t>Создает разделитель между элементами</w:t>
+      </w:r>
+    </w:p>
+    <w:p>
+      <w:pPr>
+        <w:jc w:val="center"/>
+        <w:rPr>
+          <w:lang w:val="en-US"/>
+        </w:rPr>
+      </w:pPr>
+      <w:r>
+        <w:rPr>
+          <w:noProof/>
+          <w:lang w:eastAsia="ru-RU"/>
+        </w:rPr>
+        <w:lastRenderedPageBreak/>
+        <w:drawing>
+          <wp:inline distT="0" distB="0" distL="0" distR="0" wp14:anchorId="7BCC2650" wp14:editId="023FC023">
+            <wp:extent cx="2705478" cy="2429214"/>
+            <wp:effectExtent l="0" t="0" r="0" b="9525"/>
+            <wp:docPr id="36" name="Рисунок 36"/>
+            <wp:cNvGraphicFramePr>
+              <a:graphicFrameLocks xmlns:a="http://schemas.openxmlformats.org/drawingml/2006/main" noChangeAspect="1"/>
+            </wp:cNvGraphicFramePr>
+            <a:graphic xmlns:a="http://schemas.openxmlformats.org/drawingml/2006/main">
+              <a:graphicData uri="http://schemas.openxmlformats.org/drawingml/2006/picture">
+                <pic:pic xmlns:pic="http://schemas.openxmlformats.org/drawingml/2006/picture">
+                  <pic:nvPicPr>
+                    <pic:cNvPr id="1" name=""/>
+                    <pic:cNvPicPr/>
+                  </pic:nvPicPr>
+                  <pic:blipFill>
+                    <a:blip r:embed="rId40"/>
+                    <a:stretch>
+                      <a:fillRect/>
+                    </a:stretch>
+                  </pic:blipFill>
+                  <pic:spPr>
+                    <a:xfrm>
+                      <a:off x="0" y="0"/>
+                      <a:ext cx="2705478" cy="2429214"/>
+                    </a:xfrm>
+                    <a:prstGeom prst="rect">
+                      <a:avLst/>
+                    </a:prstGeom>
+                  </pic:spPr>
+                </pic:pic>
+              </a:graphicData>
+            </a:graphic>
+          </wp:inline>
+        </w:drawing>
+      </w:r>
+    </w:p>
+    <w:p>
+      <w:pPr>
+        <w:pStyle w:val="1"/>
+      </w:pPr>
+      <w:r>
+        <w:t xml:space="preserve">Создаем </w:t>
+      </w:r>
+      <w:r>
+        <w:rPr>
+          <w:lang w:val="en-US"/>
+        </w:rPr>
+        <w:t>Event</w:t>
+      </w:r>
+      <w:r>
+        <w:t xml:space="preserve"> </w:t>
+      </w:r>
+      <w:r>
+        <w:rPr>
+          <w:lang w:val="en-US"/>
+        </w:rPr>
+        <w:t>class</w:t>
+      </w:r>
+      <w:r>
+        <w:t xml:space="preserve"> (</w:t>
+      </w:r>
+      <w:r>
+        <w:t>события в реальном мире</w:t>
+      </w:r>
+      <w:r>
+        <w:t>)</w:t>
+      </w:r>
+    </w:p>
+    <w:p>
+      <w:r>
+        <w:t xml:space="preserve">Правая кнопка мыши по папке </w:t>
+      </w:r>
+      <w:r>
+        <w:rPr>
+          <w:lang w:val="en-US"/>
+        </w:rPr>
+        <w:t>lib</w:t>
+      </w:r>
+      <w:r>
+        <w:t xml:space="preserve"> </w:t>
+      </w:r>
+      <w:r>
+        <w:t xml:space="preserve">и создаем в ней новый файл </w:t>
+      </w:r>
+      <w:proofErr w:type="spellStart"/>
+      <w:r>
+        <w:t>event.main</w:t>
+      </w:r>
+      <w:proofErr w:type="spellEnd"/>
+      <w:r>
+        <w:t>.</w:t>
+      </w:r>
+    </w:p>
+    <w:p>
+      <w:pPr>
+        <w:jc w:val="center"/>
+        <w:rPr>
+          <w:lang w:val="en-US"/>
+        </w:rPr>
+      </w:pPr>
+      <w:r>
+        <w:rPr>
+          <w:noProof/>
+          <w:lang w:eastAsia="ru-RU"/>
+        </w:rPr>
+        <w:drawing>
+          <wp:inline distT="0" distB="0" distL="0" distR="0" wp14:anchorId="63B8A7FA" wp14:editId="30228B12">
+            <wp:extent cx="3457575" cy="2095500"/>
+            <wp:effectExtent l="0" t="0" r="9525" b="0"/>
+            <wp:docPr id="30" name="Рисунок 30"/>
+            <wp:cNvGraphicFramePr>
+              <a:graphicFrameLocks xmlns:a="http://schemas.openxmlformats.org/drawingml/2006/main" noChangeAspect="1"/>
+            </wp:cNvGraphicFramePr>
+            <a:graphic xmlns:a="http://schemas.openxmlformats.org/drawingml/2006/main">
+              <a:graphicData uri="http://schemas.openxmlformats.org/drawingml/2006/picture">
+                <pic:pic xmlns:pic="http://schemas.openxmlformats.org/drawingml/2006/picture">
+                  <pic:nvPicPr>
+                    <pic:cNvPr id="1" name=""/>
+                    <pic:cNvPicPr/>
+                  </pic:nvPicPr>
+                  <pic:blipFill>
+                    <a:blip r:embed="rId41"/>
+                    <a:stretch>
+                      <a:fillRect/>
+                    </a:stretch>
+                  </pic:blipFill>
+                  <pic:spPr>
+                    <a:xfrm>
+                      <a:off x="0" y="0"/>
+                      <a:ext cx="3464786" cy="2099870"/>
+                    </a:xfrm>
+                    <a:prstGeom prst="rect">
+                      <a:avLst/>
+                    </a:prstGeom>
+                  </pic:spPr>
+                </pic:pic>
+              </a:graphicData>
+            </a:graphic>
+          </wp:inline>
+        </w:drawing>
+      </w:r>
+    </w:p>
+    <w:p>
+      <w:r>
+        <w:t xml:space="preserve">Помещаем экземпляры класса </w:t>
+      </w:r>
+      <w:r>
+        <w:rPr>
+          <w:lang w:val="en-US"/>
+        </w:rPr>
+        <w:t>Event</w:t>
+      </w:r>
+      <w:r>
+        <w:t xml:space="preserve"> </w:t>
+      </w:r>
+      <w:r>
+        <w:t xml:space="preserve">в </w:t>
+      </w:r>
+      <w:proofErr w:type="spellStart"/>
+      <w:r>
+        <w:t>виджет</w:t>
+      </w:r>
+      <w:proofErr w:type="spellEnd"/>
+      <w:r>
+        <w:t xml:space="preserve"> </w:t>
+      </w:r>
+      <w:proofErr w:type="spellStart"/>
+      <w:r>
+        <w:rPr>
+          <w:lang w:val="en-US"/>
+        </w:rPr>
+        <w:t>ListView</w:t>
+      </w:r>
+      <w:proofErr w:type="spellEnd"/>
+      <w:r>
+        <w:t>:</w:t>
+      </w:r>
+    </w:p>
+    <w:p>
+      <w:pPr>
+        <w:jc w:val="center"/>
+      </w:pPr>
+      <w:r>
+        <w:rPr>
+          <w:noProof/>
+          <w:lang w:eastAsia="ru-RU"/>
+        </w:rPr>
+        <w:drawing>
+          <wp:inline distT="0" distB="0" distL="0" distR="0" wp14:anchorId="06E9F9C4" wp14:editId="3D09FC78">
+            <wp:extent cx="3114040" cy="3587580"/>
+            <wp:effectExtent l="0" t="0" r="0" b="0"/>
+            <wp:docPr id="37" name="Рисунок 37"/>
+            <wp:cNvGraphicFramePr>
+              <a:graphicFrameLocks xmlns:a="http://schemas.openxmlformats.org/drawingml/2006/main" noChangeAspect="1"/>
+            </wp:cNvGraphicFramePr>
+            <a:graphic xmlns:a="http://schemas.openxmlformats.org/drawingml/2006/main">
+              <a:graphicData uri="http://schemas.openxmlformats.org/drawingml/2006/picture">
+                <pic:pic xmlns:pic="http://schemas.openxmlformats.org/drawingml/2006/picture">
+                  <pic:nvPicPr>
+                    <pic:cNvPr id="1" name=""/>
+                    <pic:cNvPicPr/>
+                  </pic:nvPicPr>
+                  <pic:blipFill>
+                    <a:blip r:embed="rId42"/>
+                    <a:stretch>
+                      <a:fillRect/>
+                    </a:stretch>
+                  </pic:blipFill>
+                  <pic:spPr>
+                    <a:xfrm>
+                      <a:off x="0" y="0"/>
+                      <a:ext cx="3147394" cy="3626006"/>
+                    </a:xfrm>
+                    <a:prstGeom prst="rect">
+                      <a:avLst/>
+                    </a:prstGeom>
+                  </pic:spPr>
+                </pic:pic>
+              </a:graphicData>
+            </a:graphic>
+          </wp:inline>
+        </w:drawing>
+      </w:r>
+    </w:p>
+    <w:p>
+      <w:pPr>
+        <w:pStyle w:val="1"/>
+      </w:pPr>
+      <w:proofErr w:type="spellStart"/>
+      <w:r>
+        <w:lastRenderedPageBreak/>
+        <w:t>Виджет</w:t>
+      </w:r>
+      <w:proofErr w:type="spellEnd"/>
+      <w:r>
+        <w:t xml:space="preserve"> </w:t>
+      </w:r>
+      <w:proofErr w:type="spellStart"/>
+      <w:r>
+        <w:t>Card</w:t>
+      </w:r>
+      <w:proofErr w:type="spellEnd"/>
+    </w:p>
+    <w:p>
+      <w:r>
+        <w:t>Визуально отделяет содержимое карточки. Пример:</w:t>
+      </w:r>
+    </w:p>
+    <w:p>
+      <w:pPr>
+        <w:jc w:val="center"/>
+      </w:pPr>
+      <w:r>
+        <w:drawing>
+          <wp:inline distT="0" distB="0" distL="0" distR="0" wp14:anchorId="500C6B52" wp14:editId="606A095E">
+            <wp:extent cx="2965450" cy="1510057"/>
+            <wp:effectExtent l="0" t="0" r="6350" b="0"/>
+            <wp:docPr id="38" name="Рисунок 38"/>
+            <wp:cNvGraphicFramePr>
+              <a:graphicFrameLocks xmlns:a="http://schemas.openxmlformats.org/drawingml/2006/main" noChangeAspect="1"/>
+            </wp:cNvGraphicFramePr>
+            <a:graphic xmlns:a="http://schemas.openxmlformats.org/drawingml/2006/main">
+              <a:graphicData uri="http://schemas.openxmlformats.org/drawingml/2006/picture">
+                <pic:pic xmlns:pic="http://schemas.openxmlformats.org/drawingml/2006/picture">
+                  <pic:nvPicPr>
+                    <pic:cNvPr id="1" name=""/>
+                    <pic:cNvPicPr/>
+                  </pic:nvPicPr>
+                  <pic:blipFill>
+                    <a:blip r:embed="rId43"/>
+                    <a:stretch>
+                      <a:fillRect/>
+                    </a:stretch>
+                  </pic:blipFill>
+                  <pic:spPr>
+                    <a:xfrm>
+                      <a:off x="0" y="0"/>
+                      <a:ext cx="2983835" cy="1519419"/>
+                    </a:xfrm>
+                    <a:prstGeom prst="rect">
+                      <a:avLst/>
+                    </a:prstGeom>
+                  </pic:spPr>
+                </pic:pic>
+              </a:graphicData>
+            </a:graphic>
+          </wp:inline>
+        </w:drawing>
+      </w:r>
+    </w:p>
+    <w:p>
+      <w:pPr>
+        <w:rPr>
+          <w:lang w:val="en-US"/>
+        </w:rPr>
+      </w:pPr>
+      <w:r>
+        <w:t>Сверстаем карточку:</w:t>
+      </w:r>
+    </w:p>
+    <w:p>
+      <w:pPr>
+        <w:pStyle w:val="a3"/>
+        <w:numPr>
+          <w:ilvl w:val="0"/>
+          <w:numId w:val="12"/>
+        </w:numPr>
+        <w:rPr>
+          <w:lang w:val="en-US"/>
+        </w:rPr>
+      </w:pPr>
+      <w:r>
+        <w:t>Шаг 1. Заголовок карточки</w:t>
+      </w:r>
+    </w:p>
+    <w:p>
+      <w:pPr>
+        <w:jc w:val="center"/>
+        <w:rPr>
+          <w:lang w:val="en-US"/>
+        </w:rPr>
+      </w:pPr>
+      <w:r>
+        <w:rPr>
+          <w:lang w:val="en-US"/>
+        </w:rPr>
+        <w:drawing>
+          <wp:inline distT="0" distB="0" distL="0" distR="0" wp14:anchorId="4F20B62B" wp14:editId="603E3ACE">
+            <wp:extent cx="2374663" cy="2203450"/>
+            <wp:effectExtent l="0" t="0" r="6985" b="6350"/>
+            <wp:docPr id="39" name="Рисунок 39"/>
+            <wp:cNvGraphicFramePr>
+              <a:graphicFrameLocks xmlns:a="http://schemas.openxmlformats.org/drawingml/2006/main" noChangeAspect="1"/>
+            </wp:cNvGraphicFramePr>
+            <a:graphic xmlns:a="http://schemas.openxmlformats.org/drawingml/2006/main">
+              <a:graphicData uri="http://schemas.openxmlformats.org/drawingml/2006/picture">
+                <pic:pic xmlns:pic="http://schemas.openxmlformats.org/drawingml/2006/picture">
+                  <pic:nvPicPr>
+                    <pic:cNvPr id="1" name=""/>
+                    <pic:cNvPicPr/>
+                  </pic:nvPicPr>
+                  <pic:blipFill>
+                    <a:blip r:embed="rId44"/>
+                    <a:stretch>
+                      <a:fillRect/>
+                    </a:stretch>
+                  </pic:blipFill>
+                  <pic:spPr>
+                    <a:xfrm>
+                      <a:off x="0" y="0"/>
+                      <a:ext cx="2381881" cy="2210148"/>
+                    </a:xfrm>
+                    <a:prstGeom prst="rect">
+                      <a:avLst/>
+                    </a:prstGeom>
+                  </pic:spPr>
+                </pic:pic>
+              </a:graphicData>
+            </a:graphic>
+          </wp:inline>
+        </w:drawing>
+      </w:r>
+      <w:r>
+        <w:rPr>
+          <w:lang w:val="en-US"/>
+        </w:rPr>
+        <w:drawing>
+          <wp:inline distT="0" distB="0" distL="0" distR="0" wp14:anchorId="42722618" wp14:editId="5DAD676E">
+            <wp:extent cx="2256153" cy="2216150"/>
+            <wp:effectExtent l="0" t="0" r="0" b="0"/>
+            <wp:docPr id="41" name="Рисунок 41"/>
+            <wp:cNvGraphicFramePr>
+              <a:graphicFrameLocks xmlns:a="http://schemas.openxmlformats.org/drawingml/2006/main" noChangeAspect="1"/>
+            </wp:cNvGraphicFramePr>
+            <a:graphic xmlns:a="http://schemas.openxmlformats.org/drawingml/2006/main">
+              <a:graphicData uri="http://schemas.openxmlformats.org/drawingml/2006/picture">
+                <pic:pic xmlns:pic="http://schemas.openxmlformats.org/drawingml/2006/picture">
+                  <pic:nvPicPr>
+                    <pic:cNvPr id="1" name=""/>
+                    <pic:cNvPicPr/>
+                  </pic:nvPicPr>
+                  <pic:blipFill>
+                    <a:blip r:embed="rId45"/>
+                    <a:stretch>
+                      <a:fillRect/>
+                    </a:stretch>
+                  </pic:blipFill>
+                  <pic:spPr>
+                    <a:xfrm>
+                      <a:off x="0" y="0"/>
+                      <a:ext cx="2276962" cy="2236590"/>
+                    </a:xfrm>
+                    <a:prstGeom prst="rect">
+                      <a:avLst/>
+                    </a:prstGeom>
+                  </pic:spPr>
+                </pic:pic>
+              </a:graphicData>
+            </a:graphic>
+          </wp:inline>
+        </w:drawing>
+      </w:r>
+    </w:p>
+    <w:p>
+      <w:pPr>
+        <w:pStyle w:val="a3"/>
+        <w:numPr>
+          <w:ilvl w:val="0"/>
+          <w:numId w:val="12"/>
+        </w:numPr>
+      </w:pPr>
+      <w:r>
+        <w:t>Шаг 2. Добавление информации о событии</w:t>
+      </w:r>
+      <w:r>
+        <w:t>. Добавление переноса строки.</w:t>
+      </w:r>
+    </w:p>
+    <w:p>
+      <w:pPr>
+        <w:jc w:val="center"/>
+      </w:pPr>
+      <w:r>
+        <w:drawing>
+          <wp:inline distT="0" distB="0" distL="0" distR="0" wp14:anchorId="4C867090" wp14:editId="7C5CAAD9">
+            <wp:extent cx="2547804" cy="2400300"/>
+            <wp:effectExtent l="0" t="0" r="5080" b="0"/>
+            <wp:docPr id="43" name="Рисунок 43"/>
+            <wp:cNvGraphicFramePr>
+              <a:graphicFrameLocks xmlns:a="http://schemas.openxmlformats.org/drawingml/2006/main" noChangeAspect="1"/>
+            </wp:cNvGraphicFramePr>
+            <a:graphic xmlns:a="http://schemas.openxmlformats.org/drawingml/2006/main">
+              <a:graphicData uri="http://schemas.openxmlformats.org/drawingml/2006/picture">
+                <pic:pic xmlns:pic="http://schemas.openxmlformats.org/drawingml/2006/picture">
+                  <pic:nvPicPr>
+                    <pic:cNvPr id="1" name=""/>
+                    <pic:cNvPicPr/>
+                  </pic:nvPicPr>
+                  <pic:blipFill>
+                    <a:blip r:embed="rId46"/>
+                    <a:stretch>
+                      <a:fillRect/>
+                    </a:stretch>
+                  </pic:blipFill>
+                  <pic:spPr>
+                    <a:xfrm>
+                      <a:off x="0" y="0"/>
+                      <a:ext cx="2556642" cy="2408626"/>
+                    </a:xfrm>
+                    <a:prstGeom prst="rect">
+                      <a:avLst/>
+                    </a:prstGeom>
+                  </pic:spPr>
+                </pic:pic>
+              </a:graphicData>
+            </a:graphic>
+          </wp:inline>
+        </w:drawing>
+      </w:r>
+      <w:r>
+        <w:drawing>
+          <wp:inline distT="0" distB="0" distL="0" distR="0" wp14:anchorId="3F48AC3E" wp14:editId="1085A00A">
+            <wp:extent cx="2451100" cy="2743855"/>
+            <wp:effectExtent l="0" t="0" r="6350" b="0"/>
+            <wp:docPr id="44" name="Рисунок 44"/>
+            <wp:cNvGraphicFramePr>
+              <a:graphicFrameLocks xmlns:a="http://schemas.openxmlformats.org/drawingml/2006/main" noChangeAspect="1"/>
+            </wp:cNvGraphicFramePr>
+            <a:graphic xmlns:a="http://schemas.openxmlformats.org/drawingml/2006/main">
+              <a:graphicData uri="http://schemas.openxmlformats.org/drawingml/2006/picture">
+                <pic:pic xmlns:pic="http://schemas.openxmlformats.org/drawingml/2006/picture">
+                  <pic:nvPicPr>
+                    <pic:cNvPr id="1" name=""/>
+                    <pic:cNvPicPr/>
+                  </pic:nvPicPr>
+                  <pic:blipFill>
+                    <a:blip r:embed="rId47"/>
+                    <a:stretch>
+                      <a:fillRect/>
+                    </a:stretch>
+                  </pic:blipFill>
+                  <pic:spPr>
+                    <a:xfrm>
+                      <a:off x="0" y="0"/>
+                      <a:ext cx="2468330" cy="2763143"/>
+                    </a:xfrm>
+                    <a:prstGeom prst="rect">
+                      <a:avLst/>
+                    </a:prstGeom>
+                  </pic:spPr>
+                </pic:pic>
+              </a:graphicData>
+            </a:graphic>
+          </wp:inline>
+        </w:drawing>
+      </w:r>
+    </w:p>
+    <w:p/>
+    <w:p>
+      <w:pPr>
+        <w:jc w:val="center"/>
+      </w:pPr>
+    </w:p>
+    <w:p>
+      <w:pPr>
+        <w:pStyle w:val="a3"/>
+        <w:numPr>
+          <w:ilvl w:val="0"/>
+          <w:numId w:val="12"/>
+        </w:numPr>
+      </w:pPr>
+      <w:r>
+        <w:t>Шаг 3. Стилизация карточки. Работа со свойствами.</w:t>
+      </w:r>
+    </w:p>
+    <w:p>
+      <w:pPr>
+        <w:pStyle w:val="a3"/>
+        <w:numPr>
+          <w:ilvl w:val="1"/>
+          <w:numId w:val="12"/>
+        </w:numPr>
+      </w:pPr>
+      <w:r>
+        <w:lastRenderedPageBreak/>
+        <w:t xml:space="preserve">Свойство </w:t>
+      </w:r>
+      <w:proofErr w:type="spellStart"/>
+      <w:r>
+        <w:t>elevation</w:t>
+      </w:r>
+      <w:proofErr w:type="spellEnd"/>
+      <w:r>
+        <w:t xml:space="preserve"> задает как высоко визуально карточка будет висеть над поверхностью</w:t>
+      </w:r>
+    </w:p>
+    <w:p>
+      <w:pPr>
+        <w:pStyle w:val="a3"/>
+        <w:numPr>
+          <w:ilvl w:val="1"/>
+          <w:numId w:val="12"/>
+        </w:numPr>
+      </w:pPr>
+      <w:r>
+        <w:t xml:space="preserve">Свойство </w:t>
+      </w:r>
+      <w:proofErr w:type="spellStart"/>
+      <w:r>
+        <w:rPr>
+          <w:lang w:val="en-US"/>
+        </w:rPr>
+        <w:t>shadowColor</w:t>
+      </w:r>
+      <w:proofErr w:type="spellEnd"/>
+      <w:r>
+        <w:t xml:space="preserve"> </w:t>
+      </w:r>
+      <w:proofErr w:type="spellStart"/>
+      <w:r>
+        <w:t>виджета</w:t>
+      </w:r>
+      <w:proofErr w:type="spellEnd"/>
+      <w:r>
+        <w:t xml:space="preserve"> </w:t>
+      </w:r>
+      <w:r>
+        <w:rPr>
+          <w:lang w:val="en-US"/>
+        </w:rPr>
+        <w:t>Card</w:t>
+      </w:r>
+      <w:r>
+        <w:t xml:space="preserve"> </w:t>
+      </w:r>
+      <w:r>
+        <w:t>задает цвет тени</w:t>
+      </w:r>
+    </w:p>
+    <w:p>
+      <w:pPr>
+        <w:pStyle w:val="a3"/>
+        <w:numPr>
+          <w:ilvl w:val="1"/>
+          <w:numId w:val="12"/>
+        </w:numPr>
+      </w:pPr>
+      <w:r>
+        <w:t xml:space="preserve">Есть свойство </w:t>
+      </w:r>
+      <w:r>
+        <w:rPr>
+          <w:lang w:val="en-US"/>
+        </w:rPr>
+        <w:t>margin</w:t>
+      </w:r>
+      <w:r>
+        <w:t>, чтобы указать расстояние между карточками</w:t>
+      </w:r>
+    </w:p>
+    <w:p>
+      <w:pPr>
+        <w:pStyle w:val="a3"/>
+        <w:numPr>
+          <w:ilvl w:val="1"/>
+          <w:numId w:val="12"/>
+        </w:numPr>
+      </w:pPr>
+      <w:r>
+        <w:t>Свойст</w:t>
+      </w:r>
+      <w:r>
+        <w:t>в</w:t>
+      </w:r>
+      <w:r>
+        <w:t xml:space="preserve">о </w:t>
+      </w:r>
+      <w:r>
+        <w:rPr>
+          <w:lang w:val="en-US"/>
+        </w:rPr>
+        <w:t>shape</w:t>
+      </w:r>
+      <w:r>
+        <w:t xml:space="preserve"> </w:t>
+      </w:r>
+      <w:r>
+        <w:t>задает форму карточки</w:t>
+      </w:r>
+    </w:p>
+    <w:p>
+      <w:pPr>
+        <w:jc w:val="center"/>
+      </w:pPr>
+      <w:r>
+        <w:drawing>
+          <wp:inline distT="0" distB="0" distL="0" distR="0" wp14:anchorId="5C01D146" wp14:editId="6FD39E9A">
+            <wp:extent cx="2838450" cy="2848661"/>
+            <wp:effectExtent l="0" t="0" r="0" b="8890"/>
+            <wp:docPr id="45" name="Рисунок 45"/>
+            <wp:cNvGraphicFramePr>
+              <a:graphicFrameLocks xmlns:a="http://schemas.openxmlformats.org/drawingml/2006/main" noChangeAspect="1"/>
+            </wp:cNvGraphicFramePr>
+            <a:graphic xmlns:a="http://schemas.openxmlformats.org/drawingml/2006/main">
+              <a:graphicData uri="http://schemas.openxmlformats.org/drawingml/2006/picture">
+                <pic:pic xmlns:pic="http://schemas.openxmlformats.org/drawingml/2006/picture">
+                  <pic:nvPicPr>
+                    <pic:cNvPr id="1" name=""/>
+                    <pic:cNvPicPr/>
+                  </pic:nvPicPr>
+                  <pic:blipFill>
+                    <a:blip r:embed="rId48"/>
+                    <a:stretch>
+                      <a:fillRect/>
+                    </a:stretch>
+                  </pic:blipFill>
+                  <pic:spPr>
+                    <a:xfrm>
+                      <a:off x="0" y="0"/>
+                      <a:ext cx="2843832" cy="2854062"/>
+                    </a:xfrm>
+                    <a:prstGeom prst="rect">
+                      <a:avLst/>
+                    </a:prstGeom>
+                  </pic:spPr>
+                </pic:pic>
+              </a:graphicData>
+            </a:graphic>
+          </wp:inline>
+        </w:drawing>
+      </w:r>
+    </w:p>
+    <w:p>
+      <w:pPr>
+        <w:pStyle w:val="1"/>
+      </w:pPr>
+      <w:proofErr w:type="spellStart"/>
+      <w:r>
+        <w:t>Виджет</w:t>
+      </w:r>
+      <w:proofErr w:type="spellEnd"/>
+      <w:r>
+        <w:t xml:space="preserve"> </w:t>
+      </w:r>
+      <w:proofErr w:type="spellStart"/>
+      <w:r>
+        <w:t>ListTile</w:t>
+      </w:r>
+      <w:proofErr w:type="spellEnd"/>
+    </w:p>
+    <w:p>
+      <w:r>
+        <w:t xml:space="preserve">До этого, чтобы структурировать контент внутри карточек мы </w:t>
+      </w:r>
+      <w:proofErr w:type="spellStart"/>
+      <w:r>
+        <w:t>юзали</w:t>
+      </w:r>
+      <w:proofErr w:type="spellEnd"/>
+      <w:r>
+        <w:t xml:space="preserve"> </w:t>
+      </w:r>
+      <w:proofErr w:type="spellStart"/>
+      <w:r>
+        <w:rPr>
+          <w:lang w:val="en-US"/>
+        </w:rPr>
+        <w:t>Coloumn</w:t>
+      </w:r>
+      <w:proofErr w:type="spellEnd"/>
+      <w:r>
+        <w:t xml:space="preserve">, </w:t>
+      </w:r>
+      <w:r>
+        <w:rPr>
+          <w:lang w:val="en-US"/>
+        </w:rPr>
+        <w:t>Row</w:t>
+      </w:r>
+      <w:r>
+        <w:t xml:space="preserve">, </w:t>
+      </w:r>
+      <w:r>
+        <w:rPr>
+          <w:lang w:val="en-US"/>
+        </w:rPr>
+        <w:t>Wrap</w:t>
+      </w:r>
+      <w:r>
+        <w:t>.</w:t>
+      </w:r>
+    </w:p>
+    <w:p>
+      <w:r>
+        <w:t xml:space="preserve">Для того же самого мы можем использовать </w:t>
+      </w:r>
+      <w:proofErr w:type="spellStart"/>
+      <w:r>
+        <w:rPr>
+          <w:lang w:val="en-US"/>
+        </w:rPr>
+        <w:t>ListTile</w:t>
+      </w:r>
+      <w:proofErr w:type="spellEnd"/>
+      <w:r>
+        <w:t>.</w:t>
+      </w:r>
+    </w:p>
+    <w:p>
+      <w:pPr>
+        <w:jc w:val="center"/>
+      </w:pPr>
       <w:bookmarkStart w:id="0" w:name="_GoBack"/>
+      <w:r>
+        <w:drawing>
+          <wp:inline distT="0" distB="0" distL="0" distR="0" wp14:anchorId="2C905D8C" wp14:editId="3134A9CB">
+            <wp:extent cx="4419600" cy="3853627"/>
+            <wp:effectExtent l="0" t="0" r="0" b="0"/>
+            <wp:docPr id="46" name="Рисунок 46"/>
+            <wp:cNvGraphicFramePr>
+              <a:graphicFrameLocks xmlns:a="http://schemas.openxmlformats.org/drawingml/2006/main" noChangeAspect="1"/>
+            </wp:cNvGraphicFramePr>
+            <a:graphic xmlns:a="http://schemas.openxmlformats.org/drawingml/2006/main">
+              <a:graphicData uri="http://schemas.openxmlformats.org/drawingml/2006/picture">
+                <pic:pic xmlns:pic="http://schemas.openxmlformats.org/drawingml/2006/picture">
+                  <pic:nvPicPr>
+                    <pic:cNvPr id="1" name=""/>
+                    <pic:cNvPicPr/>
+                  </pic:nvPicPr>
+                  <pic:blipFill>
+                    <a:blip r:embed="rId49"/>
+                    <a:stretch>
+                      <a:fillRect/>
+                    </a:stretch>
+                  </pic:blipFill>
+                  <pic:spPr>
+                    <a:xfrm>
+                      <a:off x="0" y="0"/>
+                      <a:ext cx="4423128" cy="3856703"/>
+                    </a:xfrm>
+                    <a:prstGeom prst="rect">
+                      <a:avLst/>
+                    </a:prstGeom>
+                  </pic:spPr>
+                </pic:pic>
+              </a:graphicData>
+            </a:graphic>
+          </wp:inline>
+        </w:drawing>
+      </w:r>
       <w:bookmarkEnd w:id="0"/>
-      <w:r>
-        <w:rPr>
-          <w:lang w:val="en-US"/>
-        </w:rPr>
-        <w:t>Gradient</w:t>
-      </w:r>
-      <w:proofErr w:type="spellEnd"/>
-      <w:r>
-        <w:t>,</w:t>
-      </w:r>
-      <w:r>
-        <w:t xml:space="preserve"> то градиент будет круглый</w:t>
-      </w:r>
-    </w:p>
-    <w:p>
-      <w:pPr>
-        <w:pStyle w:val="a3"/>
+    </w:p>
+    <w:p/>
+    <w:p/>
+    <w:p>
+      <w:pPr>
+        <w:ind w:left="720"/>
+        <w:rPr>
+          <w:b/>
+        </w:rPr>
+      </w:pPr>
+    </w:p>
+    <w:p>
+      <w:pPr>
+        <w:ind w:left="360"/>
       </w:pPr>
     </w:p>
     <w:sectPr>
@@ -5439,6 +8809,119 @@
 <file path=word/numbering.xml><?xml version="1.0" encoding="utf-8"?>
 <w:numbering xmlns:wpc="http://schemas.microsoft.com/office/word/2010/wordprocessingCanvas" xmlns:mc="http://schemas.openxmlformats.org/markup-compatibility/2006" xmlns:o="urn:schemas-microsoft-com:office:office" xmlns:r="http://schemas.openxmlformats.org/officeDocument/2006/relationships" xmlns:m="http://schemas.openxmlformats.org/officeDocument/2006/math" xmlns:v="urn:schemas-microsoft-com:vml" xmlns:wp14="http://schemas.microsoft.com/office/word/2010/wordprocessingDrawing" xmlns:wp="http://schemas.openxmlformats.org/drawingml/2006/wordprocessingDrawing" xmlns:w10="urn:schemas-microsoft-com:office:word" xmlns:w="http://schemas.openxmlformats.org/wordprocessingml/2006/main" xmlns:w14="http://schemas.microsoft.com/office/word/2010/wordml" xmlns:w15="http://schemas.microsoft.com/office/word/2012/wordml" xmlns:wpg="http://schemas.microsoft.com/office/word/2010/wordprocessingGroup" xmlns:wpi="http://schemas.microsoft.com/office/word/2010/wordprocessingInk" xmlns:wne="http://schemas.microsoft.com/office/word/2006/wordml" xmlns:wps="http://schemas.microsoft.com/office/word/2010/wordprocessingShape" mc:Ignorable="w14 w15 wp14">
   <w:abstractNum w:abstractNumId="0">
+    <w:nsid w:val="0FAA24CA"/>
+    <w:multiLevelType w:val="hybridMultilevel"/>
+    <w:tmpl w:val="142C5D38"/>
+    <w:lvl w:ilvl="0" w:tplc="04190001">
+      <w:start w:val="1"/>
+      <w:numFmt w:val="bullet"/>
+      <w:lvlText w:val=""/>
+      <w:lvlJc w:val="left"/>
+      <w:pPr>
+        <w:ind w:left="720" w:hanging="360"/>
+      </w:pPr>
+      <w:rPr>
+        <w:rFonts w:ascii="Symbol" w:hAnsi="Symbol" w:hint="default"/>
+      </w:rPr>
+    </w:lvl>
+    <w:lvl w:ilvl="1" w:tplc="04190003" w:tentative="1">
+      <w:start w:val="1"/>
+      <w:numFmt w:val="bullet"/>
+      <w:lvlText w:val="o"/>
+      <w:lvlJc w:val="left"/>
+      <w:pPr>
+        <w:ind w:left="1440" w:hanging="360"/>
+      </w:pPr>
+      <w:rPr>
+        <w:rFonts w:ascii="Courier New" w:hAnsi="Courier New" w:cs="Courier New" w:hint="default"/>
+      </w:rPr>
+    </w:lvl>
+    <w:lvl w:ilvl="2" w:tplc="04190005" w:tentative="1">
+      <w:start w:val="1"/>
+      <w:numFmt w:val="bullet"/>
+      <w:lvlText w:val=""/>
+      <w:lvlJc w:val="left"/>
+      <w:pPr>
+        <w:ind w:left="2160" w:hanging="360"/>
+      </w:pPr>
+      <w:rPr>
+        <w:rFonts w:ascii="Wingdings" w:hAnsi="Wingdings" w:hint="default"/>
+      </w:rPr>
+    </w:lvl>
+    <w:lvl w:ilvl="3" w:tplc="04190001" w:tentative="1">
+      <w:start w:val="1"/>
+      <w:numFmt w:val="bullet"/>
+      <w:lvlText w:val=""/>
+      <w:lvlJc w:val="left"/>
+      <w:pPr>
+        <w:ind w:left="2880" w:hanging="360"/>
+      </w:pPr>
+      <w:rPr>
+        <w:rFonts w:ascii="Symbol" w:hAnsi="Symbol" w:hint="default"/>
+      </w:rPr>
+    </w:lvl>
+    <w:lvl w:ilvl="4" w:tplc="04190003" w:tentative="1">
+      <w:start w:val="1"/>
+      <w:numFmt w:val="bullet"/>
+      <w:lvlText w:val="o"/>
+      <w:lvlJc w:val="left"/>
+      <w:pPr>
+        <w:ind w:left="3600" w:hanging="360"/>
+      </w:pPr>
+      <w:rPr>
+        <w:rFonts w:ascii="Courier New" w:hAnsi="Courier New" w:cs="Courier New" w:hint="default"/>
+      </w:rPr>
+    </w:lvl>
+    <w:lvl w:ilvl="5" w:tplc="04190005" w:tentative="1">
+      <w:start w:val="1"/>
+      <w:numFmt w:val="bullet"/>
+      <w:lvlText w:val=""/>
+      <w:lvlJc w:val="left"/>
+      <w:pPr>
+        <w:ind w:left="4320" w:hanging="360"/>
+      </w:pPr>
+      <w:rPr>
+        <w:rFonts w:ascii="Wingdings" w:hAnsi="Wingdings" w:hint="default"/>
+      </w:rPr>
+    </w:lvl>
+    <w:lvl w:ilvl="6" w:tplc="04190001" w:tentative="1">
+      <w:start w:val="1"/>
+      <w:numFmt w:val="bullet"/>
+      <w:lvlText w:val=""/>
+      <w:lvlJc w:val="left"/>
+      <w:pPr>
+        <w:ind w:left="5040" w:hanging="360"/>
+      </w:pPr>
+      <w:rPr>
+        <w:rFonts w:ascii="Symbol" w:hAnsi="Symbol" w:hint="default"/>
+      </w:rPr>
+    </w:lvl>
+    <w:lvl w:ilvl="7" w:tplc="04190003" w:tentative="1">
+      <w:start w:val="1"/>
+      <w:numFmt w:val="bullet"/>
+      <w:lvlText w:val="o"/>
+      <w:lvlJc w:val="left"/>
+      <w:pPr>
+        <w:ind w:left="5760" w:hanging="360"/>
+      </w:pPr>
+      <w:rPr>
+        <w:rFonts w:ascii="Courier New" w:hAnsi="Courier New" w:cs="Courier New" w:hint="default"/>
+      </w:rPr>
+    </w:lvl>
+    <w:lvl w:ilvl="8" w:tplc="04190005" w:tentative="1">
+      <w:start w:val="1"/>
+      <w:numFmt w:val="bullet"/>
+      <w:lvlText w:val=""/>
+      <w:lvlJc w:val="left"/>
+      <w:pPr>
+        <w:ind w:left="6480" w:hanging="360"/>
+      </w:pPr>
+      <w:rPr>
+        <w:rFonts w:ascii="Wingdings" w:hAnsi="Wingdings" w:hint="default"/>
+      </w:rPr>
+    </w:lvl>
+  </w:abstractNum>
+  <w:abstractNum w:abstractNumId="1">
     <w:nsid w:val="1F077414"/>
     <w:multiLevelType w:val="hybridMultilevel"/>
     <w:tmpl w:val="0E3EA978"/>
@@ -5551,7 +9034,120 @@
       </w:rPr>
     </w:lvl>
   </w:abstractNum>
-  <w:abstractNum w:abstractNumId="1">
+  <w:abstractNum w:abstractNumId="2">
+    <w:nsid w:val="281F7923"/>
+    <w:multiLevelType w:val="hybridMultilevel"/>
+    <w:tmpl w:val="2724FA18"/>
+    <w:lvl w:ilvl="0" w:tplc="04190001">
+      <w:start w:val="1"/>
+      <w:numFmt w:val="bullet"/>
+      <w:lvlText w:val=""/>
+      <w:lvlJc w:val="left"/>
+      <w:pPr>
+        <w:ind w:left="720" w:hanging="360"/>
+      </w:pPr>
+      <w:rPr>
+        <w:rFonts w:ascii="Symbol" w:hAnsi="Symbol" w:hint="default"/>
+      </w:rPr>
+    </w:lvl>
+    <w:lvl w:ilvl="1" w:tplc="04190003" w:tentative="1">
+      <w:start w:val="1"/>
+      <w:numFmt w:val="bullet"/>
+      <w:lvlText w:val="o"/>
+      <w:lvlJc w:val="left"/>
+      <w:pPr>
+        <w:ind w:left="1440" w:hanging="360"/>
+      </w:pPr>
+      <w:rPr>
+        <w:rFonts w:ascii="Courier New" w:hAnsi="Courier New" w:cs="Courier New" w:hint="default"/>
+      </w:rPr>
+    </w:lvl>
+    <w:lvl w:ilvl="2" w:tplc="04190005" w:tentative="1">
+      <w:start w:val="1"/>
+      <w:numFmt w:val="bullet"/>
+      <w:lvlText w:val=""/>
+      <w:lvlJc w:val="left"/>
+      <w:pPr>
+        <w:ind w:left="2160" w:hanging="360"/>
+      </w:pPr>
+      <w:rPr>
+        <w:rFonts w:ascii="Wingdings" w:hAnsi="Wingdings" w:hint="default"/>
+      </w:rPr>
+    </w:lvl>
+    <w:lvl w:ilvl="3" w:tplc="04190001" w:tentative="1">
+      <w:start w:val="1"/>
+      <w:numFmt w:val="bullet"/>
+      <w:lvlText w:val=""/>
+      <w:lvlJc w:val="left"/>
+      <w:pPr>
+        <w:ind w:left="2880" w:hanging="360"/>
+      </w:pPr>
+      <w:rPr>
+        <w:rFonts w:ascii="Symbol" w:hAnsi="Symbol" w:hint="default"/>
+      </w:rPr>
+    </w:lvl>
+    <w:lvl w:ilvl="4" w:tplc="04190003" w:tentative="1">
+      <w:start w:val="1"/>
+      <w:numFmt w:val="bullet"/>
+      <w:lvlText w:val="o"/>
+      <w:lvlJc w:val="left"/>
+      <w:pPr>
+        <w:ind w:left="3600" w:hanging="360"/>
+      </w:pPr>
+      <w:rPr>
+        <w:rFonts w:ascii="Courier New" w:hAnsi="Courier New" w:cs="Courier New" w:hint="default"/>
+      </w:rPr>
+    </w:lvl>
+    <w:lvl w:ilvl="5" w:tplc="04190005" w:tentative="1">
+      <w:start w:val="1"/>
+      <w:numFmt w:val="bullet"/>
+      <w:lvlText w:val=""/>
+      <w:lvlJc w:val="left"/>
+      <w:pPr>
+        <w:ind w:left="4320" w:hanging="360"/>
+      </w:pPr>
+      <w:rPr>
+        <w:rFonts w:ascii="Wingdings" w:hAnsi="Wingdings" w:hint="default"/>
+      </w:rPr>
+    </w:lvl>
+    <w:lvl w:ilvl="6" w:tplc="04190001" w:tentative="1">
+      <w:start w:val="1"/>
+      <w:numFmt w:val="bullet"/>
+      <w:lvlText w:val=""/>
+      <w:lvlJc w:val="left"/>
+      <w:pPr>
+        <w:ind w:left="5040" w:hanging="360"/>
+      </w:pPr>
+      <w:rPr>
+        <w:rFonts w:ascii="Symbol" w:hAnsi="Symbol" w:hint="default"/>
+      </w:rPr>
+    </w:lvl>
+    <w:lvl w:ilvl="7" w:tplc="04190003" w:tentative="1">
+      <w:start w:val="1"/>
+      <w:numFmt w:val="bullet"/>
+      <w:lvlText w:val="o"/>
+      <w:lvlJc w:val="left"/>
+      <w:pPr>
+        <w:ind w:left="5760" w:hanging="360"/>
+      </w:pPr>
+      <w:rPr>
+        <w:rFonts w:ascii="Courier New" w:hAnsi="Courier New" w:cs="Courier New" w:hint="default"/>
+      </w:rPr>
+    </w:lvl>
+    <w:lvl w:ilvl="8" w:tplc="04190005" w:tentative="1">
+      <w:start w:val="1"/>
+      <w:numFmt w:val="bullet"/>
+      <w:lvlText w:val=""/>
+      <w:lvlJc w:val="left"/>
+      <w:pPr>
+        <w:ind w:left="6480" w:hanging="360"/>
+      </w:pPr>
+      <w:rPr>
+        <w:rFonts w:ascii="Wingdings" w:hAnsi="Wingdings" w:hint="default"/>
+      </w:rPr>
+    </w:lvl>
+  </w:abstractNum>
+  <w:abstractNum w:abstractNumId="3">
     <w:nsid w:val="29B07056"/>
     <w:multiLevelType w:val="hybridMultilevel"/>
     <w:tmpl w:val="CC2C31FC"/>
@@ -5664,7 +9260,7 @@
       </w:rPr>
     </w:lvl>
   </w:abstractNum>
-  <w:abstractNum w:abstractNumId="2">
+  <w:abstractNum w:abstractNumId="4">
     <w:nsid w:val="336F6556"/>
     <w:multiLevelType w:val="hybridMultilevel"/>
     <w:tmpl w:val="D116AF6C"/>
@@ -5777,7 +9373,7 @@
       </w:rPr>
     </w:lvl>
   </w:abstractNum>
-  <w:abstractNum w:abstractNumId="3">
+  <w:abstractNum w:abstractNumId="5">
     <w:nsid w:val="3ED65787"/>
     <w:multiLevelType w:val="hybridMultilevel"/>
     <w:tmpl w:val="333ABD2C"/>
@@ -5890,7 +9486,432 @@
       </w:rPr>
     </w:lvl>
   </w:abstractNum>
-  <w:abstractNum w:abstractNumId="4">
+  <w:abstractNum w:abstractNumId="6">
+    <w:nsid w:val="3F671B98"/>
+    <w:multiLevelType w:val="hybridMultilevel"/>
+    <w:tmpl w:val="0ABC0A5A"/>
+    <w:lvl w:ilvl="0" w:tplc="04190001">
+      <w:start w:val="1"/>
+      <w:numFmt w:val="bullet"/>
+      <w:lvlText w:val=""/>
+      <w:lvlJc w:val="left"/>
+      <w:pPr>
+        <w:ind w:left="720" w:hanging="360"/>
+      </w:pPr>
+      <w:rPr>
+        <w:rFonts w:ascii="Symbol" w:hAnsi="Symbol" w:hint="default"/>
+      </w:rPr>
+    </w:lvl>
+    <w:lvl w:ilvl="1" w:tplc="04190003" w:tentative="1">
+      <w:start w:val="1"/>
+      <w:numFmt w:val="bullet"/>
+      <w:lvlText w:val="o"/>
+      <w:lvlJc w:val="left"/>
+      <w:pPr>
+        <w:ind w:left="1440" w:hanging="360"/>
+      </w:pPr>
+      <w:rPr>
+        <w:rFonts w:ascii="Courier New" w:hAnsi="Courier New" w:cs="Courier New" w:hint="default"/>
+      </w:rPr>
+    </w:lvl>
+    <w:lvl w:ilvl="2" w:tplc="04190005" w:tentative="1">
+      <w:start w:val="1"/>
+      <w:numFmt w:val="bullet"/>
+      <w:lvlText w:val=""/>
+      <w:lvlJc w:val="left"/>
+      <w:pPr>
+        <w:ind w:left="2160" w:hanging="360"/>
+      </w:pPr>
+      <w:rPr>
+        <w:rFonts w:ascii="Wingdings" w:hAnsi="Wingdings" w:hint="default"/>
+      </w:rPr>
+    </w:lvl>
+    <w:lvl w:ilvl="3" w:tplc="04190001" w:tentative="1">
+      <w:start w:val="1"/>
+      <w:numFmt w:val="bullet"/>
+      <w:lvlText w:val=""/>
+      <w:lvlJc w:val="left"/>
+      <w:pPr>
+        <w:ind w:left="2880" w:hanging="360"/>
+      </w:pPr>
+      <w:rPr>
+        <w:rFonts w:ascii="Symbol" w:hAnsi="Symbol" w:hint="default"/>
+      </w:rPr>
+    </w:lvl>
+    <w:lvl w:ilvl="4" w:tplc="04190003" w:tentative="1">
+      <w:start w:val="1"/>
+      <w:numFmt w:val="bullet"/>
+      <w:lvlText w:val="o"/>
+      <w:lvlJc w:val="left"/>
+      <w:pPr>
+        <w:ind w:left="3600" w:hanging="360"/>
+      </w:pPr>
+      <w:rPr>
+        <w:rFonts w:ascii="Courier New" w:hAnsi="Courier New" w:cs="Courier New" w:hint="default"/>
+      </w:rPr>
+    </w:lvl>
+    <w:lvl w:ilvl="5" w:tplc="04190005" w:tentative="1">
+      <w:start w:val="1"/>
+      <w:numFmt w:val="bullet"/>
+      <w:lvlText w:val=""/>
+      <w:lvlJc w:val="left"/>
+      <w:pPr>
+        <w:ind w:left="4320" w:hanging="360"/>
+      </w:pPr>
+      <w:rPr>
+        <w:rFonts w:ascii="Wingdings" w:hAnsi="Wingdings" w:hint="default"/>
+      </w:rPr>
+    </w:lvl>
+    <w:lvl w:ilvl="6" w:tplc="04190001" w:tentative="1">
+      <w:start w:val="1"/>
+      <w:numFmt w:val="bullet"/>
+      <w:lvlText w:val=""/>
+      <w:lvlJc w:val="left"/>
+      <w:pPr>
+        <w:ind w:left="5040" w:hanging="360"/>
+      </w:pPr>
+      <w:rPr>
+        <w:rFonts w:ascii="Symbol" w:hAnsi="Symbol" w:hint="default"/>
+      </w:rPr>
+    </w:lvl>
+    <w:lvl w:ilvl="7" w:tplc="04190003" w:tentative="1">
+      <w:start w:val="1"/>
+      <w:numFmt w:val="bullet"/>
+      <w:lvlText w:val="o"/>
+      <w:lvlJc w:val="left"/>
+      <w:pPr>
+        <w:ind w:left="5760" w:hanging="360"/>
+      </w:pPr>
+      <w:rPr>
+        <w:rFonts w:ascii="Courier New" w:hAnsi="Courier New" w:cs="Courier New" w:hint="default"/>
+      </w:rPr>
+    </w:lvl>
+    <w:lvl w:ilvl="8" w:tplc="04190005" w:tentative="1">
+      <w:start w:val="1"/>
+      <w:numFmt w:val="bullet"/>
+      <w:lvlText w:val=""/>
+      <w:lvlJc w:val="left"/>
+      <w:pPr>
+        <w:ind w:left="6480" w:hanging="360"/>
+      </w:pPr>
+      <w:rPr>
+        <w:rFonts w:ascii="Wingdings" w:hAnsi="Wingdings" w:hint="default"/>
+      </w:rPr>
+    </w:lvl>
+  </w:abstractNum>
+  <w:abstractNum w:abstractNumId="7">
+    <w:nsid w:val="593D41F7"/>
+    <w:multiLevelType w:val="hybridMultilevel"/>
+    <w:tmpl w:val="AB38358A"/>
+    <w:lvl w:ilvl="0" w:tplc="0419000F">
+      <w:start w:val="1"/>
+      <w:numFmt w:val="decimal"/>
+      <w:lvlText w:val="%1."/>
+      <w:lvlJc w:val="left"/>
+      <w:pPr>
+        <w:ind w:left="1440" w:hanging="360"/>
+      </w:pPr>
+    </w:lvl>
+    <w:lvl w:ilvl="1" w:tplc="04190019" w:tentative="1">
+      <w:start w:val="1"/>
+      <w:numFmt w:val="lowerLetter"/>
+      <w:lvlText w:val="%2."/>
+      <w:lvlJc w:val="left"/>
+      <w:pPr>
+        <w:ind w:left="2160" w:hanging="360"/>
+      </w:pPr>
+    </w:lvl>
+    <w:lvl w:ilvl="2" w:tplc="0419001B" w:tentative="1">
+      <w:start w:val="1"/>
+      <w:numFmt w:val="lowerRoman"/>
+      <w:lvlText w:val="%3."/>
+      <w:lvlJc w:val="right"/>
+      <w:pPr>
+        <w:ind w:left="2880" w:hanging="180"/>
+      </w:pPr>
+    </w:lvl>
+    <w:lvl w:ilvl="3" w:tplc="0419000F" w:tentative="1">
+      <w:start w:val="1"/>
+      <w:numFmt w:val="decimal"/>
+      <w:lvlText w:val="%4."/>
+      <w:lvlJc w:val="left"/>
+      <w:pPr>
+        <w:ind w:left="3600" w:hanging="360"/>
+      </w:pPr>
+    </w:lvl>
+    <w:lvl w:ilvl="4" w:tplc="04190019" w:tentative="1">
+      <w:start w:val="1"/>
+      <w:numFmt w:val="lowerLetter"/>
+      <w:lvlText w:val="%5."/>
+      <w:lvlJc w:val="left"/>
+      <w:pPr>
+        <w:ind w:left="4320" w:hanging="360"/>
+      </w:pPr>
+    </w:lvl>
+    <w:lvl w:ilvl="5" w:tplc="0419001B" w:tentative="1">
+      <w:start w:val="1"/>
+      <w:numFmt w:val="lowerRoman"/>
+      <w:lvlText w:val="%6."/>
+      <w:lvlJc w:val="right"/>
+      <w:pPr>
+        <w:ind w:left="5040" w:hanging="180"/>
+      </w:pPr>
+    </w:lvl>
+    <w:lvl w:ilvl="6" w:tplc="0419000F" w:tentative="1">
+      <w:start w:val="1"/>
+      <w:numFmt w:val="decimal"/>
+      <w:lvlText w:val="%7."/>
+      <w:lvlJc w:val="left"/>
+      <w:pPr>
+        <w:ind w:left="5760" w:hanging="360"/>
+      </w:pPr>
+    </w:lvl>
+    <w:lvl w:ilvl="7" w:tplc="04190019" w:tentative="1">
+      <w:start w:val="1"/>
+      <w:numFmt w:val="lowerLetter"/>
+      <w:lvlText w:val="%8."/>
+      <w:lvlJc w:val="left"/>
+      <w:pPr>
+        <w:ind w:left="6480" w:hanging="360"/>
+      </w:pPr>
+    </w:lvl>
+    <w:lvl w:ilvl="8" w:tplc="0419001B" w:tentative="1">
+      <w:start w:val="1"/>
+      <w:numFmt w:val="lowerRoman"/>
+      <w:lvlText w:val="%9."/>
+      <w:lvlJc w:val="right"/>
+      <w:pPr>
+        <w:ind w:left="7200" w:hanging="180"/>
+      </w:pPr>
+    </w:lvl>
+  </w:abstractNum>
+  <w:abstractNum w:abstractNumId="8">
+    <w:nsid w:val="5E95425F"/>
+    <w:multiLevelType w:val="hybridMultilevel"/>
+    <w:tmpl w:val="F5B24104"/>
+    <w:lvl w:ilvl="0" w:tplc="04190001">
+      <w:start w:val="1"/>
+      <w:numFmt w:val="bullet"/>
+      <w:lvlText w:val=""/>
+      <w:lvlJc w:val="left"/>
+      <w:pPr>
+        <w:ind w:left="720" w:hanging="360"/>
+      </w:pPr>
+      <w:rPr>
+        <w:rFonts w:ascii="Symbol" w:hAnsi="Symbol" w:hint="default"/>
+      </w:rPr>
+    </w:lvl>
+    <w:lvl w:ilvl="1" w:tplc="04190003" w:tentative="1">
+      <w:start w:val="1"/>
+      <w:numFmt w:val="bullet"/>
+      <w:lvlText w:val="o"/>
+      <w:lvlJc w:val="left"/>
+      <w:pPr>
+        <w:ind w:left="1440" w:hanging="360"/>
+      </w:pPr>
+      <w:rPr>
+        <w:rFonts w:ascii="Courier New" w:hAnsi="Courier New" w:cs="Courier New" w:hint="default"/>
+      </w:rPr>
+    </w:lvl>
+    <w:lvl w:ilvl="2" w:tplc="04190005" w:tentative="1">
+      <w:start w:val="1"/>
+      <w:numFmt w:val="bullet"/>
+      <w:lvlText w:val=""/>
+      <w:lvlJc w:val="left"/>
+      <w:pPr>
+        <w:ind w:left="2160" w:hanging="360"/>
+      </w:pPr>
+      <w:rPr>
+        <w:rFonts w:ascii="Wingdings" w:hAnsi="Wingdings" w:hint="default"/>
+      </w:rPr>
+    </w:lvl>
+    <w:lvl w:ilvl="3" w:tplc="04190001" w:tentative="1">
+      <w:start w:val="1"/>
+      <w:numFmt w:val="bullet"/>
+      <w:lvlText w:val=""/>
+      <w:lvlJc w:val="left"/>
+      <w:pPr>
+        <w:ind w:left="2880" w:hanging="360"/>
+      </w:pPr>
+      <w:rPr>
+        <w:rFonts w:ascii="Symbol" w:hAnsi="Symbol" w:hint="default"/>
+      </w:rPr>
+    </w:lvl>
+    <w:lvl w:ilvl="4" w:tplc="04190003" w:tentative="1">
+      <w:start w:val="1"/>
+      <w:numFmt w:val="bullet"/>
+      <w:lvlText w:val="o"/>
+      <w:lvlJc w:val="left"/>
+      <w:pPr>
+        <w:ind w:left="3600" w:hanging="360"/>
+      </w:pPr>
+      <w:rPr>
+        <w:rFonts w:ascii="Courier New" w:hAnsi="Courier New" w:cs="Courier New" w:hint="default"/>
+      </w:rPr>
+    </w:lvl>
+    <w:lvl w:ilvl="5" w:tplc="04190005" w:tentative="1">
+      <w:start w:val="1"/>
+      <w:numFmt w:val="bullet"/>
+      <w:lvlText w:val=""/>
+      <w:lvlJc w:val="left"/>
+      <w:pPr>
+        <w:ind w:left="4320" w:hanging="360"/>
+      </w:pPr>
+      <w:rPr>
+        <w:rFonts w:ascii="Wingdings" w:hAnsi="Wingdings" w:hint="default"/>
+      </w:rPr>
+    </w:lvl>
+    <w:lvl w:ilvl="6" w:tplc="04190001" w:tentative="1">
+      <w:start w:val="1"/>
+      <w:numFmt w:val="bullet"/>
+      <w:lvlText w:val=""/>
+      <w:lvlJc w:val="left"/>
+      <w:pPr>
+        <w:ind w:left="5040" w:hanging="360"/>
+      </w:pPr>
+      <w:rPr>
+        <w:rFonts w:ascii="Symbol" w:hAnsi="Symbol" w:hint="default"/>
+      </w:rPr>
+    </w:lvl>
+    <w:lvl w:ilvl="7" w:tplc="04190003" w:tentative="1">
+      <w:start w:val="1"/>
+      <w:numFmt w:val="bullet"/>
+      <w:lvlText w:val="o"/>
+      <w:lvlJc w:val="left"/>
+      <w:pPr>
+        <w:ind w:left="5760" w:hanging="360"/>
+      </w:pPr>
+      <w:rPr>
+        <w:rFonts w:ascii="Courier New" w:hAnsi="Courier New" w:cs="Courier New" w:hint="default"/>
+      </w:rPr>
+    </w:lvl>
+    <w:lvl w:ilvl="8" w:tplc="04190005" w:tentative="1">
+      <w:start w:val="1"/>
+      <w:numFmt w:val="bullet"/>
+      <w:lvlText w:val=""/>
+      <w:lvlJc w:val="left"/>
+      <w:pPr>
+        <w:ind w:left="6480" w:hanging="360"/>
+      </w:pPr>
+      <w:rPr>
+        <w:rFonts w:ascii="Wingdings" w:hAnsi="Wingdings" w:hint="default"/>
+      </w:rPr>
+    </w:lvl>
+  </w:abstractNum>
+  <w:abstractNum w:abstractNumId="9">
+    <w:nsid w:val="5F1E401C"/>
+    <w:multiLevelType w:val="hybridMultilevel"/>
+    <w:tmpl w:val="D3783E44"/>
+    <w:lvl w:ilvl="0" w:tplc="04190001">
+      <w:start w:val="1"/>
+      <w:numFmt w:val="bullet"/>
+      <w:lvlText w:val=""/>
+      <w:lvlJc w:val="left"/>
+      <w:pPr>
+        <w:ind w:left="1080" w:hanging="360"/>
+      </w:pPr>
+      <w:rPr>
+        <w:rFonts w:ascii="Symbol" w:hAnsi="Symbol" w:hint="default"/>
+      </w:rPr>
+    </w:lvl>
+    <w:lvl w:ilvl="1" w:tplc="04190003">
+      <w:start w:val="1"/>
+      <w:numFmt w:val="bullet"/>
+      <w:lvlText w:val="o"/>
+      <w:lvlJc w:val="left"/>
+      <w:pPr>
+        <w:ind w:left="1800" w:hanging="360"/>
+      </w:pPr>
+      <w:rPr>
+        <w:rFonts w:ascii="Courier New" w:hAnsi="Courier New" w:cs="Courier New" w:hint="default"/>
+      </w:rPr>
+    </w:lvl>
+    <w:lvl w:ilvl="2" w:tplc="04190005" w:tentative="1">
+      <w:start w:val="1"/>
+      <w:numFmt w:val="bullet"/>
+      <w:lvlText w:val=""/>
+      <w:lvlJc w:val="left"/>
+      <w:pPr>
+        <w:ind w:left="2520" w:hanging="360"/>
+      </w:pPr>
+      <w:rPr>
+        <w:rFonts w:ascii="Wingdings" w:hAnsi="Wingdings" w:hint="default"/>
+      </w:rPr>
+    </w:lvl>
+    <w:lvl w:ilvl="3" w:tplc="04190001" w:tentative="1">
+      <w:start w:val="1"/>
+      <w:numFmt w:val="bullet"/>
+      <w:lvlText w:val=""/>
+      <w:lvlJc w:val="left"/>
+      <w:pPr>
+        <w:ind w:left="3240" w:hanging="360"/>
+      </w:pPr>
+      <w:rPr>
+        <w:rFonts w:ascii="Symbol" w:hAnsi="Symbol" w:hint="default"/>
+      </w:rPr>
+    </w:lvl>
+    <w:lvl w:ilvl="4" w:tplc="04190003" w:tentative="1">
+      <w:start w:val="1"/>
+      <w:numFmt w:val="bullet"/>
+      <w:lvlText w:val="o"/>
+      <w:lvlJc w:val="left"/>
+      <w:pPr>
+        <w:ind w:left="3960" w:hanging="360"/>
+      </w:pPr>
+      <w:rPr>
+        <w:rFonts w:ascii="Courier New" w:hAnsi="Courier New" w:cs="Courier New" w:hint="default"/>
+      </w:rPr>
+    </w:lvl>
+    <w:lvl w:ilvl="5" w:tplc="04190005" w:tentative="1">
+      <w:start w:val="1"/>
+      <w:numFmt w:val="bullet"/>
+      <w:lvlText w:val=""/>
+      <w:lvlJc w:val="left"/>
+      <w:pPr>
+        <w:ind w:left="4680" w:hanging="360"/>
+      </w:pPr>
+      <w:rPr>
+        <w:rFonts w:ascii="Wingdings" w:hAnsi="Wingdings" w:hint="default"/>
+      </w:rPr>
+    </w:lvl>
+    <w:lvl w:ilvl="6" w:tplc="04190001" w:tentative="1">
+      <w:start w:val="1"/>
+      <w:numFmt w:val="bullet"/>
+      <w:lvlText w:val=""/>
+      <w:lvlJc w:val="left"/>
+      <w:pPr>
+        <w:ind w:left="5400" w:hanging="360"/>
+      </w:pPr>
+      <w:rPr>
+        <w:rFonts w:ascii="Symbol" w:hAnsi="Symbol" w:hint="default"/>
+      </w:rPr>
+    </w:lvl>
+    <w:lvl w:ilvl="7" w:tplc="04190003" w:tentative="1">
+      <w:start w:val="1"/>
+      <w:numFmt w:val="bullet"/>
+      <w:lvlText w:val="o"/>
+      <w:lvlJc w:val="left"/>
+      <w:pPr>
+        <w:ind w:left="6120" w:hanging="360"/>
+      </w:pPr>
+      <w:rPr>
+        <w:rFonts w:ascii="Courier New" w:hAnsi="Courier New" w:cs="Courier New" w:hint="default"/>
+      </w:rPr>
+    </w:lvl>
+    <w:lvl w:ilvl="8" w:tplc="04190005" w:tentative="1">
+      <w:start w:val="1"/>
+      <w:numFmt w:val="bullet"/>
+      <w:lvlText w:val=""/>
+      <w:lvlJc w:val="left"/>
+      <w:pPr>
+        <w:ind w:left="6840" w:hanging="360"/>
+      </w:pPr>
+      <w:rPr>
+        <w:rFonts w:ascii="Wingdings" w:hAnsi="Wingdings" w:hint="default"/>
+      </w:rPr>
+    </w:lvl>
+  </w:abstractNum>
+  <w:abstractNum w:abstractNumId="10">
     <w:nsid w:val="6A0056E4"/>
     <w:multiLevelType w:val="hybridMultilevel"/>
     <w:tmpl w:val="844840E4"/>
@@ -6003,7 +10024,120 @@
       </w:rPr>
     </w:lvl>
   </w:abstractNum>
-  <w:abstractNum w:abstractNumId="5">
+  <w:abstractNum w:abstractNumId="11">
+    <w:nsid w:val="6C815106"/>
+    <w:multiLevelType w:val="hybridMultilevel"/>
+    <w:tmpl w:val="52CA7EB2"/>
+    <w:lvl w:ilvl="0" w:tplc="04190001">
+      <w:start w:val="1"/>
+      <w:numFmt w:val="bullet"/>
+      <w:lvlText w:val=""/>
+      <w:lvlJc w:val="left"/>
+      <w:pPr>
+        <w:ind w:left="720" w:hanging="360"/>
+      </w:pPr>
+      <w:rPr>
+        <w:rFonts w:ascii="Symbol" w:hAnsi="Symbol" w:hint="default"/>
+      </w:rPr>
+    </w:lvl>
+    <w:lvl w:ilvl="1" w:tplc="04190003" w:tentative="1">
+      <w:start w:val="1"/>
+      <w:numFmt w:val="bullet"/>
+      <w:lvlText w:val="o"/>
+      <w:lvlJc w:val="left"/>
+      <w:pPr>
+        <w:ind w:left="1440" w:hanging="360"/>
+      </w:pPr>
+      <w:rPr>
+        <w:rFonts w:ascii="Courier New" w:hAnsi="Courier New" w:cs="Courier New" w:hint="default"/>
+      </w:rPr>
+    </w:lvl>
+    <w:lvl w:ilvl="2" w:tplc="04190005" w:tentative="1">
+      <w:start w:val="1"/>
+      <w:numFmt w:val="bullet"/>
+      <w:lvlText w:val=""/>
+      <w:lvlJc w:val="left"/>
+      <w:pPr>
+        <w:ind w:left="2160" w:hanging="360"/>
+      </w:pPr>
+      <w:rPr>
+        <w:rFonts w:ascii="Wingdings" w:hAnsi="Wingdings" w:hint="default"/>
+      </w:rPr>
+    </w:lvl>
+    <w:lvl w:ilvl="3" w:tplc="04190001" w:tentative="1">
+      <w:start w:val="1"/>
+      <w:numFmt w:val="bullet"/>
+      <w:lvlText w:val=""/>
+      <w:lvlJc w:val="left"/>
+      <w:pPr>
+        <w:ind w:left="2880" w:hanging="360"/>
+      </w:pPr>
+      <w:rPr>
+        <w:rFonts w:ascii="Symbol" w:hAnsi="Symbol" w:hint="default"/>
+      </w:rPr>
+    </w:lvl>
+    <w:lvl w:ilvl="4" w:tplc="04190003" w:tentative="1">
+      <w:start w:val="1"/>
+      <w:numFmt w:val="bullet"/>
+      <w:lvlText w:val="o"/>
+      <w:lvlJc w:val="left"/>
+      <w:pPr>
+        <w:ind w:left="3600" w:hanging="360"/>
+      </w:pPr>
+      <w:rPr>
+        <w:rFonts w:ascii="Courier New" w:hAnsi="Courier New" w:cs="Courier New" w:hint="default"/>
+      </w:rPr>
+    </w:lvl>
+    <w:lvl w:ilvl="5" w:tplc="04190005" w:tentative="1">
+      <w:start w:val="1"/>
+      <w:numFmt w:val="bullet"/>
+      <w:lvlText w:val=""/>
+      <w:lvlJc w:val="left"/>
+      <w:pPr>
+        <w:ind w:left="4320" w:hanging="360"/>
+      </w:pPr>
+      <w:rPr>
+        <w:rFonts w:ascii="Wingdings" w:hAnsi="Wingdings" w:hint="default"/>
+      </w:rPr>
+    </w:lvl>
+    <w:lvl w:ilvl="6" w:tplc="04190001" w:tentative="1">
+      <w:start w:val="1"/>
+      <w:numFmt w:val="bullet"/>
+      <w:lvlText w:val=""/>
+      <w:lvlJc w:val="left"/>
+      <w:pPr>
+        <w:ind w:left="5040" w:hanging="360"/>
+      </w:pPr>
+      <w:rPr>
+        <w:rFonts w:ascii="Symbol" w:hAnsi="Symbol" w:hint="default"/>
+      </w:rPr>
+    </w:lvl>
+    <w:lvl w:ilvl="7" w:tplc="04190003" w:tentative="1">
+      <w:start w:val="1"/>
+      <w:numFmt w:val="bullet"/>
+      <w:lvlText w:val="o"/>
+      <w:lvlJc w:val="left"/>
+      <w:pPr>
+        <w:ind w:left="5760" w:hanging="360"/>
+      </w:pPr>
+      <w:rPr>
+        <w:rFonts w:ascii="Courier New" w:hAnsi="Courier New" w:cs="Courier New" w:hint="default"/>
+      </w:rPr>
+    </w:lvl>
+    <w:lvl w:ilvl="8" w:tplc="04190005" w:tentative="1">
+      <w:start w:val="1"/>
+      <w:numFmt w:val="bullet"/>
+      <w:lvlText w:val=""/>
+      <w:lvlJc w:val="left"/>
+      <w:pPr>
+        <w:ind w:left="6480" w:hanging="360"/>
+      </w:pPr>
+      <w:rPr>
+        <w:rFonts w:ascii="Wingdings" w:hAnsi="Wingdings" w:hint="default"/>
+      </w:rPr>
+    </w:lvl>
+  </w:abstractNum>
+  <w:abstractNum w:abstractNumId="12">
     <w:nsid w:val="72B43BDA"/>
     <w:multiLevelType w:val="hybridMultilevel"/>
     <w:tmpl w:val="75A604BA"/>
@@ -6117,22 +10251,43 @@
     </w:lvl>
   </w:abstractNum>
   <w:num w:numId="1">
+    <w:abstractNumId w:val="3"/>
+  </w:num>
+  <w:num w:numId="2">
+    <w:abstractNumId w:val="5"/>
+  </w:num>
+  <w:num w:numId="3">
+    <w:abstractNumId w:val="10"/>
+  </w:num>
+  <w:num w:numId="4">
     <w:abstractNumId w:val="1"/>
   </w:num>
-  <w:num w:numId="2">
-    <w:abstractNumId w:val="3"/>
+  <w:num w:numId="5">
+    <w:abstractNumId w:val="12"/>
   </w:num>
-  <w:num w:numId="3">
+  <w:num w:numId="6">
     <w:abstractNumId w:val="4"/>
   </w:num>
-  <w:num w:numId="4">
+  <w:num w:numId="7">
+    <w:abstractNumId w:val="6"/>
+  </w:num>
+  <w:num w:numId="8">
+    <w:abstractNumId w:val="8"/>
+  </w:num>
+  <w:num w:numId="9">
+    <w:abstractNumId w:val="2"/>
+  </w:num>
+  <w:num w:numId="10">
     <w:abstractNumId w:val="0"/>
   </w:num>
-  <w:num w:numId="5">
-    <w:abstractNumId w:val="5"/>
+  <w:num w:numId="11">
+    <w:abstractNumId w:val="11"/>
   </w:num>
-  <w:num w:numId="6">
-    <w:abstractNumId w:val="2"/>
+  <w:num w:numId="12">
+    <w:abstractNumId w:val="9"/>
+  </w:num>
+  <w:num w:numId="13">
+    <w:abstractNumId w:val="7"/>
   </w:num>
 </w:numbering>
 </file>

--- a/Flutter/Flutter.docx
+++ b/Flutter/Flutter.docx
@@ -3996,23 +3996,10 @@
     </w:p>
     <w:p>
       <w:pPr>
-        <w:rPr>
-          <w:lang w:val="en-US"/>
-        </w:rPr>
-      </w:pPr>
-      <w:hyperlink r:id="rId10" w:history="1">
-        <w:r>
-          <w:rPr>
-            <w:rStyle w:val="a6"/>
-            <w:lang w:val="en-US"/>
-          </w:rPr>
-          <w:t>https://www.youtube.com/watch?v=shp4ofT9QMM&amp;list=PLyaYkfwvXhRKjYAIO4_J_IcHtAXUR_1ci&amp;index=17</w:t>
-        </w:r>
-      </w:hyperlink>
-    </w:p>
-    <w:p>
-      <w:pPr>
         <w:pStyle w:val="1"/>
+        <w:rPr>
+          <w:lang w:val="en-US"/>
+        </w:rPr>
       </w:pPr>
       <w:proofErr w:type="spellStart"/>
       <w:r>
@@ -4020,18 +4007,16 @@
       </w:r>
       <w:proofErr w:type="spellEnd"/>
       <w:r>
-        <w:t xml:space="preserve"> </w:t>
-      </w:r>
-      <w:proofErr w:type="spellStart"/>
-      <w:r>
-        <w:t>Icon</w:t>
-      </w:r>
-      <w:proofErr w:type="spellEnd"/>
-      <w:r>
-        <w:t xml:space="preserve"> / </w:t>
-      </w:r>
-      <w:proofErr w:type="spellStart"/>
-      <w:r>
+        <w:rPr>
+          <w:lang w:val="en-US"/>
+        </w:rPr>
+        <w:t xml:space="preserve"> Icon / </w:t>
+      </w:r>
+      <w:proofErr w:type="spellStart"/>
+      <w:r>
+        <w:rPr>
+          <w:lang w:val="en-US"/>
+        </w:rPr>
         <w:t>IconButton</w:t>
       </w:r>
       <w:proofErr w:type="spellEnd"/>
@@ -4047,6 +4032,93 @@
             <wp:extent cx="1467055" cy="952633"/>
             <wp:effectExtent l="0" t="0" r="0" b="0"/>
             <wp:docPr id="6" name="Рисунок 6"/>
+            <wp:cNvGraphicFramePr>
+              <a:graphicFrameLocks xmlns:a="http://schemas.openxmlformats.org/drawingml/2006/main" noChangeAspect="1"/>
+            </wp:cNvGraphicFramePr>
+            <a:graphic xmlns:a="http://schemas.openxmlformats.org/drawingml/2006/main">
+              <a:graphicData uri="http://schemas.openxmlformats.org/drawingml/2006/picture">
+                <pic:pic xmlns:pic="http://schemas.openxmlformats.org/drawingml/2006/picture">
+                  <pic:nvPicPr>
+                    <pic:cNvPr id="1" name=""/>
+                    <pic:cNvPicPr/>
+                  </pic:nvPicPr>
+                  <pic:blipFill>
+                    <a:blip r:embed="rId10"/>
+                    <a:stretch>
+                      <a:fillRect/>
+                    </a:stretch>
+                  </pic:blipFill>
+                  <pic:spPr>
+                    <a:xfrm>
+                      <a:off x="0" y="0"/>
+                      <a:ext cx="1467055" cy="952633"/>
+                    </a:xfrm>
+                    <a:prstGeom prst="rect">
+                      <a:avLst/>
+                    </a:prstGeom>
+                  </pic:spPr>
+                </pic:pic>
+              </a:graphicData>
+            </a:graphic>
+          </wp:inline>
+        </w:drawing>
+      </w:r>
+      <w:r>
+        <w:t xml:space="preserve"> - </w:t>
+      </w:r>
+      <w:r>
+        <w:t xml:space="preserve">создали </w:t>
+      </w:r>
+      <w:proofErr w:type="spellStart"/>
+      <w:r>
+        <w:t>виджет</w:t>
+      </w:r>
+      <w:proofErr w:type="spellEnd"/>
+      <w:r>
+        <w:t xml:space="preserve"> </w:t>
+      </w:r>
+      <w:r>
+        <w:rPr>
+          <w:lang w:val="en-US"/>
+        </w:rPr>
+        <w:t>Icon</w:t>
+      </w:r>
+      <w:r>
+        <w:t xml:space="preserve"> </w:t>
+      </w:r>
+      <w:r>
+        <w:t>и поместили стандартную иконку в него</w:t>
+      </w:r>
+      <w:r>
+        <w:t>.</w:t>
+      </w:r>
+    </w:p>
+    <w:p>
+      <w:proofErr w:type="spellStart"/>
+      <w:r>
+        <w:t>Кликабельная</w:t>
+      </w:r>
+      <w:proofErr w:type="spellEnd"/>
+      <w:r>
+        <w:t xml:space="preserve"> иконка:</w:t>
+      </w:r>
+    </w:p>
+    <w:p>
+      <w:pPr>
+        <w:rPr>
+          <w:lang w:val="en-US"/>
+        </w:rPr>
+      </w:pPr>
+      <w:r>
+        <w:rPr>
+          <w:noProof/>
+          <w:lang w:eastAsia="ru-RU"/>
+        </w:rPr>
+        <w:drawing>
+          <wp:inline distT="0" distB="0" distL="0" distR="0" wp14:anchorId="779DD6CE" wp14:editId="77EFEB8E">
+            <wp:extent cx="2257740" cy="1886213"/>
+            <wp:effectExtent l="0" t="0" r="9525" b="0"/>
+            <wp:docPr id="7" name="Рисунок 7"/>
             <wp:cNvGraphicFramePr>
               <a:graphicFrameLocks xmlns:a="http://schemas.openxmlformats.org/drawingml/2006/main" noChangeAspect="1"/>
             </wp:cNvGraphicFramePr>
@@ -4066,7 +4138,7 @@
                   <pic:spPr>
                     <a:xfrm>
                       <a:off x="0" y="0"/>
-                      <a:ext cx="1467055" cy="952633"/>
+                      <a:ext cx="2257740" cy="1886213"/>
                     </a:xfrm>
                     <a:prstGeom prst="rect">
                       <a:avLst/>
@@ -4078,62 +4150,111 @@
           </wp:inline>
         </w:drawing>
       </w:r>
-      <w:r>
-        <w:t xml:space="preserve"> - </w:t>
-      </w:r>
-      <w:r>
-        <w:t xml:space="preserve">создали </w:t>
-      </w:r>
-      <w:proofErr w:type="spellStart"/>
-      <w:r>
-        <w:t>виджет</w:t>
-      </w:r>
-      <w:proofErr w:type="spellEnd"/>
-      <w:r>
-        <w:t xml:space="preserve"> </w:t>
-      </w:r>
-      <w:r>
-        <w:rPr>
-          <w:lang w:val="en-US"/>
-        </w:rPr>
-        <w:t>Icon</w:t>
-      </w:r>
-      <w:r>
-        <w:t xml:space="preserve"> </w:t>
-      </w:r>
-      <w:r>
-        <w:t>и поместили стандартную иконку в него</w:t>
+    </w:p>
+    <w:p>
+      <w:pPr>
+        <w:pStyle w:val="1"/>
+        <w:ind w:left="360"/>
+        <w:rPr>
+          <w:lang w:val="en-US"/>
+        </w:rPr>
+      </w:pPr>
+      <w:proofErr w:type="spellStart"/>
+      <w:r>
+        <w:rPr>
+          <w:lang w:val="en-US"/>
+        </w:rPr>
+        <w:t>Виджет</w:t>
+      </w:r>
+      <w:proofErr w:type="spellEnd"/>
+      <w:r>
+        <w:rPr>
+          <w:lang w:val="en-US"/>
+        </w:rPr>
+        <w:t xml:space="preserve"> Align / Center</w:t>
+      </w:r>
+    </w:p>
+    <w:p>
+      <w:pPr>
+        <w:pStyle w:val="a3"/>
+        <w:numPr>
+          <w:ilvl w:val="0"/>
+          <w:numId w:val="5"/>
+        </w:numPr>
+      </w:pPr>
+      <w:r>
+        <w:t xml:space="preserve">Тот </w:t>
+      </w:r>
+      <w:proofErr w:type="spellStart"/>
+      <w:r>
+        <w:t>вджет</w:t>
+      </w:r>
+      <w:proofErr w:type="spellEnd"/>
+      <w:r>
+        <w:t xml:space="preserve">, который собираемся позиционировать помещаем в свойство </w:t>
+      </w:r>
+      <w:r>
+        <w:rPr>
+          <w:lang w:val="en-US"/>
+        </w:rPr>
+        <w:t>child</w:t>
+      </w:r>
+      <w:r>
+        <w:t xml:space="preserve"> </w:t>
+      </w:r>
+      <w:proofErr w:type="spellStart"/>
+      <w:r>
+        <w:t>виджета</w:t>
+      </w:r>
+      <w:proofErr w:type="spellEnd"/>
+      <w:r>
+        <w:t xml:space="preserve"> </w:t>
+      </w:r>
+      <w:r>
+        <w:rPr>
+          <w:lang w:val="en-US"/>
+        </w:rPr>
+        <w:t>Align</w:t>
       </w:r>
       <w:r>
         <w:t>.</w:t>
       </w:r>
     </w:p>
     <w:p>
-      <w:proofErr w:type="spellStart"/>
-      <w:r>
-        <w:t>Кликабельная</w:t>
-      </w:r>
-      <w:proofErr w:type="spellEnd"/>
-      <w:r>
-        <w:t xml:space="preserve"> иконка:</w:t>
-      </w:r>
-    </w:p>
-    <w:p>
-      <w:pPr>
-        <w:rPr>
-          <w:lang w:val="en-US"/>
-        </w:rPr>
+      <w:pPr>
+        <w:pStyle w:val="a3"/>
+        <w:numPr>
+          <w:ilvl w:val="0"/>
+          <w:numId w:val="5"/>
+        </w:numPr>
+      </w:pPr>
+      <w:r>
+        <w:t xml:space="preserve">Чтобы изменить позицию элемента относительно родительского, воспользуемся свойством </w:t>
+      </w:r>
+      <w:proofErr w:type="spellStart"/>
+      <w:r>
+        <w:rPr>
+          <w:lang w:val="en-US"/>
+        </w:rPr>
+        <w:t>aligment</w:t>
+      </w:r>
+      <w:proofErr w:type="spellEnd"/>
+    </w:p>
+    <w:p>
+      <w:pPr>
+        <w:pStyle w:val="a3"/>
       </w:pPr>
       <w:r>
         <w:rPr>
           <w:noProof/>
           <w:lang w:eastAsia="ru-RU"/>
         </w:rPr>
+        <w:lastRenderedPageBreak/>
         <w:drawing>
-          <wp:inline distT="0" distB="0" distL="0" distR="0" wp14:anchorId="779DD6CE" wp14:editId="77EFEB8E">
-            <wp:extent cx="2257740" cy="1886213"/>
-            <wp:effectExtent l="0" t="0" r="9525" b="0"/>
-            <wp:docPr id="7" name="Рисунок 7"/>
+          <wp:inline distT="0" distB="0" distL="0" distR="0" wp14:anchorId="582A2D0C" wp14:editId="3279EB4D">
+            <wp:extent cx="2391109" cy="2486372"/>
+            <wp:effectExtent l="0" t="0" r="9525" b="9525"/>
+            <wp:docPr id="9" name="Рисунок 9"/>
             <wp:cNvGraphicFramePr>
               <a:graphicFrameLocks xmlns:a="http://schemas.openxmlformats.org/drawingml/2006/main" noChangeAspect="1"/>
             </wp:cNvGraphicFramePr>
@@ -4153,7 +4274,7 @@
                   <pic:spPr>
                     <a:xfrm>
                       <a:off x="0" y="0"/>
-                      <a:ext cx="2257740" cy="1886213"/>
+                      <a:ext cx="2391109" cy="2486372"/>
                     </a:xfrm>
                     <a:prstGeom prst="rect">
                       <a:avLst/>
@@ -4168,25 +4289,35 @@
     </w:p>
     <w:p>
       <w:pPr>
-        <w:pStyle w:val="1"/>
-        <w:ind w:left="360"/>
-        <w:rPr>
-          <w:lang w:val="en-US"/>
-        </w:rPr>
-      </w:pPr>
-      <w:proofErr w:type="spellStart"/>
-      <w:r>
-        <w:rPr>
-          <w:lang w:val="en-US"/>
-        </w:rPr>
-        <w:t>Виджет</w:t>
-      </w:r>
-      <w:proofErr w:type="spellEnd"/>
-      <w:r>
-        <w:rPr>
-          <w:lang w:val="en-US"/>
-        </w:rPr>
-        <w:t xml:space="preserve"> Align / Center</w:t>
+        <w:pStyle w:val="a3"/>
+      </w:pPr>
+      <w:proofErr w:type="spellStart"/>
+      <w:r>
+        <w:rPr>
+          <w:lang w:val="en-US"/>
+        </w:rPr>
+        <w:t>Aligment</w:t>
+      </w:r>
+      <w:proofErr w:type="spellEnd"/>
+      <w:proofErr w:type="gramStart"/>
+      <w:r>
+        <w:t>.&lt;</w:t>
+      </w:r>
+      <w:proofErr w:type="gramEnd"/>
+      <w:r>
+        <w:rPr>
+          <w:lang w:val="en-US"/>
+        </w:rPr>
+        <w:t>position</w:t>
+      </w:r>
+      <w:r>
+        <w:t xml:space="preserve">&gt; </w:t>
+      </w:r>
+      <w:r>
+        <w:t>позволяет разместить элемент слева, справа или по центру на любой из трех линий: верхняя, средняя, нижняя</w:t>
+      </w:r>
+      <w:r>
+        <w:t>.</w:t>
       </w:r>
     </w:p>
     <w:p>
@@ -4198,63 +4329,8 @@
         </w:numPr>
       </w:pPr>
       <w:r>
-        <w:t xml:space="preserve">Тот </w:t>
-      </w:r>
-      <w:proofErr w:type="spellStart"/>
-      <w:r>
-        <w:t>вджет</w:t>
-      </w:r>
-      <w:proofErr w:type="spellEnd"/>
-      <w:r>
-        <w:t xml:space="preserve">, который собираемся позиционировать помещаем в свойство </w:t>
-      </w:r>
-      <w:r>
-        <w:rPr>
-          <w:lang w:val="en-US"/>
-        </w:rPr>
-        <w:t>child</w:t>
-      </w:r>
-      <w:r>
-        <w:t xml:space="preserve"> </w:t>
-      </w:r>
-      <w:proofErr w:type="spellStart"/>
-      <w:r>
-        <w:t>виджета</w:t>
-      </w:r>
-      <w:proofErr w:type="spellEnd"/>
-      <w:r>
-        <w:t xml:space="preserve"> </w:t>
-      </w:r>
-      <w:r>
-        <w:rPr>
-          <w:lang w:val="en-US"/>
-        </w:rPr>
-        <w:t>Align</w:t>
-      </w:r>
-      <w:r>
-        <w:t>.</w:t>
-      </w:r>
-    </w:p>
-    <w:p>
-      <w:pPr>
-        <w:pStyle w:val="a3"/>
-        <w:numPr>
-          <w:ilvl w:val="0"/>
-          <w:numId w:val="5"/>
-        </w:numPr>
-      </w:pPr>
-      <w:r>
-        <w:lastRenderedPageBreak/>
-        <w:t xml:space="preserve">Чтобы изменить позицию элемента относительно родительского, воспользуемся свойством </w:t>
-      </w:r>
-      <w:proofErr w:type="spellStart"/>
-      <w:r>
-        <w:rPr>
-          <w:lang w:val="en-US"/>
-        </w:rPr>
-        <w:t>aligment</w:t>
-      </w:r>
-      <w:proofErr w:type="spellEnd"/>
+        <w:t>Чтобы разместить в произвольном месте, нужно воспользоваться вторым способом:</w:t>
+      </w:r>
     </w:p>
     <w:p>
       <w:pPr>
@@ -4266,10 +4342,10 @@
           <w:lang w:eastAsia="ru-RU"/>
         </w:rPr>
         <w:drawing>
-          <wp:inline distT="0" distB="0" distL="0" distR="0" wp14:anchorId="582A2D0C" wp14:editId="3279EB4D">
-            <wp:extent cx="2391109" cy="2486372"/>
-            <wp:effectExtent l="0" t="0" r="9525" b="9525"/>
-            <wp:docPr id="9" name="Рисунок 9"/>
+          <wp:inline distT="0" distB="0" distL="0" distR="0" wp14:anchorId="1DEEC949" wp14:editId="057BF6B3">
+            <wp:extent cx="2419688" cy="809738"/>
+            <wp:effectExtent l="0" t="0" r="0" b="9525"/>
+            <wp:docPr id="10" name="Рисунок 10"/>
             <wp:cNvGraphicFramePr>
               <a:graphicFrameLocks xmlns:a="http://schemas.openxmlformats.org/drawingml/2006/main" noChangeAspect="1"/>
             </wp:cNvGraphicFramePr>
@@ -4289,7 +4365,7 @@
                   <pic:spPr>
                     <a:xfrm>
                       <a:off x="0" y="0"/>
-                      <a:ext cx="2391109" cy="2486372"/>
+                      <a:ext cx="2419688" cy="809738"/>
                     </a:xfrm>
                     <a:prstGeom prst="rect">
                       <a:avLst/>
@@ -4306,45 +4382,8 @@
       <w:pPr>
         <w:pStyle w:val="a3"/>
       </w:pPr>
-      <w:proofErr w:type="spellStart"/>
-      <w:r>
-        <w:rPr>
-          <w:lang w:val="en-US"/>
-        </w:rPr>
-        <w:t>Aligment</w:t>
-      </w:r>
-      <w:proofErr w:type="spellEnd"/>
-      <w:proofErr w:type="gramStart"/>
-      <w:r>
-        <w:t>.&lt;</w:t>
-      </w:r>
-      <w:proofErr w:type="gramEnd"/>
-      <w:r>
-        <w:rPr>
-          <w:lang w:val="en-US"/>
-        </w:rPr>
-        <w:t>position</w:t>
-      </w:r>
-      <w:r>
-        <w:t xml:space="preserve">&gt; </w:t>
-      </w:r>
-      <w:r>
-        <w:t>позволяет разместить элемент слева, справа или по центру на любой из трех линий: верхняя, средняя, нижняя</w:t>
-      </w:r>
-      <w:r>
-        <w:t>.</w:t>
-      </w:r>
-    </w:p>
-    <w:p>
-      <w:pPr>
-        <w:pStyle w:val="a3"/>
-        <w:numPr>
-          <w:ilvl w:val="0"/>
-          <w:numId w:val="5"/>
-        </w:numPr>
-      </w:pPr>
-      <w:r>
-        <w:t>Чтобы разместить в произвольном месте, нужно воспользоваться вторым способом:</w:t>
+      <w:r>
+        <w:t>Порядок определения:</w:t>
       </w:r>
     </w:p>
     <w:p>
@@ -4357,10 +4396,10 @@
           <w:lang w:eastAsia="ru-RU"/>
         </w:rPr>
         <w:drawing>
-          <wp:inline distT="0" distB="0" distL="0" distR="0" wp14:anchorId="1DEEC949" wp14:editId="057BF6B3">
-            <wp:extent cx="2419688" cy="809738"/>
-            <wp:effectExtent l="0" t="0" r="0" b="9525"/>
-            <wp:docPr id="10" name="Рисунок 10"/>
+          <wp:inline distT="0" distB="0" distL="0" distR="0" wp14:anchorId="264683DC" wp14:editId="1D6D02A8">
+            <wp:extent cx="1688556" cy="2791968"/>
+            <wp:effectExtent l="0" t="0" r="6985" b="8890"/>
+            <wp:docPr id="11" name="Рисунок 11"/>
             <wp:cNvGraphicFramePr>
               <a:graphicFrameLocks xmlns:a="http://schemas.openxmlformats.org/drawingml/2006/main" noChangeAspect="1"/>
             </wp:cNvGraphicFramePr>
@@ -4380,7 +4419,7 @@
                   <pic:spPr>
                     <a:xfrm>
                       <a:off x="0" y="0"/>
-                      <a:ext cx="2419688" cy="809738"/>
+                      <a:ext cx="1694169" cy="2801249"/>
                     </a:xfrm>
                     <a:prstGeom prst="rect">
                       <a:avLst/>
@@ -4392,29 +4431,183 @@
           </wp:inline>
         </w:drawing>
       </w:r>
+      <w:r>
+        <w:t xml:space="preserve"> Можно использовать вещественные числа.</w:t>
+      </w:r>
     </w:p>
     <w:p>
       <w:pPr>
         <w:pStyle w:val="a3"/>
-      </w:pPr>
-      <w:r>
-        <w:t>Порядок определения:</w:t>
-      </w:r>
-    </w:p>
-    <w:p>
-      <w:pPr>
-        <w:pStyle w:val="a3"/>
-      </w:pPr>
+        <w:numPr>
+          <w:ilvl w:val="0"/>
+          <w:numId w:val="5"/>
+        </w:numPr>
+      </w:pPr>
+      <w:r>
+        <w:t xml:space="preserve">Если нужно просто разместить элемент по центру, то вместо </w:t>
+      </w:r>
+      <w:r>
+        <w:rPr>
+          <w:lang w:val="en-US"/>
+        </w:rPr>
+        <w:t>align</w:t>
+      </w:r>
+      <w:r>
+        <w:t xml:space="preserve"> </w:t>
+      </w:r>
+      <w:r>
+        <w:t xml:space="preserve">используем </w:t>
+      </w:r>
+      <w:proofErr w:type="spellStart"/>
+      <w:r>
+        <w:t>виджет</w:t>
+      </w:r>
+      <w:proofErr w:type="spellEnd"/>
+      <w:r>
+        <w:t xml:space="preserve"> </w:t>
+      </w:r>
+      <w:r>
+        <w:rPr>
+          <w:lang w:val="en-US"/>
+        </w:rPr>
+        <w:t>Center</w:t>
+      </w:r>
+      <w:r>
+        <w:t xml:space="preserve">, без изменения внутренностей, только удалить </w:t>
+      </w:r>
+      <w:proofErr w:type="spellStart"/>
+      <w:r>
+        <w:rPr>
+          <w:lang w:val="en-US"/>
+        </w:rPr>
+        <w:t>aligment</w:t>
+      </w:r>
+      <w:proofErr w:type="spellEnd"/>
+    </w:p>
+    <w:p>
+      <w:pPr>
+        <w:pStyle w:val="1"/>
+      </w:pPr>
+      <w:proofErr w:type="spellStart"/>
+      <w:r>
+        <w:t>Виджет</w:t>
+      </w:r>
+      <w:proofErr w:type="spellEnd"/>
+      <w:r>
+        <w:t xml:space="preserve"> </w:t>
+      </w:r>
+      <w:proofErr w:type="spellStart"/>
+      <w:r>
+        <w:t>Padding</w:t>
+      </w:r>
+      <w:proofErr w:type="spellEnd"/>
+      <w:r>
+        <w:t xml:space="preserve"> / </w:t>
+      </w:r>
+      <w:proofErr w:type="spellStart"/>
+      <w:r>
+        <w:t>EdgeInsets</w:t>
+      </w:r>
+      <w:proofErr w:type="spellEnd"/>
+    </w:p>
+    <w:p>
+      <w:r>
+        <w:t xml:space="preserve">Чтобы указывать </w:t>
+      </w:r>
+      <w:proofErr w:type="spellStart"/>
+      <w:r>
+        <w:t>паддинг</w:t>
+      </w:r>
+      <w:r>
+        <w:t>и</w:t>
+      </w:r>
+      <w:proofErr w:type="spellEnd"/>
+      <w:r>
+        <w:t xml:space="preserve"> у</w:t>
+      </w:r>
+      <w:r>
+        <w:t xml:space="preserve"> </w:t>
+      </w:r>
+      <w:proofErr w:type="spellStart"/>
+      <w:r>
+        <w:t>виджета</w:t>
+      </w:r>
+      <w:proofErr w:type="spellEnd"/>
+      <w:r>
+        <w:t xml:space="preserve">, нужно поместить его в свойство </w:t>
+      </w:r>
+      <w:r>
+        <w:rPr>
+          <w:lang w:val="en-US"/>
+        </w:rPr>
+        <w:t>child</w:t>
+      </w:r>
+      <w:r>
+        <w:t xml:space="preserve"> </w:t>
+      </w:r>
+      <w:proofErr w:type="spellStart"/>
+      <w:r>
+        <w:t>виджета</w:t>
+      </w:r>
+      <w:proofErr w:type="spellEnd"/>
+      <w:r>
+        <w:t xml:space="preserve"> </w:t>
+      </w:r>
+      <w:r>
+        <w:rPr>
+          <w:lang w:val="en-US"/>
+        </w:rPr>
+        <w:t>Padding</w:t>
+      </w:r>
+      <w:r>
+        <w:t>.</w:t>
+      </w:r>
+      <w:r>
+        <w:t xml:space="preserve"> В свойстве </w:t>
+      </w:r>
+      <w:r>
+        <w:rPr>
+          <w:lang w:val="en-US"/>
+        </w:rPr>
+        <w:t xml:space="preserve">padding </w:t>
+      </w:r>
+      <w:proofErr w:type="spellStart"/>
+      <w:r>
+        <w:t>виджета</w:t>
+      </w:r>
+      <w:proofErr w:type="spellEnd"/>
+      <w:r>
+        <w:t xml:space="preserve"> </w:t>
+      </w:r>
+      <w:r>
+        <w:rPr>
+          <w:lang w:val="en-US"/>
+        </w:rPr>
+        <w:t xml:space="preserve">Padding </w:t>
+      </w:r>
+      <w:r>
+        <w:t xml:space="preserve">происходит управление </w:t>
+      </w:r>
+      <w:proofErr w:type="spellStart"/>
+      <w:r>
+        <w:t>паддингами</w:t>
+      </w:r>
+      <w:proofErr w:type="spellEnd"/>
+      <w:r>
+        <w:t>. Пример:</w:t>
+      </w:r>
+    </w:p>
+    <w:p>
       <w:r>
         <w:rPr>
           <w:noProof/>
           <w:lang w:eastAsia="ru-RU"/>
         </w:rPr>
         <w:drawing>
-          <wp:inline distT="0" distB="0" distL="0" distR="0" wp14:anchorId="264683DC" wp14:editId="1D6D02A8">
-            <wp:extent cx="1688556" cy="2791968"/>
-            <wp:effectExtent l="0" t="0" r="6985" b="8890"/>
-            <wp:docPr id="11" name="Рисунок 11"/>
+          <wp:inline distT="0" distB="0" distL="0" distR="0" wp14:anchorId="176B80E0" wp14:editId="33DB9E3E">
+            <wp:extent cx="1971950" cy="543001"/>
+            <wp:effectExtent l="0" t="0" r="0" b="9525"/>
+            <wp:docPr id="5" name="Рисунок 5"/>
             <wp:cNvGraphicFramePr>
               <a:graphicFrameLocks xmlns:a="http://schemas.openxmlformats.org/drawingml/2006/main" noChangeAspect="1"/>
             </wp:cNvGraphicFramePr>
@@ -4434,7 +4627,7 @@
                   <pic:spPr>
                     <a:xfrm>
                       <a:off x="0" y="0"/>
-                      <a:ext cx="1694169" cy="2801249"/>
+                      <a:ext cx="1971950" cy="543001"/>
                     </a:xfrm>
                     <a:prstGeom prst="rect">
                       <a:avLst/>
@@ -4446,9 +4639,6 @@
           </wp:inline>
         </w:drawing>
       </w:r>
-      <w:r>
-        <w:t xml:space="preserve"> Можно использовать вещественные числа.</w:t>
-      </w:r>
     </w:p>
     <w:p>
       <w:pPr>
@@ -4458,171 +4648,142 @@
           <w:numId w:val="5"/>
         </w:numPr>
       </w:pPr>
-      <w:r>
-        <w:t xml:space="preserve">Если нужно просто разместить элемент по центру, то вместо </w:t>
-      </w:r>
-      <w:r>
-        <w:rPr>
-          <w:lang w:val="en-US"/>
-        </w:rPr>
-        <w:t>align</w:t>
-      </w:r>
-      <w:r>
-        <w:t xml:space="preserve"> </w:t>
-      </w:r>
-      <w:r>
-        <w:t xml:space="preserve">используем </w:t>
-      </w:r>
-      <w:proofErr w:type="spellStart"/>
-      <w:r>
-        <w:t>виджет</w:t>
-      </w:r>
-      <w:proofErr w:type="spellEnd"/>
-      <w:r>
-        <w:t xml:space="preserve"> </w:t>
-      </w:r>
-      <w:r>
-        <w:rPr>
-          <w:lang w:val="en-US"/>
-        </w:rPr>
-        <w:t>Center</w:t>
-      </w:r>
-      <w:r>
-        <w:t xml:space="preserve">, без изменения внутренностей, только удалить </w:t>
-      </w:r>
-      <w:proofErr w:type="spellStart"/>
-      <w:r>
-        <w:rPr>
-          <w:lang w:val="en-US"/>
-        </w:rPr>
-        <w:t>aligment</w:t>
-      </w:r>
-      <w:proofErr w:type="spellEnd"/>
-    </w:p>
-    <w:p>
-      <w:pPr>
-        <w:pStyle w:val="1"/>
-      </w:pPr>
-      <w:proofErr w:type="spellStart"/>
-      <w:r>
-        <w:t>Виджет</w:t>
-      </w:r>
-      <w:proofErr w:type="spellEnd"/>
-      <w:r>
-        <w:t xml:space="preserve"> </w:t>
-      </w:r>
-      <w:proofErr w:type="spellStart"/>
-      <w:r>
-        <w:t>Padding</w:t>
-      </w:r>
-      <w:proofErr w:type="spellEnd"/>
-      <w:r>
-        <w:t xml:space="preserve"> / </w:t>
-      </w:r>
-      <w:proofErr w:type="spellStart"/>
-      <w:r>
+      <w:proofErr w:type="spellStart"/>
+      <w:r>
+        <w:rPr>
+          <w:lang w:val="en-US"/>
+        </w:rPr>
+        <w:t>Edge.Insets.zero</w:t>
+      </w:r>
+      <w:proofErr w:type="spellEnd"/>
+      <w:r>
+        <w:rPr>
+          <w:lang w:val="en-US"/>
+        </w:rPr>
+        <w:t xml:space="preserve"> – </w:t>
+      </w:r>
+      <w:r>
+        <w:t xml:space="preserve">убирает </w:t>
+      </w:r>
+      <w:proofErr w:type="spellStart"/>
+      <w:r>
+        <w:t>паддинги</w:t>
+      </w:r>
+      <w:proofErr w:type="spellEnd"/>
+    </w:p>
+    <w:p>
+      <w:pPr>
+        <w:pStyle w:val="a3"/>
+        <w:numPr>
+          <w:ilvl w:val="0"/>
+          <w:numId w:val="5"/>
+        </w:numPr>
+      </w:pPr>
+      <w:proofErr w:type="spellStart"/>
+      <w:r>
+        <w:t>EdgeInsets.all</w:t>
+      </w:r>
+      <w:proofErr w:type="spellEnd"/>
+      <w:r>
+        <w:t xml:space="preserve">(100) </w:t>
+      </w:r>
+      <w:r>
+        <w:t>– со всех сторон 100</w:t>
+      </w:r>
+    </w:p>
+    <w:p>
+      <w:pPr>
+        <w:pStyle w:val="a3"/>
+        <w:numPr>
+          <w:ilvl w:val="0"/>
+          <w:numId w:val="5"/>
+        </w:numPr>
+      </w:pPr>
+      <w:proofErr w:type="spellStart"/>
+      <w:r>
+        <w:rPr>
+          <w:lang w:val="en-US"/>
+        </w:rPr>
+        <w:lastRenderedPageBreak/>
         <w:t>EdgeInsets</w:t>
       </w:r>
       <w:proofErr w:type="spellEnd"/>
-    </w:p>
-    <w:p>
-      <w:r>
-        <w:t xml:space="preserve">Чтобы указывать </w:t>
-      </w:r>
-      <w:proofErr w:type="spellStart"/>
-      <w:r>
-        <w:t>паддинг</w:t>
-      </w:r>
-      <w:r>
-        <w:t>и</w:t>
-      </w:r>
-      <w:proofErr w:type="spellEnd"/>
-      <w:r>
-        <w:t xml:space="preserve"> у</w:t>
-      </w:r>
-      <w:r>
-        <w:t xml:space="preserve"> </w:t>
-      </w:r>
-      <w:proofErr w:type="spellStart"/>
-      <w:r>
-        <w:t>виджета</w:t>
-      </w:r>
-      <w:proofErr w:type="spellEnd"/>
-      <w:r>
-        <w:t xml:space="preserve">, нужно поместить его в свойство </w:t>
-      </w:r>
-      <w:r>
-        <w:rPr>
-          <w:lang w:val="en-US"/>
-        </w:rPr>
-        <w:t>child</w:t>
-      </w:r>
-      <w:r>
-        <w:t xml:space="preserve"> </w:t>
-      </w:r>
-      <w:proofErr w:type="spellStart"/>
-      <w:r>
-        <w:t>виджета</w:t>
-      </w:r>
-      <w:proofErr w:type="spellEnd"/>
-      <w:r>
-        <w:t xml:space="preserve"> </w:t>
-      </w:r>
-      <w:r>
-        <w:rPr>
-          <w:lang w:val="en-US"/>
-        </w:rPr>
-        <w:t>Padding</w:t>
-      </w:r>
       <w:r>
         <w:t>.</w:t>
       </w:r>
-      <w:r>
-        <w:t xml:space="preserve"> В свойстве </w:t>
-      </w:r>
-      <w:r>
-        <w:rPr>
-          <w:lang w:val="en-US"/>
-        </w:rPr>
-        <w:t xml:space="preserve">padding </w:t>
-      </w:r>
-      <w:proofErr w:type="spellStart"/>
-      <w:r>
-        <w:t>виджета</w:t>
-      </w:r>
-      <w:proofErr w:type="spellEnd"/>
-      <w:r>
-        <w:t xml:space="preserve"> </w:t>
-      </w:r>
-      <w:r>
-        <w:rPr>
-          <w:lang w:val="en-US"/>
-        </w:rPr>
-        <w:t xml:space="preserve">Padding </w:t>
-      </w:r>
-      <w:r>
-        <w:t xml:space="preserve">происходит управление </w:t>
-      </w:r>
-      <w:proofErr w:type="spellStart"/>
-      <w:r>
-        <w:t>паддингами</w:t>
-      </w:r>
-      <w:proofErr w:type="spellEnd"/>
-      <w:r>
-        <w:t>. Пример:</w:t>
-      </w:r>
-    </w:p>
-    <w:p>
+      <w:proofErr w:type="spellStart"/>
+      <w:r>
+        <w:rPr>
+          <w:lang w:val="en-US"/>
+        </w:rPr>
+        <w:t>fromLTRB</w:t>
+      </w:r>
+      <w:proofErr w:type="spellEnd"/>
+      <w:r>
+        <w:t>(</w:t>
+      </w:r>
+      <w:r>
+        <w:rPr>
+          <w:lang w:val="en-US"/>
+        </w:rPr>
+        <w:t>left</w:t>
+      </w:r>
+      <w:r>
+        <w:t xml:space="preserve">, </w:t>
+      </w:r>
+      <w:r>
+        <w:rPr>
+          <w:lang w:val="en-US"/>
+        </w:rPr>
+        <w:t>top</w:t>
+      </w:r>
+      <w:r>
+        <w:t xml:space="preserve">, </w:t>
+      </w:r>
+      <w:r>
+        <w:rPr>
+          <w:lang w:val="en-US"/>
+        </w:rPr>
+        <w:t>right</w:t>
+      </w:r>
+      <w:r>
+        <w:t xml:space="preserve">, </w:t>
+      </w:r>
+      <w:r>
+        <w:rPr>
+          <w:lang w:val="en-US"/>
+        </w:rPr>
+        <w:t>bottom</w:t>
+      </w:r>
+      <w:r>
+        <w:t xml:space="preserve">) </w:t>
+      </w:r>
+      <w:r>
+        <w:t>– указание вручную со всех сторон</w:t>
+      </w:r>
+    </w:p>
+    <w:p>
+      <w:pPr>
+        <w:pStyle w:val="a3"/>
+      </w:pPr>
+      <w:r>
+        <w:t>Либо можно указать другой конструктор:</w:t>
+      </w:r>
+    </w:p>
+    <w:p>
+      <w:pPr>
+        <w:pStyle w:val="a3"/>
+      </w:pPr>
       <w:r>
         <w:rPr>
           <w:noProof/>
           <w:lang w:eastAsia="ru-RU"/>
         </w:rPr>
         <w:drawing>
-          <wp:inline distT="0" distB="0" distL="0" distR="0" wp14:anchorId="176B80E0" wp14:editId="33DB9E3E">
-            <wp:extent cx="1971950" cy="543001"/>
-            <wp:effectExtent l="0" t="0" r="0" b="9525"/>
-            <wp:docPr id="5" name="Рисунок 5"/>
+          <wp:inline distT="0" distB="0" distL="0" distR="0" wp14:anchorId="69912D25" wp14:editId="509D7A75">
+            <wp:extent cx="1752845" cy="1124107"/>
+            <wp:effectExtent l="0" t="0" r="0" b="0"/>
+            <wp:docPr id="12" name="Рисунок 12"/>
             <wp:cNvGraphicFramePr>
               <a:graphicFrameLocks xmlns:a="http://schemas.openxmlformats.org/drawingml/2006/main" noChangeAspect="1"/>
             </wp:cNvGraphicFramePr>
@@ -4642,7 +4803,7 @@
                   <pic:spPr>
                     <a:xfrm>
                       <a:off x="0" y="0"/>
-                      <a:ext cx="1971950" cy="543001"/>
+                      <a:ext cx="1752845" cy="1124107"/>
                     </a:xfrm>
                     <a:prstGeom prst="rect">
                       <a:avLst/>
@@ -4654,135 +4815,16 @@
           </wp:inline>
         </w:drawing>
       </w:r>
+      <w:r>
+        <w:t xml:space="preserve"> </w:t>
+      </w:r>
     </w:p>
     <w:p>
       <w:pPr>
         <w:pStyle w:val="a3"/>
-        <w:numPr>
-          <w:ilvl w:val="0"/>
-          <w:numId w:val="5"/>
-        </w:numPr>
-      </w:pPr>
-      <w:proofErr w:type="spellStart"/>
-      <w:r>
-        <w:rPr>
-          <w:lang w:val="en-US"/>
-        </w:rPr>
-        <w:lastRenderedPageBreak/>
-        <w:t>Edge.Insets.zero</w:t>
-      </w:r>
-      <w:proofErr w:type="spellEnd"/>
-      <w:r>
-        <w:rPr>
-          <w:lang w:val="en-US"/>
-        </w:rPr>
-        <w:t xml:space="preserve"> – </w:t>
-      </w:r>
-      <w:r>
-        <w:t xml:space="preserve">убирает </w:t>
-      </w:r>
-      <w:proofErr w:type="spellStart"/>
-      <w:r>
-        <w:t>паддинги</w:t>
-      </w:r>
-      <w:proofErr w:type="spellEnd"/>
-    </w:p>
-    <w:p>
-      <w:pPr>
-        <w:pStyle w:val="a3"/>
-        <w:numPr>
-          <w:ilvl w:val="0"/>
-          <w:numId w:val="5"/>
-        </w:numPr>
-      </w:pPr>
-      <w:proofErr w:type="spellStart"/>
-      <w:r>
-        <w:t>EdgeInsets.all</w:t>
-      </w:r>
-      <w:proofErr w:type="spellEnd"/>
-      <w:r>
-        <w:t xml:space="preserve">(100) </w:t>
-      </w:r>
-      <w:r>
-        <w:t>– со всех сторон 100</w:t>
-      </w:r>
-    </w:p>
-    <w:p>
-      <w:pPr>
-        <w:pStyle w:val="a3"/>
-        <w:numPr>
-          <w:ilvl w:val="0"/>
-          <w:numId w:val="5"/>
-        </w:numPr>
-      </w:pPr>
-      <w:proofErr w:type="spellStart"/>
-      <w:r>
-        <w:rPr>
-          <w:lang w:val="en-US"/>
-        </w:rPr>
-        <w:t>EdgeInsets</w:t>
-      </w:r>
-      <w:proofErr w:type="spellEnd"/>
-      <w:r>
-        <w:t>.</w:t>
-      </w:r>
-      <w:proofErr w:type="spellStart"/>
-      <w:r>
-        <w:rPr>
-          <w:lang w:val="en-US"/>
-        </w:rPr>
-        <w:t>fromLTRB</w:t>
-      </w:r>
-      <w:proofErr w:type="spellEnd"/>
-      <w:r>
-        <w:t>(</w:t>
-      </w:r>
-      <w:r>
-        <w:rPr>
-          <w:lang w:val="en-US"/>
-        </w:rPr>
-        <w:t>left</w:t>
-      </w:r>
-      <w:r>
-        <w:t xml:space="preserve">, </w:t>
-      </w:r>
-      <w:r>
-        <w:rPr>
-          <w:lang w:val="en-US"/>
-        </w:rPr>
-        <w:t>top</w:t>
-      </w:r>
-      <w:r>
-        <w:t xml:space="preserve">, </w:t>
-      </w:r>
-      <w:r>
-        <w:rPr>
-          <w:lang w:val="en-US"/>
-        </w:rPr>
-        <w:t>right</w:t>
-      </w:r>
-      <w:r>
-        <w:t xml:space="preserve">, </w:t>
-      </w:r>
-      <w:r>
-        <w:rPr>
-          <w:lang w:val="en-US"/>
-        </w:rPr>
-        <w:t>bottom</w:t>
-      </w:r>
-      <w:r>
-        <w:t xml:space="preserve">) </w:t>
-      </w:r>
-      <w:r>
-        <w:t>– указание вручную со всех сторон</w:t>
-      </w:r>
-    </w:p>
-    <w:p>
-      <w:pPr>
-        <w:pStyle w:val="a3"/>
-      </w:pPr>
-      <w:r>
-        <w:t>Либо можно указать другой конструктор:</w:t>
+      </w:pPr>
+      <w:r>
+        <w:t>Либо так, если с противоположных значений одинаковые отступы:</w:t>
       </w:r>
     </w:p>
     <w:p>
@@ -4795,10 +4837,10 @@
           <w:lang w:eastAsia="ru-RU"/>
         </w:rPr>
         <w:drawing>
-          <wp:inline distT="0" distB="0" distL="0" distR="0" wp14:anchorId="69912D25" wp14:editId="509D7A75">
-            <wp:extent cx="1752845" cy="1124107"/>
-            <wp:effectExtent l="0" t="0" r="0" b="0"/>
-            <wp:docPr id="12" name="Рисунок 12"/>
+          <wp:inline distT="0" distB="0" distL="0" distR="0" wp14:anchorId="1F973963" wp14:editId="5E61D8F3">
+            <wp:extent cx="2105319" cy="733527"/>
+            <wp:effectExtent l="0" t="0" r="9525" b="9525"/>
+            <wp:docPr id="13" name="Рисунок 13"/>
             <wp:cNvGraphicFramePr>
               <a:graphicFrameLocks xmlns:a="http://schemas.openxmlformats.org/drawingml/2006/main" noChangeAspect="1"/>
             </wp:cNvGraphicFramePr>
@@ -4818,7 +4860,7 @@
                   <pic:spPr>
                     <a:xfrm>
                       <a:off x="0" y="0"/>
-                      <a:ext cx="1752845" cy="1124107"/>
+                      <a:ext cx="2105319" cy="733527"/>
                     </a:xfrm>
                     <a:prstGeom prst="rect">
                       <a:avLst/>
@@ -4830,6 +4872,44 @@
           </wp:inline>
         </w:drawing>
       </w:r>
+    </w:p>
+    <w:p>
+      <w:pPr>
+        <w:pStyle w:val="1"/>
+      </w:pPr>
+      <w:proofErr w:type="spellStart"/>
+      <w:r>
+        <w:t>Виджет</w:t>
+      </w:r>
+      <w:proofErr w:type="spellEnd"/>
+      <w:r>
+        <w:t xml:space="preserve"> </w:t>
+      </w:r>
+      <w:proofErr w:type="spellStart"/>
+      <w:r>
+        <w:t>Container</w:t>
+      </w:r>
+      <w:proofErr w:type="spellEnd"/>
+    </w:p>
+    <w:p>
+      <w:r>
+        <w:t xml:space="preserve">Это </w:t>
+      </w:r>
+      <w:r>
+        <w:t>&lt;</w:t>
+      </w:r>
+      <w:r>
+        <w:rPr>
+          <w:lang w:val="en-US"/>
+        </w:rPr>
+        <w:t>div</w:t>
+      </w:r>
+      <w:r>
+        <w:t xml:space="preserve">&gt; </w:t>
+      </w:r>
+      <w:r>
+        <w:t>из мира Флаттер.</w:t>
+      </w:r>
       <w:r>
         <w:t xml:space="preserve"> </w:t>
       </w:r>
@@ -4837,14 +4917,185 @@
     <w:p>
       <w:pPr>
         <w:pStyle w:val="a3"/>
-      </w:pPr>
-      <w:r>
-        <w:t>Либо так, если с противоположных значений одинаковые отступы:</w:t>
+        <w:numPr>
+          <w:ilvl w:val="0"/>
+          <w:numId w:val="6"/>
+        </w:numPr>
+      </w:pPr>
+      <w:r>
+        <w:t xml:space="preserve">С помощью свойства </w:t>
+      </w:r>
+      <w:r>
+        <w:rPr>
+          <w:lang w:val="en-US"/>
+        </w:rPr>
+        <w:t>color</w:t>
+      </w:r>
+      <w:r>
+        <w:t xml:space="preserve"> </w:t>
+      </w:r>
+      <w:r>
+        <w:t xml:space="preserve">можем задать фон. </w:t>
       </w:r>
     </w:p>
     <w:p>
       <w:pPr>
         <w:pStyle w:val="a3"/>
+        <w:numPr>
+          <w:ilvl w:val="0"/>
+          <w:numId w:val="6"/>
+        </w:numPr>
+      </w:pPr>
+      <w:r>
+        <w:t>Если контейнер пуст – то он займет весь экран. Как только добавим иконку в него – он примет размер иконки.</w:t>
+      </w:r>
+    </w:p>
+    <w:p>
+      <w:pPr>
+        <w:pStyle w:val="a3"/>
+        <w:numPr>
+          <w:ilvl w:val="0"/>
+          <w:numId w:val="6"/>
+        </w:numPr>
+        <w:rPr>
+          <w:lang w:val="en-US"/>
+        </w:rPr>
+      </w:pPr>
+      <w:r>
+        <w:rPr>
+          <w:lang w:val="en-US"/>
+        </w:rPr>
+        <w:t xml:space="preserve">Height, width – </w:t>
+      </w:r>
+      <w:r>
+        <w:t>задают размеры контейнера</w:t>
+      </w:r>
+    </w:p>
+    <w:p>
+      <w:pPr>
+        <w:pStyle w:val="a3"/>
+        <w:numPr>
+          <w:ilvl w:val="0"/>
+          <w:numId w:val="6"/>
+        </w:numPr>
+      </w:pPr>
+      <w:r>
+        <w:t>Свойство для позиционирования</w:t>
+      </w:r>
+      <w:r>
+        <w:t xml:space="preserve"> </w:t>
+      </w:r>
+      <w:r>
+        <w:t>элементов внутри контейнера</w:t>
+      </w:r>
+      <w:r>
+        <w:t xml:space="preserve"> </w:t>
+      </w:r>
+      <w:proofErr w:type="spellStart"/>
+      <w:r>
+        <w:rPr>
+          <w:lang w:val="en-US"/>
+        </w:rPr>
+        <w:t>aligment</w:t>
+      </w:r>
+      <w:proofErr w:type="spellEnd"/>
+      <w:r>
+        <w:t xml:space="preserve"> </w:t>
+      </w:r>
+      <w:r>
+        <w:t>принимает те</w:t>
+      </w:r>
+      <w:r>
+        <w:t xml:space="preserve"> </w:t>
+      </w:r>
+      <w:r>
+        <w:t xml:space="preserve">же значения, что и у </w:t>
+      </w:r>
+      <w:proofErr w:type="spellStart"/>
+      <w:r>
+        <w:t>Виджета</w:t>
+      </w:r>
+      <w:proofErr w:type="spellEnd"/>
+      <w:r>
+        <w:t xml:space="preserve"> </w:t>
+      </w:r>
+      <w:r>
+        <w:rPr>
+          <w:lang w:val="en-US"/>
+        </w:rPr>
+        <w:t>Align</w:t>
+      </w:r>
+    </w:p>
+    <w:p>
+      <w:pPr>
+        <w:pStyle w:val="a3"/>
+        <w:numPr>
+          <w:ilvl w:val="0"/>
+          <w:numId w:val="6"/>
+        </w:numPr>
+      </w:pPr>
+      <w:r>
+        <w:t xml:space="preserve">Если удалить высоту и </w:t>
+      </w:r>
+      <w:proofErr w:type="gramStart"/>
+      <w:r>
+        <w:t>ширину</w:t>
+      </w:r>
+      <w:proofErr w:type="gramEnd"/>
+      <w:r>
+        <w:t xml:space="preserve"> но оставить </w:t>
+      </w:r>
+      <w:proofErr w:type="spellStart"/>
+      <w:r>
+        <w:rPr>
+          <w:lang w:val="en-US"/>
+        </w:rPr>
+        <w:t>aligment</w:t>
+      </w:r>
+      <w:proofErr w:type="spellEnd"/>
+      <w:r>
+        <w:t>, то контейнер будет снова во весь экран</w:t>
+      </w:r>
+    </w:p>
+    <w:p>
+      <w:pPr>
+        <w:pStyle w:val="a3"/>
+        <w:numPr>
+          <w:ilvl w:val="0"/>
+          <w:numId w:val="6"/>
+        </w:numPr>
+      </w:pPr>
+      <w:r>
+        <w:t xml:space="preserve">Также можно указать </w:t>
+      </w:r>
+      <w:r>
+        <w:rPr>
+          <w:lang w:val="en-US"/>
+        </w:rPr>
+        <w:t>margin</w:t>
+      </w:r>
+      <w:r>
+        <w:t xml:space="preserve"> </w:t>
+      </w:r>
+      <w:r>
+        <w:t xml:space="preserve">и </w:t>
+      </w:r>
+      <w:r>
+        <w:rPr>
+          <w:lang w:val="en-US"/>
+        </w:rPr>
+        <w:t>padding</w:t>
+      </w:r>
+      <w:r>
+        <w:t>:</w:t>
+      </w:r>
+    </w:p>
+    <w:p>
+      <w:pPr>
+        <w:pStyle w:val="a3"/>
+        <w:rPr>
+          <w:lang w:val="en-US"/>
+        </w:rPr>
       </w:pPr>
       <w:r>
         <w:rPr>
@@ -4852,10 +5103,10 @@
           <w:lang w:eastAsia="ru-RU"/>
         </w:rPr>
         <w:drawing>
-          <wp:inline distT="0" distB="0" distL="0" distR="0" wp14:anchorId="1F973963" wp14:editId="5E61D8F3">
-            <wp:extent cx="2105319" cy="733527"/>
-            <wp:effectExtent l="0" t="0" r="9525" b="9525"/>
-            <wp:docPr id="13" name="Рисунок 13"/>
+          <wp:inline distT="0" distB="0" distL="0" distR="0" wp14:anchorId="73814CC7" wp14:editId="136A1B65">
+            <wp:extent cx="2448267" cy="2467319"/>
+            <wp:effectExtent l="0" t="0" r="9525" b="0"/>
+            <wp:docPr id="14" name="Рисунок 14"/>
             <wp:cNvGraphicFramePr>
               <a:graphicFrameLocks xmlns:a="http://schemas.openxmlformats.org/drawingml/2006/main" noChangeAspect="1"/>
             </wp:cNvGraphicFramePr>
@@ -4875,7 +5126,7 @@
                   <pic:spPr>
                     <a:xfrm>
                       <a:off x="0" y="0"/>
-                      <a:ext cx="2105319" cy="733527"/>
+                      <a:ext cx="2448267" cy="2467319"/>
                     </a:xfrm>
                     <a:prstGeom prst="rect">
                       <a:avLst/>
@@ -4890,224 +5141,191 @@
     </w:p>
     <w:p>
       <w:pPr>
+        <w:pStyle w:val="a3"/>
+        <w:rPr>
+          <w:lang w:val="en-US"/>
+        </w:rPr>
+      </w:pPr>
+    </w:p>
+    <w:p>
+      <w:pPr>
         <w:pStyle w:val="1"/>
-      </w:pPr>
-      <w:proofErr w:type="spellStart"/>
-      <w:r>
+        <w:rPr>
+          <w:lang w:val="en-US"/>
+        </w:rPr>
+      </w:pPr>
+      <w:proofErr w:type="spellStart"/>
+      <w:r>
+        <w:rPr>
+          <w:lang w:val="en-US"/>
+        </w:rPr>
         <w:t>Виджет</w:t>
       </w:r>
       <w:proofErr w:type="spellEnd"/>
       <w:r>
-        <w:t xml:space="preserve"> </w:t>
-      </w:r>
-      <w:proofErr w:type="spellStart"/>
-      <w:r>
+        <w:rPr>
+          <w:lang w:val="en-US"/>
+        </w:rPr>
+        <w:t xml:space="preserve"> </w:t>
+      </w:r>
+      <w:proofErr w:type="spellStart"/>
+      <w:r>
+        <w:rPr>
+          <w:lang w:val="en-US"/>
+        </w:rPr>
+        <w:t>BoxDecoration</w:t>
+      </w:r>
+      <w:proofErr w:type="spellEnd"/>
+      <w:r>
+        <w:rPr>
+          <w:lang w:val="en-US"/>
+        </w:rPr>
+        <w:t xml:space="preserve"> / Gradient</w:t>
+      </w:r>
+    </w:p>
+    <w:p>
+      <w:pPr>
+        <w:rPr>
+          <w:lang w:val="en-US"/>
+        </w:rPr>
+      </w:pPr>
+      <w:proofErr w:type="spellStart"/>
+      <w:r>
+        <w:t>Виджет</w:t>
+      </w:r>
+      <w:proofErr w:type="spellEnd"/>
+      <w:r>
+        <w:rPr>
+          <w:lang w:val="en-US"/>
+        </w:rPr>
+        <w:t xml:space="preserve"> </w:t>
+      </w:r>
+      <w:proofErr w:type="spellStart"/>
+      <w:r>
+        <w:rPr>
+          <w:lang w:val="en-US"/>
+        </w:rPr>
+        <w:t>BoxDecoration</w:t>
+      </w:r>
+      <w:proofErr w:type="spellEnd"/>
+      <w:r>
+        <w:rPr>
+          <w:lang w:val="en-US"/>
+        </w:rPr>
+        <w:t xml:space="preserve"> </w:t>
+      </w:r>
+      <w:r>
+        <w:t>помещается</w:t>
+      </w:r>
+      <w:r>
+        <w:rPr>
+          <w:lang w:val="en-US"/>
+        </w:rPr>
+        <w:t xml:space="preserve"> </w:t>
+      </w:r>
+      <w:r>
+        <w:t>в</w:t>
+      </w:r>
+      <w:r>
+        <w:rPr>
+          <w:lang w:val="en-US"/>
+        </w:rPr>
+        <w:t xml:space="preserve"> </w:t>
+      </w:r>
+      <w:proofErr w:type="spellStart"/>
+      <w:r>
+        <w:t>свойсто</w:t>
+      </w:r>
+      <w:proofErr w:type="spellEnd"/>
+      <w:r>
+        <w:rPr>
+          <w:lang w:val="en-US"/>
+        </w:rPr>
+        <w:t xml:space="preserve"> </w:t>
+      </w:r>
+      <w:r>
+        <w:rPr>
+          <w:lang w:val="en-US"/>
+        </w:rPr>
+        <w:t>decoration</w:t>
+      </w:r>
+      <w:r>
+        <w:rPr>
+          <w:lang w:val="en-US"/>
+        </w:rPr>
+        <w:t xml:space="preserve"> </w:t>
+      </w:r>
+      <w:proofErr w:type="spellStart"/>
+      <w:r>
+        <w:t>виджета</w:t>
+      </w:r>
+      <w:proofErr w:type="spellEnd"/>
+      <w:r>
+        <w:rPr>
+          <w:lang w:val="en-US"/>
+        </w:rPr>
+        <w:t xml:space="preserve"> </w:t>
+      </w:r>
+      <w:r>
+        <w:rPr>
+          <w:lang w:val="en-US"/>
+        </w:rPr>
         <w:t>Container</w:t>
       </w:r>
-      <w:proofErr w:type="spellEnd"/>
-    </w:p>
-    <w:p>
-      <w:r>
-        <w:t xml:space="preserve">Это </w:t>
-      </w:r>
-      <w:r>
-        <w:t>&lt;</w:t>
-      </w:r>
-      <w:r>
-        <w:rPr>
-          <w:lang w:val="en-US"/>
-        </w:rPr>
-        <w:t>div</w:t>
-      </w:r>
-      <w:r>
-        <w:t xml:space="preserve">&gt; </w:t>
-      </w:r>
-      <w:r>
-        <w:t>из мира Флаттер.</w:t>
-      </w:r>
-      <w:r>
-        <w:t xml:space="preserve"> </w:t>
-      </w:r>
-    </w:p>
-    <w:p>
-      <w:pPr>
-        <w:pStyle w:val="a3"/>
-        <w:numPr>
-          <w:ilvl w:val="0"/>
-          <w:numId w:val="6"/>
-        </w:numPr>
-      </w:pPr>
-      <w:r>
-        <w:t xml:space="preserve">С помощью свойства </w:t>
-      </w:r>
-      <w:r>
-        <w:rPr>
-          <w:lang w:val="en-US"/>
-        </w:rPr>
-        <w:t>color</w:t>
-      </w:r>
-      <w:r>
-        <w:t xml:space="preserve"> </w:t>
-      </w:r>
-      <w:r>
-        <w:t xml:space="preserve">можем задать фон. </w:t>
-      </w:r>
-    </w:p>
-    <w:p>
-      <w:pPr>
-        <w:pStyle w:val="a3"/>
-        <w:numPr>
-          <w:ilvl w:val="0"/>
-          <w:numId w:val="6"/>
-        </w:numPr>
-      </w:pPr>
-      <w:r>
-        <w:t>Если контейнер пуст – то он займет весь экран. Как только добавим иконку в него – он примет размер иконки.</w:t>
-      </w:r>
-    </w:p>
-    <w:p>
-      <w:pPr>
-        <w:pStyle w:val="a3"/>
-        <w:numPr>
-          <w:ilvl w:val="0"/>
-          <w:numId w:val="6"/>
-        </w:numPr>
-        <w:rPr>
-          <w:lang w:val="en-US"/>
-        </w:rPr>
-      </w:pPr>
-      <w:r>
-        <w:rPr>
-          <w:lang w:val="en-US"/>
-        </w:rPr>
-        <w:t xml:space="preserve">Height, width – </w:t>
-      </w:r>
-      <w:r>
-        <w:t>задают размеры контейнера</w:t>
-      </w:r>
-    </w:p>
-    <w:p>
-      <w:pPr>
-        <w:pStyle w:val="a3"/>
-        <w:numPr>
-          <w:ilvl w:val="0"/>
-          <w:numId w:val="6"/>
-        </w:numPr>
-      </w:pPr>
-      <w:r>
-        <w:t>Свойство для позиционирования</w:t>
-      </w:r>
-      <w:r>
-        <w:t xml:space="preserve"> </w:t>
-      </w:r>
-      <w:r>
-        <w:t>элементов внутри контейнера</w:t>
-      </w:r>
-      <w:r>
-        <w:t xml:space="preserve"> </w:t>
-      </w:r>
-      <w:proofErr w:type="spellStart"/>
-      <w:r>
-        <w:rPr>
-          <w:lang w:val="en-US"/>
-        </w:rPr>
-        <w:t>aligment</w:t>
-      </w:r>
-      <w:proofErr w:type="spellEnd"/>
-      <w:r>
-        <w:t xml:space="preserve"> </w:t>
-      </w:r>
-      <w:r>
-        <w:t>принимает те</w:t>
-      </w:r>
-      <w:r>
-        <w:t xml:space="preserve"> </w:t>
-      </w:r>
-      <w:r>
-        <w:t xml:space="preserve">же значения, что и у </w:t>
-      </w:r>
-      <w:proofErr w:type="spellStart"/>
-      <w:r>
-        <w:t>Виджета</w:t>
-      </w:r>
-      <w:proofErr w:type="spellEnd"/>
-      <w:r>
-        <w:t xml:space="preserve"> </w:t>
-      </w:r>
-      <w:r>
-        <w:rPr>
-          <w:lang w:val="en-US"/>
-        </w:rPr>
-        <w:t>Align</w:t>
-      </w:r>
-    </w:p>
-    <w:p>
-      <w:pPr>
-        <w:pStyle w:val="a3"/>
-        <w:numPr>
-          <w:ilvl w:val="0"/>
-          <w:numId w:val="6"/>
-        </w:numPr>
-      </w:pPr>
-      <w:r>
-        <w:t xml:space="preserve">Если удалить высоту и </w:t>
-      </w:r>
-      <w:proofErr w:type="gramStart"/>
-      <w:r>
-        <w:t>ширину</w:t>
-      </w:r>
-      <w:proofErr w:type="gramEnd"/>
-      <w:r>
-        <w:t xml:space="preserve"> но оставить </w:t>
-      </w:r>
-      <w:proofErr w:type="spellStart"/>
-      <w:r>
-        <w:rPr>
-          <w:lang w:val="en-US"/>
-        </w:rPr>
-        <w:t>aligment</w:t>
-      </w:r>
-      <w:proofErr w:type="spellEnd"/>
-      <w:r>
-        <w:t>, то контейнер будет снова во весь экран</w:t>
-      </w:r>
-    </w:p>
-    <w:p>
-      <w:pPr>
-        <w:pStyle w:val="a3"/>
-        <w:numPr>
-          <w:ilvl w:val="0"/>
-          <w:numId w:val="6"/>
-        </w:numPr>
-      </w:pPr>
-      <w:r>
-        <w:t xml:space="preserve">Также можно указать </w:t>
-      </w:r>
-      <w:r>
-        <w:rPr>
-          <w:lang w:val="en-US"/>
-        </w:rPr>
-        <w:t>margin</w:t>
-      </w:r>
-      <w:r>
-        <w:t xml:space="preserve"> </w:t>
-      </w:r>
-      <w:r>
-        <w:t xml:space="preserve">и </w:t>
-      </w:r>
-      <w:r>
-        <w:rPr>
-          <w:lang w:val="en-US"/>
-        </w:rPr>
-        <w:t>padding</w:t>
-      </w:r>
-      <w:r>
-        <w:t>:</w:t>
-      </w:r>
-    </w:p>
-    <w:p>
-      <w:pPr>
-        <w:pStyle w:val="a3"/>
+      <w:r>
+        <w:rPr>
+          <w:lang w:val="en-US"/>
+        </w:rPr>
+        <w:t xml:space="preserve"> </w:t>
+      </w:r>
+      <w:r>
+        <w:t>и</w:t>
+      </w:r>
+      <w:r>
+        <w:rPr>
+          <w:lang w:val="en-US"/>
+        </w:rPr>
+        <w:t xml:space="preserve"> </w:t>
+      </w:r>
+      <w:r>
+        <w:t>служит</w:t>
+      </w:r>
+      <w:r>
+        <w:rPr>
+          <w:lang w:val="en-US"/>
+        </w:rPr>
+        <w:t xml:space="preserve"> </w:t>
+      </w:r>
+      <w:r>
+        <w:t>для</w:t>
+      </w:r>
+      <w:r>
+        <w:rPr>
+          <w:lang w:val="en-US"/>
+        </w:rPr>
+        <w:t xml:space="preserve"> </w:t>
+      </w:r>
+      <w:r>
+        <w:t>его</w:t>
+      </w:r>
+      <w:r>
+        <w:rPr>
+          <w:lang w:val="en-US"/>
+        </w:rPr>
+        <w:t xml:space="preserve"> </w:t>
+      </w:r>
+      <w:r>
+        <w:t>стилизации</w:t>
+      </w:r>
+      <w:r>
+        <w:rPr>
+          <w:lang w:val="en-US"/>
+        </w:rPr>
+        <w:t>.</w:t>
+      </w:r>
+    </w:p>
+    <w:p>
+      <w:pPr>
         <w:rPr>
           <w:lang w:val="en-US"/>
         </w:rPr>
@@ -5117,11 +5335,12 @@
           <w:noProof/>
           <w:lang w:eastAsia="ru-RU"/>
         </w:rPr>
+        <w:lastRenderedPageBreak/>
         <w:drawing>
-          <wp:inline distT="0" distB="0" distL="0" distR="0" wp14:anchorId="73814CC7" wp14:editId="136A1B65">
-            <wp:extent cx="2448267" cy="2467319"/>
-            <wp:effectExtent l="0" t="0" r="9525" b="0"/>
-            <wp:docPr id="14" name="Рисунок 14"/>
+          <wp:inline distT="0" distB="0" distL="0" distR="0" wp14:anchorId="7CAE2644" wp14:editId="1DE870DD">
+            <wp:extent cx="3408846" cy="4095750"/>
+            <wp:effectExtent l="0" t="0" r="1270" b="0"/>
+            <wp:docPr id="15" name="Рисунок 15"/>
             <wp:cNvGraphicFramePr>
               <a:graphicFrameLocks xmlns:a="http://schemas.openxmlformats.org/drawingml/2006/main" noChangeAspect="1"/>
             </wp:cNvGraphicFramePr>
@@ -5141,7 +5360,7 @@
                   <pic:spPr>
                     <a:xfrm>
                       <a:off x="0" y="0"/>
-                      <a:ext cx="2448267" cy="2467319"/>
+                      <a:ext cx="3412670" cy="4100345"/>
                     </a:xfrm>
                     <a:prstGeom prst="rect">
                       <a:avLst/>
@@ -5155,207 +5374,21 @@
       </w:r>
     </w:p>
     <w:p>
-      <w:pPr>
-        <w:pStyle w:val="a3"/>
-        <w:rPr>
-          <w:lang w:val="en-US"/>
-        </w:rPr>
-      </w:pPr>
-    </w:p>
-    <w:p>
-      <w:pPr>
-        <w:pStyle w:val="1"/>
-        <w:rPr>
-          <w:lang w:val="en-US"/>
-        </w:rPr>
-      </w:pPr>
-      <w:proofErr w:type="spellStart"/>
-      <w:r>
-        <w:rPr>
-          <w:lang w:val="en-US"/>
-        </w:rPr>
-        <w:t>Виджет</w:t>
-      </w:r>
-      <w:proofErr w:type="spellEnd"/>
-      <w:r>
-        <w:rPr>
-          <w:lang w:val="en-US"/>
-        </w:rPr>
-        <w:t xml:space="preserve"> </w:t>
-      </w:r>
-      <w:proofErr w:type="spellStart"/>
-      <w:r>
-        <w:rPr>
-          <w:lang w:val="en-US"/>
-        </w:rPr>
-        <w:t>BoxDecoration</w:t>
-      </w:r>
-      <w:proofErr w:type="spellEnd"/>
-      <w:r>
-        <w:rPr>
-          <w:lang w:val="en-US"/>
-        </w:rPr>
-        <w:t xml:space="preserve"> / Gradient</w:t>
-      </w:r>
-    </w:p>
-    <w:p>
-      <w:pPr>
-        <w:rPr>
-          <w:lang w:val="en-US"/>
-        </w:rPr>
-      </w:pPr>
-      <w:proofErr w:type="spellStart"/>
-      <w:r>
-        <w:t>Виджет</w:t>
-      </w:r>
-      <w:proofErr w:type="spellEnd"/>
-      <w:r>
-        <w:rPr>
-          <w:lang w:val="en-US"/>
-        </w:rPr>
-        <w:t xml:space="preserve"> </w:t>
-      </w:r>
-      <w:proofErr w:type="spellStart"/>
-      <w:r>
-        <w:rPr>
-          <w:lang w:val="en-US"/>
-        </w:rPr>
-        <w:t>BoxDecoration</w:t>
-      </w:r>
-      <w:proofErr w:type="spellEnd"/>
-      <w:r>
-        <w:rPr>
-          <w:lang w:val="en-US"/>
-        </w:rPr>
-        <w:t xml:space="preserve"> </w:t>
-      </w:r>
-      <w:r>
-        <w:t>помещается</w:t>
-      </w:r>
-      <w:r>
-        <w:rPr>
-          <w:lang w:val="en-US"/>
-        </w:rPr>
-        <w:t xml:space="preserve"> </w:t>
-      </w:r>
-      <w:r>
-        <w:t>в</w:t>
-      </w:r>
-      <w:r>
-        <w:rPr>
-          <w:lang w:val="en-US"/>
-        </w:rPr>
-        <w:t xml:space="preserve"> </w:t>
-      </w:r>
-      <w:proofErr w:type="spellStart"/>
-      <w:r>
-        <w:t>свойсто</w:t>
-      </w:r>
-      <w:proofErr w:type="spellEnd"/>
-      <w:r>
-        <w:rPr>
-          <w:lang w:val="en-US"/>
-        </w:rPr>
-        <w:t xml:space="preserve"> </w:t>
-      </w:r>
-      <w:r>
-        <w:rPr>
-          <w:lang w:val="en-US"/>
-        </w:rPr>
-        <w:t>decoration</w:t>
-      </w:r>
-      <w:r>
-        <w:rPr>
-          <w:lang w:val="en-US"/>
-        </w:rPr>
-        <w:t xml:space="preserve"> </w:t>
-      </w:r>
-      <w:proofErr w:type="spellStart"/>
-      <w:r>
-        <w:t>виджета</w:t>
-      </w:r>
-      <w:proofErr w:type="spellEnd"/>
-      <w:r>
-        <w:rPr>
-          <w:lang w:val="en-US"/>
-        </w:rPr>
-        <w:t xml:space="preserve"> </w:t>
-      </w:r>
-      <w:r>
-        <w:rPr>
-          <w:lang w:val="en-US"/>
-        </w:rPr>
-        <w:t>Container</w:t>
-      </w:r>
-      <w:r>
-        <w:rPr>
-          <w:lang w:val="en-US"/>
-        </w:rPr>
-        <w:t xml:space="preserve"> </w:t>
-      </w:r>
-      <w:r>
-        <w:t>и</w:t>
-      </w:r>
-      <w:r>
-        <w:rPr>
-          <w:lang w:val="en-US"/>
-        </w:rPr>
-        <w:t xml:space="preserve"> </w:t>
-      </w:r>
-      <w:r>
-        <w:t>служит</w:t>
-      </w:r>
-      <w:r>
-        <w:rPr>
-          <w:lang w:val="en-US"/>
-        </w:rPr>
-        <w:t xml:space="preserve"> </w:t>
-      </w:r>
-      <w:r>
-        <w:t>для</w:t>
-      </w:r>
-      <w:r>
-        <w:rPr>
-          <w:lang w:val="en-US"/>
-        </w:rPr>
-        <w:t xml:space="preserve"> </w:t>
-      </w:r>
-      <w:r>
-        <w:t>его</w:t>
-      </w:r>
-      <w:r>
-        <w:rPr>
-          <w:lang w:val="en-US"/>
-        </w:rPr>
-        <w:t xml:space="preserve"> </w:t>
-      </w:r>
-      <w:r>
-        <w:t>стилизации</w:t>
-      </w:r>
-      <w:r>
-        <w:rPr>
-          <w:lang w:val="en-US"/>
-        </w:rPr>
-        <w:t>.</w:t>
-      </w:r>
-    </w:p>
-    <w:p>
-      <w:pPr>
-        <w:rPr>
-          <w:lang w:val="en-US"/>
-        </w:rPr>
-      </w:pPr>
+      <w:r>
+        <w:t>Чтобы дать вокруг нашего контейнера градиентный фон, а не внутри него, положим его в другой контейнер и уже ему дадим градиент и зададим выравнивание, чтобы он занимал весь экран:</w:t>
+      </w:r>
+    </w:p>
+    <w:p>
       <w:r>
         <w:rPr>
           <w:noProof/>
           <w:lang w:eastAsia="ru-RU"/>
         </w:rPr>
-        <w:lastRenderedPageBreak/>
         <w:drawing>
-          <wp:inline distT="0" distB="0" distL="0" distR="0" wp14:anchorId="7CAE2644" wp14:editId="1DE870DD">
-            <wp:extent cx="3408846" cy="4095750"/>
-            <wp:effectExtent l="0" t="0" r="1270" b="0"/>
-            <wp:docPr id="15" name="Рисунок 15"/>
+          <wp:inline distT="0" distB="0" distL="0" distR="0" wp14:anchorId="532AB96B" wp14:editId="6E86704B">
+            <wp:extent cx="3464939" cy="4102100"/>
+            <wp:effectExtent l="0" t="0" r="2540" b="0"/>
+            <wp:docPr id="16" name="Рисунок 16"/>
             <wp:cNvGraphicFramePr>
               <a:graphicFrameLocks xmlns:a="http://schemas.openxmlformats.org/drawingml/2006/main" noChangeAspect="1"/>
             </wp:cNvGraphicFramePr>
@@ -5375,7 +5408,7 @@
                   <pic:spPr>
                     <a:xfrm>
                       <a:off x="0" y="0"/>
-                      <a:ext cx="3412670" cy="4100345"/>
+                      <a:ext cx="3470003" cy="4108095"/>
                     </a:xfrm>
                     <a:prstGeom prst="rect">
                       <a:avLst/>
@@ -5390,7 +5423,109 @@
     </w:p>
     <w:p>
       <w:r>
-        <w:t>Чтобы дать вокруг нашего контейнера градиентный фон, а не внутри него, положим его в другой контейнер и уже ему дадим градиент и зададим выравнивание, чтобы он занимал весь экран:</w:t>
+        <w:t>Если</w:t>
+      </w:r>
+      <w:r>
+        <w:t xml:space="preserve"> </w:t>
+      </w:r>
+      <w:r>
+        <w:t>вместо</w:t>
+      </w:r>
+      <w:r>
+        <w:t xml:space="preserve"> </w:t>
+      </w:r>
+      <w:proofErr w:type="spellStart"/>
+      <w:r>
+        <w:rPr>
+          <w:lang w:val="en-US"/>
+        </w:rPr>
+        <w:t>LinearGradient</w:t>
+      </w:r>
+      <w:proofErr w:type="spellEnd"/>
+      <w:r>
+        <w:t xml:space="preserve"> </w:t>
+      </w:r>
+      <w:r>
+        <w:t>сделать</w:t>
+      </w:r>
+      <w:r>
+        <w:t xml:space="preserve"> </w:t>
+      </w:r>
+      <w:proofErr w:type="spellStart"/>
+      <w:r>
+        <w:rPr>
+          <w:lang w:val="en-US"/>
+        </w:rPr>
+        <w:t>R</w:t>
+      </w:r>
+      <w:r>
+        <w:rPr>
+          <w:lang w:val="en-US"/>
+        </w:rPr>
+        <w:t>adial</w:t>
+      </w:r>
+      <w:r>
+        <w:rPr>
+          <w:lang w:val="en-US"/>
+        </w:rPr>
+        <w:t>Gradient</w:t>
+      </w:r>
+      <w:proofErr w:type="spellEnd"/>
+      <w:r>
+        <w:t>,</w:t>
+      </w:r>
+      <w:r>
+        <w:t xml:space="preserve"> то градиент будет круглый</w:t>
+      </w:r>
+    </w:p>
+    <w:p/>
+    <w:p/>
+    <w:p/>
+    <w:p/>
+    <w:p/>
+    <w:p>
+      <w:pPr>
+        <w:pStyle w:val="1"/>
+      </w:pPr>
+      <w:proofErr w:type="spellStart"/>
+      <w:r>
+        <w:t>Виджет</w:t>
+      </w:r>
+      <w:proofErr w:type="spellEnd"/>
+      <w:r>
+        <w:t xml:space="preserve"> </w:t>
+      </w:r>
+      <w:proofErr w:type="spellStart"/>
+      <w:r>
+        <w:t>Column</w:t>
+      </w:r>
+      <w:proofErr w:type="spellEnd"/>
+    </w:p>
+    <w:p>
+      <w:proofErr w:type="spellStart"/>
+      <w:r>
+        <w:t>Виджеты</w:t>
+      </w:r>
+      <w:proofErr w:type="spellEnd"/>
+      <w:r>
+        <w:t xml:space="preserve"> нужно поместить в свойство </w:t>
+      </w:r>
+      <w:r>
+        <w:rPr>
+          <w:lang w:val="en-US"/>
+        </w:rPr>
+        <w:t>children</w:t>
+      </w:r>
+      <w:r>
+        <w:t xml:space="preserve">. Размещает дочерние </w:t>
+      </w:r>
+      <w:proofErr w:type="spellStart"/>
+      <w:r>
+        <w:t>виджеты</w:t>
+      </w:r>
+      <w:proofErr w:type="spellEnd"/>
+      <w:r>
+        <w:t xml:space="preserve"> вертикально</w:t>
       </w:r>
     </w:p>
     <w:p>
@@ -5400,10 +5535,10 @@
           <w:lang w:eastAsia="ru-RU"/>
         </w:rPr>
         <w:drawing>
-          <wp:inline distT="0" distB="0" distL="0" distR="0" wp14:anchorId="532AB96B" wp14:editId="6E86704B">
-            <wp:extent cx="3464939" cy="4102100"/>
-            <wp:effectExtent l="0" t="0" r="2540" b="0"/>
-            <wp:docPr id="16" name="Рисунок 16"/>
+          <wp:inline distT="0" distB="0" distL="0" distR="0" wp14:anchorId="49670E81" wp14:editId="7BC0D30F">
+            <wp:extent cx="1828800" cy="2645478"/>
+            <wp:effectExtent l="0" t="0" r="0" b="2540"/>
+            <wp:docPr id="17" name="Рисунок 17"/>
             <wp:cNvGraphicFramePr>
               <a:graphicFrameLocks xmlns:a="http://schemas.openxmlformats.org/drawingml/2006/main" noChangeAspect="1"/>
             </wp:cNvGraphicFramePr>
@@ -5423,7 +5558,7 @@
                   <pic:spPr>
                     <a:xfrm>
                       <a:off x="0" y="0"/>
-                      <a:ext cx="3470003" cy="4108095"/>
+                      <a:ext cx="1852141" cy="2679242"/>
                     </a:xfrm>
                     <a:prstGeom prst="rect">
                       <a:avLst/>
@@ -5435,125 +5570,312 @@
           </wp:inline>
         </w:drawing>
       </w:r>
-    </w:p>
-    <w:p>
-      <w:r>
-        <w:t>Если</w:t>
-      </w:r>
-      <w:r>
-        <w:t xml:space="preserve"> </w:t>
-      </w:r>
-      <w:r>
-        <w:t>вместо</w:t>
-      </w:r>
-      <w:r>
-        <w:t xml:space="preserve"> </w:t>
-      </w:r>
-      <w:proofErr w:type="spellStart"/>
-      <w:r>
-        <w:rPr>
-          <w:lang w:val="en-US"/>
-        </w:rPr>
-        <w:t>LinearGradient</w:t>
-      </w:r>
-      <w:proofErr w:type="spellEnd"/>
-      <w:r>
-        <w:t xml:space="preserve"> </w:t>
-      </w:r>
-      <w:r>
-        <w:t>сделать</w:t>
-      </w:r>
-      <w:r>
-        <w:t xml:space="preserve"> </w:t>
-      </w:r>
-      <w:proofErr w:type="spellStart"/>
-      <w:r>
-        <w:rPr>
-          <w:lang w:val="en-US"/>
-        </w:rPr>
-        <w:t>R</w:t>
-      </w:r>
-      <w:r>
-        <w:rPr>
-          <w:lang w:val="en-US"/>
-        </w:rPr>
-        <w:t>adial</w:t>
-      </w:r>
-      <w:r>
-        <w:rPr>
-          <w:lang w:val="en-US"/>
-        </w:rPr>
-        <w:t>Gradient</w:t>
-      </w:r>
-      <w:proofErr w:type="spellEnd"/>
-      <w:r>
-        <w:t>,</w:t>
-      </w:r>
-      <w:r>
-        <w:t xml:space="preserve"> то градиент будет круглый</w:t>
-      </w:r>
-    </w:p>
-    <w:p/>
-    <w:p/>
-    <w:p/>
-    <w:p/>
-    <w:p/>
-    <w:p>
-      <w:pPr>
-        <w:pStyle w:val="1"/>
-      </w:pPr>
-      <w:proofErr w:type="spellStart"/>
-      <w:r>
-        <w:t>Виджет</w:t>
-      </w:r>
-      <w:proofErr w:type="spellEnd"/>
-      <w:r>
-        <w:t xml:space="preserve"> </w:t>
-      </w:r>
-      <w:proofErr w:type="spellStart"/>
-      <w:r>
+      <w:r>
+        <w:t xml:space="preserve"> </w:t>
+      </w:r>
+    </w:p>
+    <w:p>
+      <w:pPr>
+        <w:pStyle w:val="a3"/>
+        <w:numPr>
+          <w:ilvl w:val="0"/>
+          <w:numId w:val="7"/>
+        </w:numPr>
+      </w:pPr>
+      <w:r>
+        <w:t xml:space="preserve">Свойство </w:t>
+      </w:r>
+      <w:proofErr w:type="spellStart"/>
+      <w:r>
+        <w:rPr>
+          <w:b/>
+        </w:rPr>
+        <w:t>mainAxisAlignment</w:t>
+      </w:r>
+      <w:proofErr w:type="spellEnd"/>
+      <w:r>
+        <w:t xml:space="preserve"> определяет, то как элементы должны быть расположены вдоль главной оси (в данном </w:t>
+      </w:r>
+      <w:proofErr w:type="spellStart"/>
+      <w:r>
+        <w:t>виджете</w:t>
+      </w:r>
+      <w:proofErr w:type="spellEnd"/>
+      <w:r>
+        <w:t xml:space="preserve"> </w:t>
+      </w:r>
+      <w:r>
+        <w:t>–</w:t>
+      </w:r>
+      <w:r>
+        <w:t xml:space="preserve"> вертикальная</w:t>
+      </w:r>
+      <w:r>
+        <w:t xml:space="preserve"> сверху вниз</w:t>
+      </w:r>
+      <w:r>
+        <w:t>)</w:t>
+      </w:r>
+      <w:r>
+        <w:t>.</w:t>
+      </w:r>
+    </w:p>
+    <w:p>
+      <w:pPr>
+        <w:ind w:left="360"/>
+      </w:pPr>
+      <w:r>
+        <w:t xml:space="preserve">Значение </w:t>
+      </w:r>
+      <w:proofErr w:type="spellStart"/>
+      <w:r>
+        <w:rPr>
+          <w:lang w:val="en-US"/>
+        </w:rPr>
+        <w:t>MainAxisAlignment</w:t>
+      </w:r>
+      <w:proofErr w:type="spellEnd"/>
+      <w:r>
+        <w:t>.</w:t>
+      </w:r>
+      <w:r>
+        <w:rPr>
+          <w:lang w:val="en-US"/>
+        </w:rPr>
+        <w:t>end</w:t>
+      </w:r>
+      <w:r>
+        <w:t xml:space="preserve"> расположит элементы в конце оси, </w:t>
+      </w:r>
+      <w:r>
+        <w:rPr>
+          <w:lang w:val="en-US"/>
+        </w:rPr>
+        <w:t>center</w:t>
+      </w:r>
+      <w:r>
+        <w:t xml:space="preserve"> </w:t>
+      </w:r>
+      <w:r>
+        <w:t xml:space="preserve">– посередине соответственно. </w:t>
+      </w:r>
+    </w:p>
+    <w:p>
+      <w:pPr>
+        <w:ind w:left="360"/>
+      </w:pPr>
+      <w:r>
+        <w:t xml:space="preserve">Значение </w:t>
+      </w:r>
+      <w:proofErr w:type="spellStart"/>
+      <w:r>
+        <w:t>MainAxisAlignment</w:t>
+      </w:r>
+      <w:proofErr w:type="spellEnd"/>
+      <w:r>
+        <w:t>.</w:t>
+      </w:r>
+      <w:proofErr w:type="spellStart"/>
+      <w:r>
+        <w:rPr>
+          <w:lang w:val="en-US"/>
+        </w:rPr>
+        <w:t>spaceEvenly</w:t>
+      </w:r>
+      <w:proofErr w:type="spellEnd"/>
+      <w:r>
+        <w:t xml:space="preserve"> – </w:t>
+      </w:r>
+      <w:r>
+        <w:t xml:space="preserve">задаст между </w:t>
+      </w:r>
+      <w:proofErr w:type="spellStart"/>
+      <w:r>
+        <w:t>виджетами</w:t>
+      </w:r>
+      <w:proofErr w:type="spellEnd"/>
+      <w:r>
+        <w:t xml:space="preserve"> и краями одинаковое расстояние</w:t>
+      </w:r>
+      <w:r>
+        <w:t xml:space="preserve">. </w:t>
+      </w:r>
+      <w:r>
+        <w:t>[</w:t>
+      </w:r>
+      <w:proofErr w:type="spellStart"/>
+      <w:r>
+        <w:rPr>
+          <w:lang w:val="en-US"/>
+        </w:rPr>
+        <w:t>spaceBetween</w:t>
+      </w:r>
+      <w:proofErr w:type="spellEnd"/>
+      <w:r>
+        <w:rPr>
+          <w:lang w:val="en-US"/>
+        </w:rPr>
+        <w:t xml:space="preserve">, </w:t>
+      </w:r>
+      <w:proofErr w:type="spellStart"/>
+      <w:r>
+        <w:rPr>
+          <w:lang w:val="en-US"/>
+        </w:rPr>
+        <w:t>spaceAround</w:t>
+      </w:r>
+      <w:proofErr w:type="spellEnd"/>
+      <w:r>
+        <w:rPr>
+          <w:lang w:val="en-US"/>
+        </w:rPr>
+        <w:t>]</w:t>
+      </w:r>
+      <w:r>
+        <w:t xml:space="preserve"> – так же как во </w:t>
+      </w:r>
+      <w:proofErr w:type="spellStart"/>
+      <w:r>
+        <w:t>флексах</w:t>
+      </w:r>
+      <w:proofErr w:type="spellEnd"/>
+    </w:p>
+    <w:p>
+      <w:pPr>
+        <w:pStyle w:val="a3"/>
+        <w:numPr>
+          <w:ilvl w:val="0"/>
+          <w:numId w:val="7"/>
+        </w:numPr>
+      </w:pPr>
+      <w:r>
+        <w:t xml:space="preserve">Свойство </w:t>
+      </w:r>
+      <w:proofErr w:type="spellStart"/>
+      <w:r>
+        <w:rPr>
+          <w:b/>
+        </w:rPr>
+        <w:t>crossAxisAlignment</w:t>
+      </w:r>
+      <w:proofErr w:type="spellEnd"/>
+      <w:r>
+        <w:t xml:space="preserve"> задает </w:t>
+      </w:r>
+      <w:r>
+        <w:t xml:space="preserve">расположение вдоль поперечной оси (у </w:t>
+      </w:r>
+      <w:r>
+        <w:rPr>
+          <w:lang w:val="en-US"/>
+        </w:rPr>
         <w:t>Column</w:t>
       </w:r>
-      <w:proofErr w:type="spellEnd"/>
-    </w:p>
-    <w:p>
-      <w:proofErr w:type="spellStart"/>
-      <w:r>
-        <w:t>Виджеты</w:t>
-      </w:r>
-      <w:proofErr w:type="spellEnd"/>
-      <w:r>
-        <w:t xml:space="preserve"> нужно поместить в свойство </w:t>
-      </w:r>
-      <w:r>
-        <w:rPr>
-          <w:lang w:val="en-US"/>
-        </w:rPr>
-        <w:t>children</w:t>
-      </w:r>
-      <w:r>
-        <w:t xml:space="preserve">. Размещает дочерние </w:t>
-      </w:r>
-      <w:proofErr w:type="spellStart"/>
-      <w:r>
-        <w:t>виджеты</w:t>
-      </w:r>
-      <w:proofErr w:type="spellEnd"/>
-      <w:r>
-        <w:t xml:space="preserve"> вертикально</w:t>
-      </w:r>
-    </w:p>
-    <w:p>
+      <w:r>
+        <w:t xml:space="preserve"> </w:t>
+      </w:r>
+      <w:r>
+        <w:t>- горизонтальная)</w:t>
+      </w:r>
+      <w:r>
+        <w:t xml:space="preserve">. </w:t>
+      </w:r>
+    </w:p>
+    <w:p>
+      <w:pPr>
+        <w:ind w:left="360"/>
+      </w:pPr>
+      <w:r>
+        <w:t xml:space="preserve">Значение </w:t>
+      </w:r>
+      <w:proofErr w:type="spellStart"/>
+      <w:r>
+        <w:t>crossAxisAlignment</w:t>
+      </w:r>
+      <w:proofErr w:type="spellEnd"/>
+      <w:r>
+        <w:t>.</w:t>
+      </w:r>
+      <w:r>
+        <w:rPr>
+          <w:lang w:val="en-US"/>
+        </w:rPr>
+        <w:t>start</w:t>
+      </w:r>
+      <w:r>
+        <w:t xml:space="preserve"> прижмет элементы к левому краю </w:t>
+      </w:r>
+      <w:r>
+        <w:rPr>
+          <w:b/>
+        </w:rPr>
+        <w:t>колонки</w:t>
+      </w:r>
+      <w:r>
+        <w:rPr>
+          <w:b/>
+        </w:rPr>
+        <w:t xml:space="preserve">, </w:t>
+      </w:r>
+      <w:r>
+        <w:rPr>
+          <w:lang w:val="en-US"/>
+        </w:rPr>
+        <w:t>end</w:t>
+      </w:r>
+      <w:r>
+        <w:t xml:space="preserve">, соответственно – к правому. </w:t>
+      </w:r>
+      <w:r>
+        <w:t>Ширина колонки – ширина самого широкого элемента</w:t>
+      </w:r>
+    </w:p>
+    <w:p>
+      <w:pPr>
+        <w:ind w:left="360"/>
+      </w:pPr>
+      <w:r>
+        <w:t xml:space="preserve">Значение </w:t>
+      </w:r>
+      <w:proofErr w:type="spellStart"/>
+      <w:r>
+        <w:t>crossAxisAlignment</w:t>
+      </w:r>
+      <w:proofErr w:type="spellEnd"/>
+      <w:r>
+        <w:t>.</w:t>
+      </w:r>
+      <w:r>
+        <w:rPr>
+          <w:lang w:val="en-US"/>
+        </w:rPr>
+        <w:t>stretch</w:t>
+      </w:r>
+      <w:r>
+        <w:t xml:space="preserve"> </w:t>
+      </w:r>
+      <w:r>
+        <w:t>– растягивает на всю ширину оси элементы</w:t>
+      </w:r>
+    </w:p>
+    <w:p>
+      <w:pPr>
+        <w:ind w:left="360"/>
+        <w:rPr>
+          <w:lang w:val="en-US"/>
+        </w:rPr>
+      </w:pPr>
       <w:r>
         <w:rPr>
           <w:noProof/>
           <w:lang w:eastAsia="ru-RU"/>
         </w:rPr>
+        <w:lastRenderedPageBreak/>
         <w:drawing>
-          <wp:inline distT="0" distB="0" distL="0" distR="0" wp14:anchorId="49670E81" wp14:editId="7BC0D30F">
-            <wp:extent cx="1828800" cy="2645478"/>
-            <wp:effectExtent l="0" t="0" r="0" b="2540"/>
-            <wp:docPr id="17" name="Рисунок 17"/>
+          <wp:inline distT="0" distB="0" distL="0" distR="0" wp14:anchorId="37997EB0" wp14:editId="4495BC0C">
+            <wp:extent cx="2329857" cy="2698750"/>
+            <wp:effectExtent l="0" t="0" r="0" b="6350"/>
+            <wp:docPr id="18" name="Рисунок 18"/>
             <wp:cNvGraphicFramePr>
               <a:graphicFrameLocks xmlns:a="http://schemas.openxmlformats.org/drawingml/2006/main" noChangeAspect="1"/>
             </wp:cNvGraphicFramePr>
@@ -5573,7 +5895,7 @@
                   <pic:spPr>
                     <a:xfrm>
                       <a:off x="0" y="0"/>
-                      <a:ext cx="1852141" cy="2679242"/>
+                      <a:ext cx="2365550" cy="2740094"/>
                     </a:xfrm>
                     <a:prstGeom prst="rect">
                       <a:avLst/>
@@ -5585,8 +5907,40 @@
           </wp:inline>
         </w:drawing>
       </w:r>
-      <w:r>
-        <w:t xml:space="preserve"> </w:t>
+    </w:p>
+    <w:p>
+      <w:pPr>
+        <w:pStyle w:val="1"/>
+      </w:pPr>
+      <w:proofErr w:type="spellStart"/>
+      <w:r>
+        <w:t>Виджет</w:t>
+      </w:r>
+      <w:proofErr w:type="spellEnd"/>
+      <w:r>
+        <w:t xml:space="preserve"> </w:t>
+      </w:r>
+      <w:r>
+        <w:rPr>
+          <w:lang w:val="en-US"/>
+        </w:rPr>
+        <w:t>Row</w:t>
+      </w:r>
+    </w:p>
+    <w:p>
+      <w:r>
+        <w:t xml:space="preserve">Как </w:t>
+      </w:r>
+      <w:proofErr w:type="spellStart"/>
+      <w:r>
+        <w:rPr>
+          <w:lang w:val="en-US"/>
+        </w:rPr>
+        <w:t>Colomn</w:t>
+      </w:r>
+      <w:proofErr w:type="spellEnd"/>
+      <w:r>
+        <w:t>, но главная ось становится горизонтальной.</w:t>
       </w:r>
     </w:p>
     <w:p>
@@ -5609,7 +5963,13 @@
       </w:r>
       <w:proofErr w:type="spellEnd"/>
       <w:r>
-        <w:t xml:space="preserve"> определяет, то как элементы должны быть расположены вдоль главной оси (в данном </w:t>
+        <w:rPr>
+          <w:b/>
+        </w:rPr>
+        <w:t xml:space="preserve"> </w:t>
+      </w:r>
+      <w:r>
+        <w:t xml:space="preserve">определяет, то как элементы должны быть расположены вдоль главной оси (в данном </w:t>
       </w:r>
       <w:proofErr w:type="spellStart"/>
       <w:r>
@@ -5617,30 +5977,66 @@
       </w:r>
       <w:proofErr w:type="spellEnd"/>
       <w:r>
-        <w:t xml:space="preserve"> </w:t>
-      </w:r>
-      <w:r>
-        <w:t>–</w:t>
-      </w:r>
-      <w:r>
-        <w:t xml:space="preserve"> вертикальная</w:t>
-      </w:r>
-      <w:r>
-        <w:t xml:space="preserve"> сверху вниз</w:t>
-      </w:r>
-      <w:r>
-        <w:t>)</w:t>
-      </w:r>
+        <w:t xml:space="preserve"> – </w:t>
+      </w:r>
+      <w:r>
+        <w:t>горизонтальная слева направо</w:t>
+      </w:r>
+      <w:r>
+        <w:t>).</w:t>
+      </w:r>
+    </w:p>
+    <w:p>
+      <w:pPr>
+        <w:pStyle w:val="a3"/>
+      </w:pPr>
+    </w:p>
+    <w:p>
+      <w:pPr>
+        <w:pStyle w:val="a3"/>
+      </w:pPr>
+      <w:r>
+        <w:t xml:space="preserve">Значение </w:t>
+      </w:r>
+      <w:proofErr w:type="spellStart"/>
+      <w:r>
+        <w:rPr>
+          <w:lang w:val="en-US"/>
+        </w:rPr>
+        <w:t>MainAxisAlignment</w:t>
+      </w:r>
+      <w:proofErr w:type="spellEnd"/>
       <w:r>
         <w:t>.</w:t>
       </w:r>
-    </w:p>
-    <w:p>
-      <w:pPr>
-        <w:ind w:left="360"/>
-      </w:pPr>
-      <w:r>
-        <w:t xml:space="preserve">Значение </w:t>
+      <w:r>
+        <w:rPr>
+          <w:lang w:val="en-US"/>
+        </w:rPr>
+        <w:t>end</w:t>
+      </w:r>
+      <w:r>
+        <w:t xml:space="preserve"> расположит элементы в конце оси, </w:t>
+      </w:r>
+      <w:r>
+        <w:rPr>
+          <w:lang w:val="en-US"/>
+        </w:rPr>
+        <w:t>center</w:t>
+      </w:r>
+      <w:r>
+        <w:t xml:space="preserve"> </w:t>
+      </w:r>
+      <w:r>
+        <w:t>– посередине соответственно.</w:t>
+      </w:r>
+    </w:p>
+    <w:p>
+      <w:pPr>
+        <w:pStyle w:val="a3"/>
+      </w:pPr>
+      <w:r>
+        <w:t xml:space="preserve">Остальные значения </w:t>
       </w:r>
       <w:proofErr w:type="spellStart"/>
       <w:r>
@@ -5651,110 +6047,19 @@
       </w:r>
       <w:proofErr w:type="spellEnd"/>
       <w:r>
-        <w:t>.</w:t>
-      </w:r>
-      <w:r>
-        <w:rPr>
-          <w:lang w:val="en-US"/>
-        </w:rPr>
-        <w:t>end</w:t>
-      </w:r>
-      <w:r>
-        <w:t xml:space="preserve"> расположит элементы в конце оси, </w:t>
-      </w:r>
-      <w:r>
-        <w:rPr>
-          <w:lang w:val="en-US"/>
-        </w:rPr>
-        <w:t>center</w:t>
-      </w:r>
-      <w:r>
-        <w:t xml:space="preserve"> </w:t>
-      </w:r>
-      <w:r>
-        <w:t xml:space="preserve">– посередине соответственно. </w:t>
-      </w:r>
-    </w:p>
-    <w:p>
-      <w:pPr>
-        <w:ind w:left="360"/>
-      </w:pPr>
-      <w:r>
-        <w:t xml:space="preserve">Значение </w:t>
-      </w:r>
-      <w:proofErr w:type="spellStart"/>
-      <w:r>
-        <w:t>MainAxisAlignment</w:t>
-      </w:r>
-      <w:proofErr w:type="spellEnd"/>
-      <w:r>
-        <w:t>.</w:t>
-      </w:r>
-      <w:proofErr w:type="spellStart"/>
-      <w:r>
-        <w:rPr>
-          <w:lang w:val="en-US"/>
-        </w:rPr>
-        <w:t>spaceEvenly</w:t>
-      </w:r>
-      <w:proofErr w:type="spellEnd"/>
-      <w:r>
-        <w:t xml:space="preserve"> – </w:t>
-      </w:r>
-      <w:r>
-        <w:t xml:space="preserve">задаст между </w:t>
-      </w:r>
-      <w:proofErr w:type="spellStart"/>
-      <w:r>
-        <w:t>виджетами</w:t>
-      </w:r>
-      <w:proofErr w:type="spellEnd"/>
-      <w:r>
-        <w:t xml:space="preserve"> и краями одинаковое расстояние</w:t>
-      </w:r>
-      <w:r>
-        <w:t xml:space="preserve">. </w:t>
-      </w:r>
-      <w:r>
-        <w:t>[</w:t>
-      </w:r>
-      <w:proofErr w:type="spellStart"/>
-      <w:r>
-        <w:rPr>
-          <w:lang w:val="en-US"/>
-        </w:rPr>
-        <w:t>spaceBetween</w:t>
-      </w:r>
-      <w:proofErr w:type="spellEnd"/>
-      <w:r>
-        <w:rPr>
-          <w:lang w:val="en-US"/>
-        </w:rPr>
-        <w:t xml:space="preserve">, </w:t>
-      </w:r>
-      <w:proofErr w:type="spellStart"/>
-      <w:r>
-        <w:rPr>
-          <w:lang w:val="en-US"/>
-        </w:rPr>
-        <w:t>spaceAround</w:t>
-      </w:r>
-      <w:proofErr w:type="spellEnd"/>
-      <w:r>
-        <w:rPr>
-          <w:lang w:val="en-US"/>
-        </w:rPr>
-        <w:t>]</w:t>
-      </w:r>
-      <w:r>
-        <w:t xml:space="preserve"> – так же как во </w:t>
-      </w:r>
-      <w:proofErr w:type="spellStart"/>
-      <w:r>
-        <w:t>флексах</w:t>
-      </w:r>
-      <w:proofErr w:type="spellEnd"/>
-    </w:p>
+        <w:t xml:space="preserve"> такие же, как и у </w:t>
+      </w:r>
+      <w:r>
+        <w:rPr>
+          <w:lang w:val="en-US"/>
+        </w:rPr>
+        <w:t>Column</w:t>
+      </w:r>
+      <w:r>
+        <w:t>, только другая ось.</w:t>
+      </w:r>
+    </w:p>
+    <w:p/>
     <w:p>
       <w:pPr>
         <w:pStyle w:val="a3"/>
@@ -5775,25 +6080,19 @@
       </w:r>
       <w:proofErr w:type="spellEnd"/>
       <w:r>
-        <w:t xml:space="preserve"> задает </w:t>
-      </w:r>
-      <w:r>
-        <w:t xml:space="preserve">расположение вдоль поперечной оси (у </w:t>
-      </w:r>
-      <w:r>
-        <w:rPr>
-          <w:lang w:val="en-US"/>
-        </w:rPr>
-        <w:t>Column</w:t>
-      </w:r>
-      <w:r>
-        <w:t xml:space="preserve"> </w:t>
-      </w:r>
-      <w:r>
-        <w:t>- горизонтальная)</w:t>
-      </w:r>
-      <w:r>
-        <w:t xml:space="preserve">. </w:t>
+        <w:t xml:space="preserve"> задает расположение вдоль поперечной оси (у </w:t>
+      </w:r>
+      <w:r>
+        <w:rPr>
+          <w:lang w:val="en-US"/>
+        </w:rPr>
+        <w:t>Row</w:t>
+      </w:r>
+      <w:r>
+        <w:t xml:space="preserve"> </w:t>
+      </w:r>
+      <w:r>
+        <w:t xml:space="preserve">- вертикальная). </w:t>
       </w:r>
     </w:p>
     <w:p>
@@ -5818,64 +6117,135 @@
         <w:t>start</w:t>
       </w:r>
       <w:r>
-        <w:t xml:space="preserve"> прижмет элементы к левому краю </w:t>
+        <w:t xml:space="preserve"> прижмет элементы к </w:t>
+      </w:r>
+      <w:r>
+        <w:t>верху строки</w:t>
       </w:r>
       <w:r>
         <w:rPr>
           <w:b/>
         </w:rPr>
-        <w:t>колонки</w:t>
-      </w:r>
-      <w:r>
+        <w:t xml:space="preserve">, </w:t>
+      </w:r>
+      <w:r>
+        <w:rPr>
+          <w:lang w:val="en-US"/>
+        </w:rPr>
+        <w:t>end</w:t>
+      </w:r>
+      <w:r>
+        <w:t xml:space="preserve">, соответственно – к низу колонки. </w:t>
+      </w:r>
+      <w:r>
+        <w:t>Высота</w:t>
+      </w:r>
+      <w:r>
+        <w:t xml:space="preserve"> колонки – </w:t>
+      </w:r>
+      <w:r>
+        <w:t>Высота</w:t>
+      </w:r>
+      <w:r>
+        <w:t xml:space="preserve"> самого широкого элемента</w:t>
+      </w:r>
+    </w:p>
+    <w:p>
+      <w:pPr>
+        <w:ind w:left="360"/>
+      </w:pPr>
+      <w:r>
+        <w:t xml:space="preserve">Значение </w:t>
+      </w:r>
+      <w:proofErr w:type="spellStart"/>
+      <w:r>
+        <w:t>crossAxisAlignment</w:t>
+      </w:r>
+      <w:proofErr w:type="spellEnd"/>
+      <w:r>
+        <w:t>.</w:t>
+      </w:r>
+      <w:r>
+        <w:rPr>
+          <w:lang w:val="en-US"/>
+        </w:rPr>
+        <w:t>stretch</w:t>
+      </w:r>
+      <w:r>
+        <w:t xml:space="preserve"> </w:t>
+      </w:r>
+      <w:r>
+        <w:t>– растягивает на всю высоту оси элементы</w:t>
+      </w:r>
+    </w:p>
+    <w:p>
+      <w:pPr>
         <w:rPr>
           <w:b/>
         </w:rPr>
-        <w:t xml:space="preserve">, </w:t>
-      </w:r>
-      <w:r>
-        <w:rPr>
-          <w:lang w:val="en-US"/>
-        </w:rPr>
-        <w:t>end</w:t>
-      </w:r>
-      <w:r>
-        <w:t xml:space="preserve">, соответственно – к правому. </w:t>
-      </w:r>
-      <w:r>
-        <w:t>Ширина колонки – ширина самого широкого элемента</w:t>
-      </w:r>
-    </w:p>
-    <w:p>
-      <w:pPr>
-        <w:ind w:left="360"/>
-      </w:pPr>
-      <w:r>
-        <w:t xml:space="preserve">Значение </w:t>
-      </w:r>
-      <w:proofErr w:type="spellStart"/>
-      <w:r>
-        <w:t>crossAxisAlignment</w:t>
+      </w:pPr>
+      <w:r>
+        <w:rPr>
+          <w:b/>
+        </w:rPr>
+        <w:t>Если нет содержимого у элементов, то они растягиваются вдоль поперечных осей</w:t>
+      </w:r>
+    </w:p>
+    <w:p>
+      <w:pPr>
+        <w:pStyle w:val="1"/>
+      </w:pPr>
+      <w:proofErr w:type="spellStart"/>
+      <w:r>
+        <w:t>Виджет</w:t>
+      </w:r>
+      <w:proofErr w:type="spellEnd"/>
+      <w:r>
+        <w:t xml:space="preserve"> </w:t>
+      </w:r>
+      <w:proofErr w:type="spellStart"/>
+      <w:r>
+        <w:t>SizedBox</w:t>
+      </w:r>
+      <w:proofErr w:type="spellEnd"/>
+    </w:p>
+    <w:p>
+      <w:r>
+        <w:t xml:space="preserve">Его можно </w:t>
+      </w:r>
+      <w:proofErr w:type="gramStart"/>
+      <w:r>
+        <w:t>использовать</w:t>
+      </w:r>
+      <w:proofErr w:type="gramEnd"/>
+      <w:r>
+        <w:t xml:space="preserve"> когда хотим задать ширину и высоту для дочернего </w:t>
+      </w:r>
+      <w:proofErr w:type="spellStart"/>
+      <w:r>
+        <w:t>виджета</w:t>
       </w:r>
       <w:proofErr w:type="spellEnd"/>
       <w:r>
         <w:t>.</w:t>
       </w:r>
-      <w:r>
-        <w:rPr>
-          <w:lang w:val="en-US"/>
-        </w:rPr>
-        <w:t>stretch</w:t>
-      </w:r>
-      <w:r>
-        <w:t xml:space="preserve"> </w:t>
-      </w:r>
-      <w:r>
-        <w:t>– растягивает на всю ширину оси элементы</w:t>
-      </w:r>
-    </w:p>
-    <w:p>
-      <w:pPr>
-        <w:ind w:left="360"/>
+    </w:p>
+    <w:p>
+      <w:r>
+        <w:t xml:space="preserve">Можно использовать любой </w:t>
+      </w:r>
+      <w:proofErr w:type="spellStart"/>
+      <w:r>
+        <w:t>виджет</w:t>
+      </w:r>
+      <w:proofErr w:type="spellEnd"/>
+      <w:r>
+        <w:t>, не только контейнер:</w:t>
+      </w:r>
+    </w:p>
+    <w:p>
+      <w:pPr>
+        <w:jc w:val="center"/>
         <w:rPr>
           <w:lang w:val="en-US"/>
         </w:rPr>
@@ -5885,12 +6255,11 @@
           <w:noProof/>
           <w:lang w:eastAsia="ru-RU"/>
         </w:rPr>
-        <w:lastRenderedPageBreak/>
         <w:drawing>
-          <wp:inline distT="0" distB="0" distL="0" distR="0" wp14:anchorId="37997EB0" wp14:editId="4495BC0C">
-            <wp:extent cx="2329857" cy="2698750"/>
-            <wp:effectExtent l="0" t="0" r="0" b="6350"/>
-            <wp:docPr id="18" name="Рисунок 18"/>
+          <wp:inline distT="0" distB="0" distL="0" distR="0" wp14:anchorId="1F2425AF" wp14:editId="7E719A9D">
+            <wp:extent cx="1981477" cy="1514686"/>
+            <wp:effectExtent l="0" t="0" r="0" b="0"/>
+            <wp:docPr id="19" name="Рисунок 19"/>
             <wp:cNvGraphicFramePr>
               <a:graphicFrameLocks xmlns:a="http://schemas.openxmlformats.org/drawingml/2006/main" noChangeAspect="1"/>
             </wp:cNvGraphicFramePr>
@@ -5910,7 +6279,7 @@
                   <pic:spPr>
                     <a:xfrm>
                       <a:off x="0" y="0"/>
-                      <a:ext cx="2365550" cy="2740094"/>
+                      <a:ext cx="1981477" cy="1514686"/>
                     </a:xfrm>
                     <a:prstGeom prst="rect">
                       <a:avLst/>
@@ -5924,202 +6293,24 @@
       </w:r>
     </w:p>
     <w:p>
-      <w:pPr>
-        <w:pStyle w:val="1"/>
-      </w:pPr>
-      <w:proofErr w:type="spellStart"/>
-      <w:r>
-        <w:t>Виджет</w:t>
-      </w:r>
-      <w:proofErr w:type="spellEnd"/>
-      <w:r>
-        <w:t xml:space="preserve"> </w:t>
-      </w:r>
-      <w:r>
-        <w:rPr>
-          <w:lang w:val="en-US"/>
-        </w:rPr>
-        <w:t>Row</w:t>
-      </w:r>
-    </w:p>
-    <w:p>
-      <w:r>
-        <w:t xml:space="preserve">Как </w:t>
-      </w:r>
-      <w:proofErr w:type="spellStart"/>
-      <w:r>
-        <w:rPr>
-          <w:lang w:val="en-US"/>
-        </w:rPr>
-        <w:t>Colomn</w:t>
-      </w:r>
-      <w:proofErr w:type="spellEnd"/>
-      <w:r>
-        <w:t>, но главная ось становится горизонтальной.</w:t>
-      </w:r>
-    </w:p>
-    <w:p>
-      <w:pPr>
-        <w:pStyle w:val="a3"/>
-        <w:numPr>
-          <w:ilvl w:val="0"/>
-          <w:numId w:val="7"/>
-        </w:numPr>
-      </w:pPr>
-      <w:r>
-        <w:t xml:space="preserve">Свойство </w:t>
-      </w:r>
-      <w:proofErr w:type="spellStart"/>
-      <w:r>
-        <w:rPr>
-          <w:b/>
-        </w:rPr>
-        <w:t>mainAxisAlignment</w:t>
-      </w:r>
-      <w:proofErr w:type="spellEnd"/>
-      <w:r>
-        <w:rPr>
-          <w:b/>
-        </w:rPr>
-        <w:t xml:space="preserve"> </w:t>
-      </w:r>
-      <w:r>
-        <w:t xml:space="preserve">определяет, то как элементы должны быть расположены вдоль главной оси (в данном </w:t>
-      </w:r>
-      <w:proofErr w:type="spellStart"/>
-      <w:r>
-        <w:t>виджете</w:t>
-      </w:r>
-      <w:proofErr w:type="spellEnd"/>
-      <w:r>
-        <w:t xml:space="preserve"> – </w:t>
-      </w:r>
-      <w:r>
-        <w:t>горизонтальная слева направо</w:t>
-      </w:r>
-      <w:r>
-        <w:t>).</w:t>
-      </w:r>
-    </w:p>
-    <w:p>
-      <w:pPr>
-        <w:pStyle w:val="a3"/>
-      </w:pPr>
-    </w:p>
-    <w:p>
-      <w:pPr>
-        <w:pStyle w:val="a3"/>
-      </w:pPr>
-      <w:r>
-        <w:t xml:space="preserve">Значение </w:t>
-      </w:r>
-      <w:proofErr w:type="spellStart"/>
-      <w:r>
-        <w:rPr>
-          <w:lang w:val="en-US"/>
-        </w:rPr>
-        <w:t>MainAxisAlignment</w:t>
-      </w:r>
-      <w:proofErr w:type="spellEnd"/>
+      <w:r>
+        <w:t>Здесь ширина и высота занимают весь экран</w:t>
+      </w:r>
       <w:r>
         <w:t>.</w:t>
       </w:r>
-      <w:r>
-        <w:rPr>
-          <w:lang w:val="en-US"/>
-        </w:rPr>
-        <w:t>end</w:t>
-      </w:r>
-      <w:r>
-        <w:t xml:space="preserve"> расположит элементы в конце оси, </w:t>
-      </w:r>
-      <w:r>
-        <w:rPr>
-          <w:lang w:val="en-US"/>
-        </w:rPr>
-        <w:t>center</w:t>
-      </w:r>
-      <w:r>
-        <w:t xml:space="preserve"> </w:t>
-      </w:r>
-      <w:r>
-        <w:t>– посередине соответственно.</w:t>
-      </w:r>
-    </w:p>
-    <w:p>
-      <w:pPr>
-        <w:pStyle w:val="a3"/>
-      </w:pPr>
-      <w:r>
-        <w:t xml:space="preserve">Остальные значения </w:t>
-      </w:r>
-      <w:proofErr w:type="spellStart"/>
-      <w:r>
-        <w:rPr>
-          <w:lang w:val="en-US"/>
-        </w:rPr>
-        <w:t>MainAxisAlignment</w:t>
-      </w:r>
-      <w:proofErr w:type="spellEnd"/>
-      <w:r>
-        <w:t xml:space="preserve"> такие же, как и у </w:t>
-      </w:r>
-      <w:r>
-        <w:rPr>
-          <w:lang w:val="en-US"/>
-        </w:rPr>
-        <w:t>Column</w:t>
-      </w:r>
-      <w:r>
-        <w:t>, только другая ось.</w:t>
-      </w:r>
-    </w:p>
-    <w:p/>
-    <w:p>
-      <w:pPr>
-        <w:pStyle w:val="a3"/>
-        <w:numPr>
-          <w:ilvl w:val="0"/>
-          <w:numId w:val="7"/>
-        </w:numPr>
-      </w:pPr>
-      <w:r>
-        <w:t xml:space="preserve">Свойство </w:t>
-      </w:r>
-      <w:proofErr w:type="spellStart"/>
-      <w:r>
-        <w:rPr>
-          <w:b/>
-        </w:rPr>
-        <w:t>crossAxisAlignment</w:t>
-      </w:r>
-      <w:proofErr w:type="spellEnd"/>
-      <w:r>
-        <w:t xml:space="preserve"> задает расположение вдоль поперечной оси (у </w:t>
-      </w:r>
-      <w:r>
-        <w:rPr>
-          <w:lang w:val="en-US"/>
-        </w:rPr>
-        <w:t>Row</w:t>
-      </w:r>
-      <w:r>
-        <w:t xml:space="preserve"> </w:t>
-      </w:r>
-      <w:r>
-        <w:t xml:space="preserve">- вертикальная). </w:t>
-      </w:r>
-    </w:p>
-    <w:p>
-      <w:pPr>
-        <w:ind w:left="360"/>
-      </w:pPr>
-      <w:r>
-        <w:t xml:space="preserve">Значение </w:t>
-      </w:r>
-      <w:proofErr w:type="spellStart"/>
-      <w:r>
-        <w:t>crossAxisAlignment</w:t>
+    </w:p>
+    <w:p>
+      <w:r>
+        <w:lastRenderedPageBreak/>
+        <w:t xml:space="preserve">Конструктор </w:t>
+      </w:r>
+      <w:proofErr w:type="spellStart"/>
+      <w:r>
+        <w:rPr>
+          <w:lang w:val="en-US"/>
+        </w:rPr>
+        <w:t>SizedBox</w:t>
       </w:r>
       <w:proofErr w:type="spellEnd"/>
       <w:r>
@@ -6129,138 +6320,74 @@
         <w:rPr>
           <w:lang w:val="en-US"/>
         </w:rPr>
-        <w:t>start</w:t>
-      </w:r>
-      <w:r>
-        <w:t xml:space="preserve"> прижмет элементы к </w:t>
-      </w:r>
-      <w:r>
-        <w:t>верху строки</w:t>
-      </w:r>
-      <w:r>
-        <w:rPr>
-          <w:b/>
-        </w:rPr>
-        <w:t xml:space="preserve">, </w:t>
-      </w:r>
-      <w:r>
-        <w:rPr>
-          <w:lang w:val="en-US"/>
-        </w:rPr>
-        <w:t>end</w:t>
-      </w:r>
-      <w:r>
-        <w:t xml:space="preserve">, соответственно – к низу колонки. </w:t>
-      </w:r>
-      <w:r>
-        <w:t>Высота</w:t>
-      </w:r>
-      <w:r>
-        <w:t xml:space="preserve"> колонки – </w:t>
-      </w:r>
-      <w:r>
-        <w:t>Высота</w:t>
-      </w:r>
-      <w:r>
-        <w:t xml:space="preserve"> самого широкого элемента</w:t>
-      </w:r>
-    </w:p>
-    <w:p>
-      <w:pPr>
-        <w:ind w:left="360"/>
-      </w:pPr>
-      <w:r>
-        <w:t xml:space="preserve">Значение </w:t>
-      </w:r>
-      <w:proofErr w:type="spellStart"/>
-      <w:r>
-        <w:t>crossAxisAlignment</w:t>
+        <w:t>expand</w:t>
+      </w:r>
+      <w:r>
+        <w:t xml:space="preserve">() расширяет </w:t>
+      </w:r>
+      <w:proofErr w:type="spellStart"/>
+      <w:r>
+        <w:t>виджет</w:t>
+      </w:r>
+      <w:proofErr w:type="spellEnd"/>
+      <w:r>
+        <w:t xml:space="preserve"> сразу на все доступное </w:t>
+      </w:r>
+      <w:proofErr w:type="spellStart"/>
+      <w:r>
+        <w:t>просторанство</w:t>
       </w:r>
       <w:proofErr w:type="spellEnd"/>
       <w:r>
         <w:t>.</w:t>
       </w:r>
-      <w:r>
-        <w:rPr>
-          <w:lang w:val="en-US"/>
-        </w:rPr>
-        <w:t>stretch</w:t>
-      </w:r>
-      <w:r>
-        <w:t xml:space="preserve"> </w:t>
-      </w:r>
-      <w:r>
-        <w:t>– растягивает на всю высоту оси элементы</w:t>
-      </w:r>
-    </w:p>
-    <w:p>
-      <w:pPr>
-        <w:rPr>
-          <w:b/>
-        </w:rPr>
-      </w:pPr>
-      <w:r>
-        <w:rPr>
-          <w:b/>
-        </w:rPr>
-        <w:t>Если нет содержимого у элементов, то они растягиваются вдоль поперечных осей</w:t>
-      </w:r>
-    </w:p>
-    <w:p>
-      <w:pPr>
-        <w:pStyle w:val="1"/>
-      </w:pPr>
-      <w:proofErr w:type="spellStart"/>
-      <w:r>
-        <w:t>Виджет</w:t>
-      </w:r>
-      <w:proofErr w:type="spellEnd"/>
-      <w:r>
-        <w:t xml:space="preserve"> </w:t>
-      </w:r>
-      <w:proofErr w:type="spellStart"/>
-      <w:r>
+    </w:p>
+    <w:p>
+      <w:r>
+        <w:t xml:space="preserve">Конструктор </w:t>
+      </w:r>
+      <w:proofErr w:type="spellStart"/>
+      <w:r>
+        <w:rPr>
+          <w:lang w:val="en-US"/>
+        </w:rPr>
         <w:t>SizedBox</w:t>
       </w:r>
       <w:proofErr w:type="spellEnd"/>
-    </w:p>
-    <w:p>
-      <w:r>
-        <w:t xml:space="preserve">Его можно </w:t>
-      </w:r>
-      <w:proofErr w:type="gramStart"/>
-      <w:r>
-        <w:t>использовать</w:t>
-      </w:r>
-      <w:proofErr w:type="gramEnd"/>
-      <w:r>
-        <w:t xml:space="preserve"> когда хотим задать ширину и высоту для дочернего </w:t>
-      </w:r>
-      <w:proofErr w:type="spellStart"/>
-      <w:r>
-        <w:t>виджета</w:t>
-      </w:r>
-      <w:proofErr w:type="spellEnd"/>
       <w:r>
         <w:t>.</w:t>
       </w:r>
-    </w:p>
-    <w:p>
-      <w:r>
-        <w:t xml:space="preserve">Можно использовать любой </w:t>
-      </w:r>
-      <w:proofErr w:type="spellStart"/>
-      <w:r>
-        <w:t>виджет</w:t>
-      </w:r>
-      <w:proofErr w:type="spellEnd"/>
-      <w:r>
-        <w:t>, не только контейнер:</w:t>
-      </w:r>
-    </w:p>
-    <w:p>
-      <w:pPr>
-        <w:jc w:val="center"/>
+      <w:r>
+        <w:rPr>
+          <w:lang w:val="en-US"/>
+        </w:rPr>
+        <w:t>shrink</w:t>
+      </w:r>
+      <w:r>
+        <w:t>()</w:t>
+      </w:r>
+      <w:r>
+        <w:t xml:space="preserve"> </w:t>
+      </w:r>
+      <w:r>
+        <w:t>наоборот делает дочерний элемент максимально маленького размера (может вообще исчезнуть).</w:t>
+      </w:r>
+    </w:p>
+    <w:p>
+      <w:r>
+        <w:t xml:space="preserve">Пример, как сделать </w:t>
+      </w:r>
+      <w:proofErr w:type="spellStart"/>
+      <w:r>
+        <w:t>кастомное</w:t>
+      </w:r>
+      <w:proofErr w:type="spellEnd"/>
+      <w:r>
+        <w:t xml:space="preserve"> расстояние между элементами:</w:t>
+      </w:r>
+    </w:p>
+    <w:p>
+      <w:pPr>
         <w:rPr>
           <w:lang w:val="en-US"/>
         </w:rPr>
@@ -6271,10 +6398,10 @@
           <w:lang w:eastAsia="ru-RU"/>
         </w:rPr>
         <w:drawing>
-          <wp:inline distT="0" distB="0" distL="0" distR="0" wp14:anchorId="1F2425AF" wp14:editId="7E719A9D">
-            <wp:extent cx="1981477" cy="1514686"/>
-            <wp:effectExtent l="0" t="0" r="0" b="0"/>
-            <wp:docPr id="19" name="Рисунок 19"/>
+          <wp:inline distT="0" distB="0" distL="0" distR="0" wp14:anchorId="053C9528" wp14:editId="3373B129">
+            <wp:extent cx="2327957" cy="3232150"/>
+            <wp:effectExtent l="0" t="0" r="0" b="6350"/>
+            <wp:docPr id="20" name="Рисунок 20"/>
             <wp:cNvGraphicFramePr>
               <a:graphicFrameLocks xmlns:a="http://schemas.openxmlformats.org/drawingml/2006/main" noChangeAspect="1"/>
             </wp:cNvGraphicFramePr>
@@ -6294,7 +6421,7 @@
                   <pic:spPr>
                     <a:xfrm>
                       <a:off x="0" y="0"/>
-                      <a:ext cx="1981477" cy="1514686"/>
+                      <a:ext cx="2361132" cy="3278210"/>
                     </a:xfrm>
                     <a:prstGeom prst="rect">
                       <a:avLst/>
@@ -6306,117 +6433,16 @@
           </wp:inline>
         </w:drawing>
       </w:r>
-    </w:p>
-    <w:p>
-      <w:r>
-        <w:t>Здесь ширина и высота занимают весь экран</w:t>
-      </w:r>
-      <w:r>
-        <w:t>.</w:t>
-      </w:r>
-    </w:p>
-    <w:p>
-      <w:r>
-        <w:lastRenderedPageBreak/>
-        <w:t xml:space="preserve">Конструктор </w:t>
-      </w:r>
-      <w:proofErr w:type="spellStart"/>
-      <w:r>
-        <w:rPr>
-          <w:lang w:val="en-US"/>
-        </w:rPr>
-        <w:t>SizedBox</w:t>
-      </w:r>
-      <w:proofErr w:type="spellEnd"/>
-      <w:r>
-        <w:t>.</w:t>
-      </w:r>
-      <w:r>
-        <w:rPr>
-          <w:lang w:val="en-US"/>
-        </w:rPr>
-        <w:t>expand</w:t>
-      </w:r>
-      <w:r>
-        <w:t xml:space="preserve">() расширяет </w:t>
-      </w:r>
-      <w:proofErr w:type="spellStart"/>
-      <w:r>
-        <w:t>виджет</w:t>
-      </w:r>
-      <w:proofErr w:type="spellEnd"/>
-      <w:r>
-        <w:t xml:space="preserve"> сразу на все доступное </w:t>
-      </w:r>
-      <w:proofErr w:type="spellStart"/>
-      <w:r>
-        <w:t>просторанство</w:t>
-      </w:r>
-      <w:proofErr w:type="spellEnd"/>
-      <w:r>
-        <w:t>.</w:t>
-      </w:r>
-    </w:p>
-    <w:p>
-      <w:r>
-        <w:t xml:space="preserve">Конструктор </w:t>
-      </w:r>
-      <w:proofErr w:type="spellStart"/>
-      <w:r>
-        <w:rPr>
-          <w:lang w:val="en-US"/>
-        </w:rPr>
-        <w:t>SizedBox</w:t>
-      </w:r>
-      <w:proofErr w:type="spellEnd"/>
-      <w:r>
-        <w:t>.</w:t>
-      </w:r>
-      <w:r>
-        <w:rPr>
-          <w:lang w:val="en-US"/>
-        </w:rPr>
-        <w:t>shrink</w:t>
-      </w:r>
-      <w:r>
-        <w:t>()</w:t>
-      </w:r>
-      <w:r>
-        <w:t xml:space="preserve"> </w:t>
-      </w:r>
-      <w:r>
-        <w:t>наоборот делает дочерний элемент максимально маленького размера (может вообще исчезнуть).</w:t>
-      </w:r>
-    </w:p>
-    <w:p>
-      <w:r>
-        <w:t xml:space="preserve">Пример, как сделать </w:t>
-      </w:r>
-      <w:proofErr w:type="spellStart"/>
-      <w:r>
-        <w:t>кастомное</w:t>
-      </w:r>
-      <w:proofErr w:type="spellEnd"/>
-      <w:r>
-        <w:t xml:space="preserve"> расстояние между элементами:</w:t>
-      </w:r>
-    </w:p>
-    <w:p>
-      <w:pPr>
-        <w:rPr>
-          <w:lang w:val="en-US"/>
-        </w:rPr>
-      </w:pPr>
       <w:r>
         <w:rPr>
           <w:noProof/>
           <w:lang w:eastAsia="ru-RU"/>
         </w:rPr>
         <w:drawing>
-          <wp:inline distT="0" distB="0" distL="0" distR="0" wp14:anchorId="053C9528" wp14:editId="3373B129">
-            <wp:extent cx="2327957" cy="3232150"/>
-            <wp:effectExtent l="0" t="0" r="0" b="6350"/>
-            <wp:docPr id="20" name="Рисунок 20"/>
+          <wp:inline distT="0" distB="0" distL="0" distR="0" wp14:anchorId="2CA05DE1" wp14:editId="23F54658">
+            <wp:extent cx="1911565" cy="3237415"/>
+            <wp:effectExtent l="0" t="0" r="0" b="1270"/>
+            <wp:docPr id="21" name="Рисунок 21"/>
             <wp:cNvGraphicFramePr>
               <a:graphicFrameLocks xmlns:a="http://schemas.openxmlformats.org/drawingml/2006/main" noChangeAspect="1"/>
             </wp:cNvGraphicFramePr>
@@ -6436,7 +6462,7 @@
                   <pic:spPr>
                     <a:xfrm>
                       <a:off x="0" y="0"/>
-                      <a:ext cx="2361132" cy="3278210"/>
+                      <a:ext cx="1954508" cy="3310143"/>
                     </a:xfrm>
                     <a:prstGeom prst="rect">
                       <a:avLst/>
@@ -6448,16 +6474,60 @@
           </wp:inline>
         </w:drawing>
       </w:r>
+    </w:p>
+    <w:p>
+      <w:pPr>
+        <w:pStyle w:val="1"/>
+      </w:pPr>
+      <w:proofErr w:type="spellStart"/>
+      <w:r>
+        <w:t>Виджет</w:t>
+      </w:r>
+      <w:proofErr w:type="spellEnd"/>
+      <w:r>
+        <w:t xml:space="preserve"> </w:t>
+      </w:r>
+      <w:r>
+        <w:rPr>
+          <w:lang w:val="en-US"/>
+        </w:rPr>
+        <w:t>Expanded</w:t>
+      </w:r>
+    </w:p>
+    <w:p>
+      <w:pPr>
+        <w:rPr>
+          <w:lang w:val="en-US"/>
+        </w:rPr>
+      </w:pPr>
+      <w:r>
+        <w:t xml:space="preserve">Позволяет дочернему </w:t>
+      </w:r>
+      <w:proofErr w:type="spellStart"/>
+      <w:r>
+        <w:t>виджету</w:t>
+      </w:r>
+      <w:proofErr w:type="spellEnd"/>
+      <w:r>
+        <w:t xml:space="preserve"> заполнить все доступное пространство. Пример:</w:t>
+      </w:r>
+    </w:p>
+    <w:p>
+      <w:pPr>
+        <w:rPr>
+          <w:lang w:val="en-US"/>
+        </w:rPr>
+      </w:pPr>
       <w:r>
         <w:rPr>
           <w:noProof/>
           <w:lang w:eastAsia="ru-RU"/>
         </w:rPr>
         <w:drawing>
-          <wp:inline distT="0" distB="0" distL="0" distR="0" wp14:anchorId="2CA05DE1" wp14:editId="23F54658">
-            <wp:extent cx="1911565" cy="3237415"/>
-            <wp:effectExtent l="0" t="0" r="0" b="1270"/>
-            <wp:docPr id="21" name="Рисунок 21"/>
+          <wp:inline distT="0" distB="0" distL="0" distR="0" wp14:anchorId="46F6F2E7" wp14:editId="3AD104B6">
+            <wp:extent cx="2063750" cy="2769458"/>
+            <wp:effectExtent l="0" t="0" r="0" b="0"/>
+            <wp:docPr id="22" name="Рисунок 22"/>
             <wp:cNvGraphicFramePr>
               <a:graphicFrameLocks xmlns:a="http://schemas.openxmlformats.org/drawingml/2006/main" noChangeAspect="1"/>
             </wp:cNvGraphicFramePr>
@@ -6477,7 +6547,7 @@
                   <pic:spPr>
                     <a:xfrm>
                       <a:off x="0" y="0"/>
-                      <a:ext cx="1954508" cy="3310143"/>
+                      <a:ext cx="2087306" cy="2801069"/>
                     </a:xfrm>
                     <a:prstGeom prst="rect">
                       <a:avLst/>
@@ -6489,60 +6559,16 @@
           </wp:inline>
         </w:drawing>
       </w:r>
-    </w:p>
-    <w:p>
-      <w:pPr>
-        <w:pStyle w:val="1"/>
-      </w:pPr>
-      <w:proofErr w:type="spellStart"/>
-      <w:r>
-        <w:t>Виджет</w:t>
-      </w:r>
-      <w:proofErr w:type="spellEnd"/>
-      <w:r>
-        <w:t xml:space="preserve"> </w:t>
-      </w:r>
-      <w:r>
-        <w:rPr>
-          <w:lang w:val="en-US"/>
-        </w:rPr>
-        <w:t>Expanded</w:t>
-      </w:r>
-    </w:p>
-    <w:p>
-      <w:pPr>
-        <w:rPr>
-          <w:lang w:val="en-US"/>
-        </w:rPr>
-      </w:pPr>
-      <w:r>
-        <w:t xml:space="preserve">Позволяет дочернему </w:t>
-      </w:r>
-      <w:proofErr w:type="spellStart"/>
-      <w:r>
-        <w:t>виджету</w:t>
-      </w:r>
-      <w:proofErr w:type="spellEnd"/>
-      <w:r>
-        <w:t xml:space="preserve"> заполнить все доступное пространство. Пример:</w:t>
-      </w:r>
-    </w:p>
-    <w:p>
-      <w:pPr>
-        <w:rPr>
-          <w:lang w:val="en-US"/>
-        </w:rPr>
-      </w:pPr>
       <w:r>
         <w:rPr>
           <w:noProof/>
           <w:lang w:eastAsia="ru-RU"/>
         </w:rPr>
         <w:drawing>
-          <wp:inline distT="0" distB="0" distL="0" distR="0" wp14:anchorId="46F6F2E7" wp14:editId="3AD104B6">
-            <wp:extent cx="2063750" cy="2769458"/>
-            <wp:effectExtent l="0" t="0" r="0" b="0"/>
-            <wp:docPr id="22" name="Рисунок 22"/>
+          <wp:inline distT="0" distB="0" distL="0" distR="0" wp14:anchorId="2C9FF0A4" wp14:editId="467CE178">
+            <wp:extent cx="1634582" cy="2768600"/>
+            <wp:effectExtent l="0" t="0" r="3810" b="0"/>
+            <wp:docPr id="23" name="Рисунок 23"/>
             <wp:cNvGraphicFramePr>
               <a:graphicFrameLocks xmlns:a="http://schemas.openxmlformats.org/drawingml/2006/main" noChangeAspect="1"/>
             </wp:cNvGraphicFramePr>
@@ -6562,7 +6588,7 @@
                   <pic:spPr>
                     <a:xfrm>
                       <a:off x="0" y="0"/>
-                      <a:ext cx="2087306" cy="2801069"/>
+                      <a:ext cx="1710288" cy="2896829"/>
                     </a:xfrm>
                     <a:prstGeom prst="rect">
                       <a:avLst/>
@@ -6574,16 +6600,181 @@
           </wp:inline>
         </w:drawing>
       </w:r>
+    </w:p>
+    <w:p>
+      <w:r>
+        <w:t xml:space="preserve">Но заполняет пустое пространство только вдоль </w:t>
+      </w:r>
+      <w:r>
+        <w:rPr>
+          <w:b/>
+        </w:rPr>
+        <w:t>главной</w:t>
+      </w:r>
+      <w:r>
+        <w:t xml:space="preserve"> оси</w:t>
+      </w:r>
+      <w:r>
+        <w:t xml:space="preserve">. Если обернуть в </w:t>
+      </w:r>
+      <w:r>
+        <w:rPr>
+          <w:lang w:val="en-US"/>
+        </w:rPr>
+        <w:t>Expand</w:t>
+      </w:r>
+      <w:r>
+        <w:t xml:space="preserve"> </w:t>
+      </w:r>
+      <w:r>
+        <w:t>еще один контейнер, они будут делить свободное место.</w:t>
+      </w:r>
+      <w:r>
+        <w:t xml:space="preserve"> </w:t>
+      </w:r>
+    </w:p>
+    <w:p>
+      <w:r>
+        <w:t xml:space="preserve">У </w:t>
+      </w:r>
+      <w:r>
+        <w:rPr>
+          <w:lang w:val="en-US"/>
+        </w:rPr>
+        <w:t>Expand</w:t>
+      </w:r>
+      <w:r>
+        <w:t xml:space="preserve"> </w:t>
+      </w:r>
+      <w:r>
+        <w:t xml:space="preserve">есть свойство </w:t>
+      </w:r>
+      <w:r>
+        <w:rPr>
+          <w:b/>
+          <w:lang w:val="en-US"/>
+        </w:rPr>
+        <w:t>flex</w:t>
+      </w:r>
+      <w:r>
+        <w:rPr>
+          <w:b/>
+        </w:rPr>
+        <w:t xml:space="preserve"> </w:t>
+      </w:r>
+      <w:r>
+        <w:t>(</w:t>
+      </w:r>
+      <w:r>
+        <w:t xml:space="preserve">аналог </w:t>
+      </w:r>
+      <w:r>
+        <w:rPr>
+          <w:lang w:val="en-US"/>
+        </w:rPr>
+        <w:t>flex</w:t>
+      </w:r>
+      <w:r>
+        <w:t>-</w:t>
+      </w:r>
+      <w:r>
+        <w:rPr>
+          <w:lang w:val="en-US"/>
+        </w:rPr>
+        <w:t>grow</w:t>
+      </w:r>
+      <w:r>
+        <w:t xml:space="preserve">) </w:t>
+      </w:r>
+      <w:r>
+        <w:t xml:space="preserve">с помощью которого можно управлять какую долю свободного пространства он займет. Пример: У первого </w:t>
+      </w:r>
+      <w:r>
+        <w:rPr>
+          <w:lang w:val="en-US"/>
+        </w:rPr>
+        <w:t>Expand</w:t>
+      </w:r>
+      <w:r>
+        <w:t xml:space="preserve"> – </w:t>
+      </w:r>
+      <w:r>
+        <w:rPr>
+          <w:lang w:val="en-US"/>
+        </w:rPr>
+        <w:t>flex</w:t>
+      </w:r>
+      <w:r>
+        <w:t>: 1</w:t>
+      </w:r>
+      <w:r>
+        <w:t>, у второго – 2, у третьего – 2. Всего 5 долей. Первый будет занимать 1</w:t>
+      </w:r>
+      <w:r>
+        <w:t xml:space="preserve">/5 </w:t>
+      </w:r>
+      <w:r>
+        <w:t>пространства, второй 2/5, третий тоже 2/5</w:t>
+      </w:r>
+    </w:p>
+    <w:p/>
+    <w:p>
+      <w:pPr>
+        <w:pStyle w:val="1"/>
+      </w:pPr>
+      <w:proofErr w:type="spellStart"/>
+      <w:r>
+        <w:lastRenderedPageBreak/>
+        <w:t>Виджет</w:t>
+      </w:r>
+      <w:proofErr w:type="spellEnd"/>
+      <w:r>
+        <w:t xml:space="preserve"> </w:t>
+      </w:r>
+      <w:proofErr w:type="spellStart"/>
+      <w:r>
+        <w:t>Stack</w:t>
+      </w:r>
+      <w:proofErr w:type="spellEnd"/>
+      <w:r>
+        <w:t xml:space="preserve"> / </w:t>
+      </w:r>
+      <w:proofErr w:type="spellStart"/>
+      <w:r>
+        <w:t>Positioned</w:t>
+      </w:r>
+      <w:proofErr w:type="spellEnd"/>
+    </w:p>
+    <w:p>
+      <w:r>
+        <w:t xml:space="preserve">Позволяет наложить один </w:t>
+      </w:r>
+      <w:proofErr w:type="spellStart"/>
+      <w:r>
+        <w:t>виджет</w:t>
+      </w:r>
+      <w:proofErr w:type="spellEnd"/>
+      <w:r>
+        <w:t xml:space="preserve"> на другой.</w:t>
+      </w:r>
+    </w:p>
+    <w:p>
+      <w:pPr>
+        <w:jc w:val="center"/>
+        <w:rPr>
+          <w:lang w:val="en-US"/>
+        </w:rPr>
+      </w:pPr>
       <w:r>
         <w:rPr>
           <w:noProof/>
           <w:lang w:eastAsia="ru-RU"/>
         </w:rPr>
         <w:drawing>
-          <wp:inline distT="0" distB="0" distL="0" distR="0" wp14:anchorId="2C9FF0A4" wp14:editId="467CE178">
-            <wp:extent cx="1634582" cy="2768600"/>
-            <wp:effectExtent l="0" t="0" r="3810" b="0"/>
-            <wp:docPr id="23" name="Рисунок 23"/>
+          <wp:inline distT="0" distB="0" distL="0" distR="0" wp14:anchorId="18F2A771" wp14:editId="730973E1">
+            <wp:extent cx="2123369" cy="2940050"/>
+            <wp:effectExtent l="0" t="0" r="0" b="0"/>
+            <wp:docPr id="24" name="Рисунок 24"/>
             <wp:cNvGraphicFramePr>
               <a:graphicFrameLocks xmlns:a="http://schemas.openxmlformats.org/drawingml/2006/main" noChangeAspect="1"/>
             </wp:cNvGraphicFramePr>
@@ -6603,7 +6794,7 @@
                   <pic:spPr>
                     <a:xfrm>
                       <a:off x="0" y="0"/>
-                      <a:ext cx="1710288" cy="2896829"/>
+                      <a:ext cx="2126841" cy="2944857"/>
                     </a:xfrm>
                     <a:prstGeom prst="rect">
                       <a:avLst/>
@@ -6615,181 +6806,16 @@
           </wp:inline>
         </w:drawing>
       </w:r>
-    </w:p>
-    <w:p>
-      <w:r>
-        <w:t xml:space="preserve">Но заполняет пустое пространство только вдоль </w:t>
-      </w:r>
-      <w:r>
-        <w:rPr>
-          <w:b/>
-        </w:rPr>
-        <w:t>главной</w:t>
-      </w:r>
-      <w:r>
-        <w:t xml:space="preserve"> оси</w:t>
-      </w:r>
-      <w:r>
-        <w:t xml:space="preserve">. Если обернуть в </w:t>
-      </w:r>
-      <w:r>
-        <w:rPr>
-          <w:lang w:val="en-US"/>
-        </w:rPr>
-        <w:t>Expand</w:t>
-      </w:r>
-      <w:r>
-        <w:t xml:space="preserve"> </w:t>
-      </w:r>
-      <w:r>
-        <w:t>еще один контейнер, они будут делить свободное место.</w:t>
-      </w:r>
-      <w:r>
-        <w:t xml:space="preserve"> </w:t>
-      </w:r>
-    </w:p>
-    <w:p>
-      <w:r>
-        <w:t xml:space="preserve">У </w:t>
-      </w:r>
-      <w:r>
-        <w:rPr>
-          <w:lang w:val="en-US"/>
-        </w:rPr>
-        <w:t>Expand</w:t>
-      </w:r>
-      <w:r>
-        <w:t xml:space="preserve"> </w:t>
-      </w:r>
-      <w:r>
-        <w:t xml:space="preserve">есть свойство </w:t>
-      </w:r>
-      <w:r>
-        <w:rPr>
-          <w:b/>
-          <w:lang w:val="en-US"/>
-        </w:rPr>
-        <w:t>flex</w:t>
-      </w:r>
-      <w:r>
-        <w:rPr>
-          <w:b/>
-        </w:rPr>
-        <w:t xml:space="preserve"> </w:t>
-      </w:r>
-      <w:r>
-        <w:t>(</w:t>
-      </w:r>
-      <w:r>
-        <w:t xml:space="preserve">аналог </w:t>
-      </w:r>
-      <w:r>
-        <w:rPr>
-          <w:lang w:val="en-US"/>
-        </w:rPr>
-        <w:t>flex</w:t>
-      </w:r>
-      <w:r>
-        <w:t>-</w:t>
-      </w:r>
-      <w:r>
-        <w:rPr>
-          <w:lang w:val="en-US"/>
-        </w:rPr>
-        <w:t>grow</w:t>
-      </w:r>
-      <w:r>
-        <w:t xml:space="preserve">) </w:t>
-      </w:r>
-      <w:r>
-        <w:t xml:space="preserve">с помощью которого можно управлять какую долю свободного пространства он займет. Пример: У первого </w:t>
-      </w:r>
-      <w:r>
-        <w:rPr>
-          <w:lang w:val="en-US"/>
-        </w:rPr>
-        <w:t>Expand</w:t>
-      </w:r>
-      <w:r>
-        <w:t xml:space="preserve"> – </w:t>
-      </w:r>
-      <w:r>
-        <w:rPr>
-          <w:lang w:val="en-US"/>
-        </w:rPr>
-        <w:t>flex</w:t>
-      </w:r>
-      <w:r>
-        <w:t>: 1</w:t>
-      </w:r>
-      <w:r>
-        <w:t>, у второго – 2, у третьего – 2. Всего 5 долей. Первый будет занимать 1</w:t>
-      </w:r>
-      <w:r>
-        <w:t xml:space="preserve">/5 </w:t>
-      </w:r>
-      <w:r>
-        <w:t>пространства, второй 2/5, третий тоже 2/5</w:t>
-      </w:r>
-    </w:p>
-    <w:p/>
-    <w:p>
-      <w:pPr>
-        <w:pStyle w:val="1"/>
-      </w:pPr>
-      <w:proofErr w:type="spellStart"/>
-      <w:r>
-        <w:lastRenderedPageBreak/>
-        <w:t>Виджет</w:t>
-      </w:r>
-      <w:proofErr w:type="spellEnd"/>
-      <w:r>
-        <w:t xml:space="preserve"> </w:t>
-      </w:r>
-      <w:proofErr w:type="spellStart"/>
-      <w:r>
-        <w:t>Stack</w:t>
-      </w:r>
-      <w:proofErr w:type="spellEnd"/>
-      <w:r>
-        <w:t xml:space="preserve"> / </w:t>
-      </w:r>
-      <w:proofErr w:type="spellStart"/>
-      <w:r>
-        <w:t>Positioned</w:t>
-      </w:r>
-      <w:proofErr w:type="spellEnd"/>
-    </w:p>
-    <w:p>
-      <w:r>
-        <w:t xml:space="preserve">Позволяет наложить один </w:t>
-      </w:r>
-      <w:proofErr w:type="spellStart"/>
-      <w:r>
-        <w:t>виджет</w:t>
-      </w:r>
-      <w:proofErr w:type="spellEnd"/>
-      <w:r>
-        <w:t xml:space="preserve"> на другой.</w:t>
-      </w:r>
-    </w:p>
-    <w:p>
-      <w:pPr>
-        <w:jc w:val="center"/>
-        <w:rPr>
-          <w:lang w:val="en-US"/>
-        </w:rPr>
-      </w:pPr>
       <w:r>
         <w:rPr>
           <w:noProof/>
           <w:lang w:eastAsia="ru-RU"/>
         </w:rPr>
         <w:drawing>
-          <wp:inline distT="0" distB="0" distL="0" distR="0" wp14:anchorId="18F2A771" wp14:editId="730973E1">
-            <wp:extent cx="2123369" cy="2940050"/>
+          <wp:inline distT="0" distB="0" distL="0" distR="0" wp14:anchorId="31497BDC" wp14:editId="3D5FEC4F">
+            <wp:extent cx="3380122" cy="2940050"/>
             <wp:effectExtent l="0" t="0" r="0" b="0"/>
-            <wp:docPr id="24" name="Рисунок 24"/>
+            <wp:docPr id="25" name="Рисунок 25"/>
             <wp:cNvGraphicFramePr>
               <a:graphicFrameLocks xmlns:a="http://schemas.openxmlformats.org/drawingml/2006/main" noChangeAspect="1"/>
             </wp:cNvGraphicFramePr>
@@ -6809,7 +6835,7 @@
                   <pic:spPr>
                     <a:xfrm>
                       <a:off x="0" y="0"/>
-                      <a:ext cx="2126841" cy="2944857"/>
+                      <a:ext cx="3383375" cy="2942879"/>
                     </a:xfrm>
                     <a:prstGeom prst="rect">
                       <a:avLst/>
@@ -6821,16 +6847,97 @@
           </wp:inline>
         </w:drawing>
       </w:r>
+    </w:p>
+    <w:p>
+      <w:pPr>
+        <w:pStyle w:val="a3"/>
+        <w:numPr>
+          <w:ilvl w:val="0"/>
+          <w:numId w:val="7"/>
+        </w:numPr>
+      </w:pPr>
+      <w:r>
+        <w:t xml:space="preserve">С помощью свойства </w:t>
+      </w:r>
+      <w:proofErr w:type="spellStart"/>
+      <w:r>
+        <w:rPr>
+          <w:lang w:val="en-US"/>
+        </w:rPr>
+        <w:t>aligment</w:t>
+      </w:r>
+      <w:proofErr w:type="spellEnd"/>
+      <w:r>
+        <w:t xml:space="preserve"> </w:t>
+      </w:r>
+      <w:r>
+        <w:t>стека можно управлять выравниванием в нем элементов. Размер стека – это размер самого большого в нем элемента.</w:t>
+      </w:r>
+    </w:p>
+    <w:p>
+      <w:pPr>
+        <w:pStyle w:val="a3"/>
+        <w:numPr>
+          <w:ilvl w:val="0"/>
+          <w:numId w:val="7"/>
+        </w:numPr>
+      </w:pPr>
+      <w:r>
+        <w:t xml:space="preserve">Можно обернуть </w:t>
+      </w:r>
+      <w:r>
+        <w:rPr>
+          <w:lang w:val="en-US"/>
+        </w:rPr>
+        <w:t>Stack</w:t>
+      </w:r>
+      <w:r>
+        <w:t xml:space="preserve"> </w:t>
+      </w:r>
+      <w:r>
+        <w:t xml:space="preserve">в контейнер или </w:t>
+      </w:r>
+      <w:proofErr w:type="spellStart"/>
+      <w:r>
+        <w:rPr>
+          <w:lang w:val="en-US"/>
+        </w:rPr>
+        <w:t>SizedBox</w:t>
+      </w:r>
+      <w:proofErr w:type="spellEnd"/>
+      <w:r>
+        <w:t xml:space="preserve"> и задать им размеры – </w:t>
+      </w:r>
+      <w:r>
+        <w:rPr>
+          <w:lang w:val="en-US"/>
+        </w:rPr>
+        <w:t>Stack</w:t>
+      </w:r>
+      <w:r>
+        <w:t xml:space="preserve"> </w:t>
+      </w:r>
+      <w:r>
+        <w:t>примет размер родителя</w:t>
+      </w:r>
+      <w:r>
+        <w:t>:</w:t>
+      </w:r>
+    </w:p>
+    <w:p>
+      <w:pPr>
+        <w:jc w:val="center"/>
+      </w:pPr>
       <w:r>
         <w:rPr>
           <w:noProof/>
           <w:lang w:eastAsia="ru-RU"/>
         </w:rPr>
         <w:drawing>
-          <wp:inline distT="0" distB="0" distL="0" distR="0" wp14:anchorId="31497BDC" wp14:editId="3D5FEC4F">
-            <wp:extent cx="3380122" cy="2940050"/>
+          <wp:inline distT="0" distB="0" distL="0" distR="0" wp14:anchorId="6914DD1B" wp14:editId="256F9E1B">
+            <wp:extent cx="1625600" cy="1318158"/>
             <wp:effectExtent l="0" t="0" r="0" b="0"/>
-            <wp:docPr id="25" name="Рисунок 25"/>
+            <wp:docPr id="26" name="Рисунок 26"/>
             <wp:cNvGraphicFramePr>
               <a:graphicFrameLocks xmlns:a="http://schemas.openxmlformats.org/drawingml/2006/main" noChangeAspect="1"/>
             </wp:cNvGraphicFramePr>
@@ -6850,7 +6957,7 @@
                   <pic:spPr>
                     <a:xfrm>
                       <a:off x="0" y="0"/>
-                      <a:ext cx="3383375" cy="2942879"/>
+                      <a:ext cx="1643551" cy="1332714"/>
                     </a:xfrm>
                     <a:prstGeom prst="rect">
                       <a:avLst/>
@@ -6862,97 +6969,16 @@
           </wp:inline>
         </w:drawing>
       </w:r>
-    </w:p>
-    <w:p>
-      <w:pPr>
-        <w:pStyle w:val="a3"/>
-        <w:numPr>
-          <w:ilvl w:val="0"/>
-          <w:numId w:val="7"/>
-        </w:numPr>
-      </w:pPr>
-      <w:r>
-        <w:t xml:space="preserve">С помощью свойства </w:t>
-      </w:r>
-      <w:proofErr w:type="spellStart"/>
-      <w:r>
-        <w:rPr>
-          <w:lang w:val="en-US"/>
-        </w:rPr>
-        <w:t>aligment</w:t>
-      </w:r>
-      <w:proofErr w:type="spellEnd"/>
-      <w:r>
-        <w:t xml:space="preserve"> </w:t>
-      </w:r>
-      <w:r>
-        <w:t>стека можно управлять выравниванием в нем элементов. Размер стека – это размер самого большого в нем элемента.</w:t>
-      </w:r>
-    </w:p>
-    <w:p>
-      <w:pPr>
-        <w:pStyle w:val="a3"/>
-        <w:numPr>
-          <w:ilvl w:val="0"/>
-          <w:numId w:val="7"/>
-        </w:numPr>
-      </w:pPr>
-      <w:r>
-        <w:t xml:space="preserve">Можно обернуть </w:t>
-      </w:r>
-      <w:r>
-        <w:rPr>
-          <w:lang w:val="en-US"/>
-        </w:rPr>
-        <w:t>Stack</w:t>
-      </w:r>
-      <w:r>
-        <w:t xml:space="preserve"> </w:t>
-      </w:r>
-      <w:r>
-        <w:t xml:space="preserve">в контейнер или </w:t>
-      </w:r>
-      <w:proofErr w:type="spellStart"/>
-      <w:r>
-        <w:rPr>
-          <w:lang w:val="en-US"/>
-        </w:rPr>
-        <w:t>SizedBox</w:t>
-      </w:r>
-      <w:proofErr w:type="spellEnd"/>
-      <w:r>
-        <w:t xml:space="preserve"> и задать им размеры – </w:t>
-      </w:r>
-      <w:r>
-        <w:rPr>
-          <w:lang w:val="en-US"/>
-        </w:rPr>
-        <w:t>Stack</w:t>
-      </w:r>
-      <w:r>
-        <w:t xml:space="preserve"> </w:t>
-      </w:r>
-      <w:r>
-        <w:t>примет размер родителя</w:t>
-      </w:r>
-      <w:r>
-        <w:t>:</w:t>
-      </w:r>
-    </w:p>
-    <w:p>
-      <w:pPr>
-        <w:jc w:val="center"/>
-      </w:pPr>
       <w:r>
         <w:rPr>
           <w:noProof/>
           <w:lang w:eastAsia="ru-RU"/>
         </w:rPr>
         <w:drawing>
-          <wp:inline distT="0" distB="0" distL="0" distR="0" wp14:anchorId="6914DD1B" wp14:editId="256F9E1B">
-            <wp:extent cx="1625600" cy="1318158"/>
-            <wp:effectExtent l="0" t="0" r="0" b="0"/>
-            <wp:docPr id="26" name="Рисунок 26"/>
+          <wp:inline distT="0" distB="0" distL="0" distR="0" wp14:anchorId="717C407E" wp14:editId="150F4A4A">
+            <wp:extent cx="1236480" cy="2292350"/>
+            <wp:effectExtent l="0" t="0" r="1905" b="0"/>
+            <wp:docPr id="27" name="Рисунок 27"/>
             <wp:cNvGraphicFramePr>
               <a:graphicFrameLocks xmlns:a="http://schemas.openxmlformats.org/drawingml/2006/main" noChangeAspect="1"/>
             </wp:cNvGraphicFramePr>
@@ -6972,7 +6998,7 @@
                   <pic:spPr>
                     <a:xfrm>
                       <a:off x="0" y="0"/>
-                      <a:ext cx="1643551" cy="1332714"/>
+                      <a:ext cx="1284956" cy="2382222"/>
                     </a:xfrm>
                     <a:prstGeom prst="rect">
                       <a:avLst/>
@@ -6984,16 +7010,203 @@
           </wp:inline>
         </w:drawing>
       </w:r>
-      <w:r>
+    </w:p>
+    <w:p>
+      <w:pPr>
+        <w:pStyle w:val="a3"/>
+        <w:numPr>
+          <w:ilvl w:val="0"/>
+          <w:numId w:val="9"/>
+        </w:numPr>
+      </w:pPr>
+      <w:r>
+        <w:rPr>
+          <w:lang w:val="en-US"/>
+        </w:rPr>
+        <w:t xml:space="preserve">Stack </w:t>
+      </w:r>
+      <w:r>
+        <w:t xml:space="preserve">имеет свойство </w:t>
+      </w:r>
+      <w:r>
+        <w:rPr>
+          <w:lang w:val="en-US"/>
+        </w:rPr>
+        <w:t>overflow</w:t>
+      </w:r>
+    </w:p>
+    <w:p>
+      <w:pPr>
+        <w:rPr>
+          <w:b/>
+          <w:sz w:val="32"/>
+          <w:szCs w:val="32"/>
+        </w:rPr>
+      </w:pPr>
+      <w:r>
+        <w:rPr>
+          <w:b/>
+          <w:sz w:val="32"/>
+          <w:szCs w:val="32"/>
+          <w:lang w:val="en-US"/>
+        </w:rPr>
+        <w:t>Positioned</w:t>
+      </w:r>
+    </w:p>
+    <w:p>
+      <w:r>
+        <w:t xml:space="preserve">Любой контейнер в </w:t>
+      </w:r>
+      <w:proofErr w:type="spellStart"/>
+      <w:r>
+        <w:t>Стэке</w:t>
+      </w:r>
+      <w:proofErr w:type="spellEnd"/>
+      <w:r>
+        <w:t xml:space="preserve"> можем положить в </w:t>
+      </w:r>
+      <w:proofErr w:type="spellStart"/>
+      <w:r>
+        <w:t>виджет</w:t>
+      </w:r>
+      <w:proofErr w:type="spellEnd"/>
+      <w:r>
+        <w:t xml:space="preserve"> </w:t>
+      </w:r>
+      <w:r>
+        <w:rPr>
+          <w:lang w:val="en-US"/>
+        </w:rPr>
+        <w:t>Positioned</w:t>
+      </w:r>
+      <w:r>
+        <w:t xml:space="preserve"> </w:t>
+      </w:r>
+      <w:r>
+        <w:t>и можем менять его положение</w:t>
+      </w:r>
+      <w:r>
+        <w:t xml:space="preserve">. </w:t>
+      </w:r>
+    </w:p>
+    <w:p>
+      <w:pPr>
+        <w:pStyle w:val="a3"/>
+        <w:numPr>
+          <w:ilvl w:val="0"/>
+          <w:numId w:val="8"/>
+        </w:numPr>
+      </w:pPr>
+      <w:r>
+        <w:t xml:space="preserve">В </w:t>
+      </w:r>
+      <w:r>
+        <w:rPr>
+          <w:lang w:val="en-US"/>
+        </w:rPr>
+        <w:t>Positioned</w:t>
+      </w:r>
+      <w:r>
+        <w:t xml:space="preserve"> можем указать ширину и высоту обернутого </w:t>
+      </w:r>
+      <w:proofErr w:type="spellStart"/>
+      <w:r>
+        <w:t>виджета</w:t>
+      </w:r>
+      <w:proofErr w:type="spellEnd"/>
+      <w:r>
+        <w:t>, эти размеры будут перезаписывать размеры обернутого контейнера.</w:t>
+      </w:r>
+    </w:p>
+    <w:p>
+      <w:pPr>
+        <w:pStyle w:val="a3"/>
+        <w:numPr>
+          <w:ilvl w:val="0"/>
+          <w:numId w:val="8"/>
+        </w:numPr>
+      </w:pPr>
+      <w:r>
+        <w:t xml:space="preserve">С помощью свойств </w:t>
+      </w:r>
+      <w:r>
+        <w:rPr>
+          <w:lang w:val="en-US"/>
+        </w:rPr>
+        <w:t>left</w:t>
+      </w:r>
+      <w:r>
+        <w:t>/</w:t>
+      </w:r>
+      <w:r>
+        <w:rPr>
+          <w:lang w:val="en-US"/>
+        </w:rPr>
+        <w:t>top</w:t>
+      </w:r>
+      <w:r>
+        <w:t xml:space="preserve"> (</w:t>
+      </w:r>
+      <w:r>
+        <w:rPr>
+          <w:lang w:val="en-US"/>
+        </w:rPr>
+        <w:t>bottom</w:t>
+      </w:r>
+      <w:r>
+        <w:t>/</w:t>
+      </w:r>
+      <w:proofErr w:type="spellStart"/>
+      <w:r>
+        <w:t>right</w:t>
+      </w:r>
+      <w:proofErr w:type="spellEnd"/>
+      <w:r>
+        <w:t>)</w:t>
+      </w:r>
+      <w:r>
+        <w:t xml:space="preserve"> </w:t>
+      </w:r>
+      <w:proofErr w:type="spellStart"/>
+      <w:r>
+        <w:t>виджета</w:t>
+      </w:r>
+      <w:proofErr w:type="spellEnd"/>
+      <w:r>
+        <w:t xml:space="preserve"> </w:t>
+      </w:r>
+      <w:r>
+        <w:rPr>
+          <w:lang w:val="en-US"/>
+        </w:rPr>
+        <w:t>Positioned</w:t>
+      </w:r>
+      <w:r>
+        <w:t xml:space="preserve"> </w:t>
+      </w:r>
+      <w:r>
+        <w:t>можем указать положение обернутого контейнера относительно Стека</w:t>
+      </w:r>
+    </w:p>
+    <w:p>
+      <w:pPr>
+        <w:pStyle w:val="a3"/>
         <w:rPr>
           <w:noProof/>
           <w:lang w:eastAsia="ru-RU"/>
         </w:rPr>
+      </w:pPr>
+      <w:r>
+        <w:rPr>
+          <w:noProof/>
+          <w:lang w:eastAsia="ru-RU"/>
+        </w:rPr>
+        <w:lastRenderedPageBreak/>
         <w:drawing>
-          <wp:inline distT="0" distB="0" distL="0" distR="0" wp14:anchorId="717C407E" wp14:editId="150F4A4A">
-            <wp:extent cx="1236480" cy="2292350"/>
-            <wp:effectExtent l="0" t="0" r="1905" b="0"/>
-            <wp:docPr id="27" name="Рисунок 27"/>
+          <wp:inline distT="0" distB="0" distL="0" distR="0" wp14:anchorId="79C64124" wp14:editId="052F0DD0">
+            <wp:extent cx="1681138" cy="3225800"/>
+            <wp:effectExtent l="0" t="0" r="0" b="0"/>
+            <wp:docPr id="28" name="Рисунок 28"/>
             <wp:cNvGraphicFramePr>
               <a:graphicFrameLocks xmlns:a="http://schemas.openxmlformats.org/drawingml/2006/main" noChangeAspect="1"/>
             </wp:cNvGraphicFramePr>
@@ -7013,7 +7226,7 @@
                   <pic:spPr>
                     <a:xfrm>
                       <a:off x="0" y="0"/>
-                      <a:ext cx="1284956" cy="2382222"/>
+                      <a:ext cx="1691862" cy="3246377"/>
                     </a:xfrm>
                     <a:prstGeom prst="rect">
                       <a:avLst/>
@@ -7025,203 +7238,23 @@
           </wp:inline>
         </w:drawing>
       </w:r>
-    </w:p>
-    <w:p>
-      <w:pPr>
-        <w:pStyle w:val="a3"/>
-        <w:numPr>
-          <w:ilvl w:val="0"/>
-          <w:numId w:val="9"/>
-        </w:numPr>
-      </w:pPr>
-      <w:r>
-        <w:rPr>
-          <w:lang w:val="en-US"/>
-        </w:rPr>
-        <w:t xml:space="preserve">Stack </w:t>
-      </w:r>
-      <w:r>
-        <w:t xml:space="preserve">имеет свойство </w:t>
-      </w:r>
-      <w:r>
-        <w:rPr>
-          <w:lang w:val="en-US"/>
-        </w:rPr>
-        <w:t>overflow</w:t>
-      </w:r>
-    </w:p>
-    <w:p>
-      <w:pPr>
-        <w:rPr>
-          <w:b/>
-          <w:sz w:val="32"/>
-          <w:szCs w:val="32"/>
-        </w:rPr>
-      </w:pPr>
-      <w:r>
-        <w:rPr>
-          <w:b/>
-          <w:sz w:val="32"/>
-          <w:szCs w:val="32"/>
-          <w:lang w:val="en-US"/>
-        </w:rPr>
-        <w:t>Positioned</w:t>
-      </w:r>
-    </w:p>
-    <w:p>
-      <w:r>
-        <w:t xml:space="preserve">Любой контейнер в </w:t>
-      </w:r>
-      <w:proofErr w:type="spellStart"/>
-      <w:r>
-        <w:t>Стэке</w:t>
-      </w:r>
-      <w:proofErr w:type="spellEnd"/>
-      <w:r>
-        <w:t xml:space="preserve"> можем положить в </w:t>
-      </w:r>
-      <w:proofErr w:type="spellStart"/>
-      <w:r>
-        <w:t>виджет</w:t>
-      </w:r>
-      <w:proofErr w:type="spellEnd"/>
-      <w:r>
-        <w:t xml:space="preserve"> </w:t>
-      </w:r>
-      <w:r>
-        <w:rPr>
-          <w:lang w:val="en-US"/>
-        </w:rPr>
-        <w:t>Positioned</w:t>
-      </w:r>
-      <w:r>
-        <w:t xml:space="preserve"> </w:t>
-      </w:r>
-      <w:r>
-        <w:t>и можем менять его положение</w:t>
-      </w:r>
-      <w:r>
-        <w:t xml:space="preserve">. </w:t>
-      </w:r>
-    </w:p>
-    <w:p>
-      <w:pPr>
-        <w:pStyle w:val="a3"/>
-        <w:numPr>
-          <w:ilvl w:val="0"/>
-          <w:numId w:val="8"/>
-        </w:numPr>
-      </w:pPr>
-      <w:r>
-        <w:t xml:space="preserve">В </w:t>
-      </w:r>
-      <w:r>
-        <w:rPr>
-          <w:lang w:val="en-US"/>
-        </w:rPr>
-        <w:t>Positioned</w:t>
-      </w:r>
-      <w:r>
-        <w:t xml:space="preserve"> можем указать ширину и высоту обернутого </w:t>
-      </w:r>
-      <w:proofErr w:type="spellStart"/>
-      <w:r>
-        <w:t>виджета</w:t>
-      </w:r>
-      <w:proofErr w:type="spellEnd"/>
-      <w:r>
-        <w:t>, эти размеры будут перезаписывать размеры обернутого контейнера.</w:t>
-      </w:r>
-    </w:p>
-    <w:p>
-      <w:pPr>
-        <w:pStyle w:val="a3"/>
-        <w:numPr>
-          <w:ilvl w:val="0"/>
-          <w:numId w:val="8"/>
-        </w:numPr>
-      </w:pPr>
-      <w:r>
-        <w:t xml:space="preserve">С помощью свойств </w:t>
-      </w:r>
-      <w:r>
-        <w:rPr>
-          <w:lang w:val="en-US"/>
-        </w:rPr>
-        <w:t>left</w:t>
-      </w:r>
-      <w:r>
-        <w:t>/</w:t>
-      </w:r>
-      <w:r>
-        <w:rPr>
-          <w:lang w:val="en-US"/>
-        </w:rPr>
-        <w:t>top</w:t>
-      </w:r>
-      <w:r>
-        <w:t xml:space="preserve"> (</w:t>
-      </w:r>
-      <w:r>
-        <w:rPr>
-          <w:lang w:val="en-US"/>
-        </w:rPr>
-        <w:t>bottom</w:t>
-      </w:r>
-      <w:r>
-        <w:t>/</w:t>
-      </w:r>
-      <w:proofErr w:type="spellStart"/>
-      <w:r>
-        <w:t>right</w:t>
-      </w:r>
-      <w:proofErr w:type="spellEnd"/>
-      <w:r>
-        <w:t>)</w:t>
-      </w:r>
-      <w:r>
-        <w:t xml:space="preserve"> </w:t>
-      </w:r>
-      <w:proofErr w:type="spellStart"/>
-      <w:r>
-        <w:t>виджета</w:t>
-      </w:r>
-      <w:proofErr w:type="spellEnd"/>
-      <w:r>
-        <w:t xml:space="preserve"> </w:t>
-      </w:r>
-      <w:r>
-        <w:rPr>
-          <w:lang w:val="en-US"/>
-        </w:rPr>
-        <w:t>Positioned</w:t>
-      </w:r>
-      <w:r>
-        <w:t xml:space="preserve"> </w:t>
-      </w:r>
-      <w:r>
-        <w:t>можем указать положение обернутого контейнера относительно Стека</w:t>
-      </w:r>
-    </w:p>
-    <w:p>
-      <w:pPr>
-        <w:pStyle w:val="a3"/>
+      <w:r>
         <w:rPr>
           <w:noProof/>
           <w:lang w:eastAsia="ru-RU"/>
         </w:rPr>
-      </w:pPr>
+        <w:t xml:space="preserve"> </w:t>
+      </w:r>
       <w:r>
         <w:rPr>
           <w:noProof/>
           <w:lang w:eastAsia="ru-RU"/>
         </w:rPr>
-        <w:lastRenderedPageBreak/>
         <w:drawing>
-          <wp:inline distT="0" distB="0" distL="0" distR="0" wp14:anchorId="79C64124" wp14:editId="052F0DD0">
-            <wp:extent cx="1681138" cy="3225800"/>
-            <wp:effectExtent l="0" t="0" r="0" b="0"/>
-            <wp:docPr id="28" name="Рисунок 28"/>
+          <wp:inline distT="0" distB="0" distL="0" distR="0" wp14:anchorId="3F1D4BB9" wp14:editId="21956CB0">
+            <wp:extent cx="2510805" cy="2032000"/>
+            <wp:effectExtent l="0" t="0" r="3810" b="6350"/>
+            <wp:docPr id="29" name="Рисунок 29"/>
             <wp:cNvGraphicFramePr>
               <a:graphicFrameLocks xmlns:a="http://schemas.openxmlformats.org/drawingml/2006/main" noChangeAspect="1"/>
             </wp:cNvGraphicFramePr>
@@ -7241,7 +7274,7 @@
                   <pic:spPr>
                     <a:xfrm>
                       <a:off x="0" y="0"/>
-                      <a:ext cx="1691862" cy="3246377"/>
+                      <a:ext cx="2518199" cy="2037984"/>
                     </a:xfrm>
                     <a:prstGeom prst="rect">
                       <a:avLst/>
@@ -7253,23 +7286,166 @@
           </wp:inline>
         </w:drawing>
       </w:r>
-      <w:r>
+    </w:p>
+    <w:p>
+      <w:pPr>
+        <w:pStyle w:val="a3"/>
         <w:rPr>
           <w:noProof/>
           <w:lang w:eastAsia="ru-RU"/>
         </w:rPr>
-        <w:t xml:space="preserve"> </w:t>
-      </w:r>
-      <w:r>
+      </w:pPr>
+    </w:p>
+    <w:p>
+      <w:pPr>
+        <w:pStyle w:val="1"/>
+      </w:pPr>
+      <w:proofErr w:type="spellStart"/>
+      <w:r>
+        <w:t>Виджет</w:t>
+      </w:r>
+      <w:proofErr w:type="spellEnd"/>
+      <w:r>
+        <w:t xml:space="preserve"> </w:t>
+      </w:r>
+      <w:proofErr w:type="spellStart"/>
+      <w:r>
+        <w:t>Wrap</w:t>
+      </w:r>
+      <w:proofErr w:type="spellEnd"/>
+    </w:p>
+    <w:p>
+      <w:r>
+        <w:t xml:space="preserve">Позволяет переносить дочерние </w:t>
+      </w:r>
+      <w:proofErr w:type="spellStart"/>
+      <w:r>
+        <w:t>виджеты</w:t>
+      </w:r>
+      <w:proofErr w:type="spellEnd"/>
+      <w:r>
+        <w:t xml:space="preserve"> на следующую строку, если им </w:t>
+      </w:r>
+      <w:r>
+        <w:t xml:space="preserve">не хватает места. </w:t>
+      </w:r>
+    </w:p>
+    <w:p>
+      <w:pPr>
+        <w:pStyle w:val="a3"/>
+        <w:numPr>
+          <w:ilvl w:val="0"/>
+          <w:numId w:val="11"/>
+        </w:numPr>
+      </w:pPr>
+      <w:r>
+        <w:t>Направление ос</w:t>
+      </w:r>
+      <w:r>
+        <w:t xml:space="preserve">и </w:t>
+      </w:r>
+      <w:proofErr w:type="gramStart"/>
+      <w:r>
+        <w:t>задается  свойством</w:t>
+      </w:r>
+      <w:proofErr w:type="gramEnd"/>
+      <w:r>
+        <w:t xml:space="preserve"> </w:t>
+      </w:r>
+      <w:r>
+        <w:rPr>
+          <w:lang w:val="en-US"/>
+        </w:rPr>
+        <w:t>direction</w:t>
+      </w:r>
+      <w:r>
+        <w:t>.</w:t>
+      </w:r>
+    </w:p>
+    <w:p>
+      <w:pPr>
+        <w:pStyle w:val="a3"/>
+        <w:numPr>
+          <w:ilvl w:val="0"/>
+          <w:numId w:val="11"/>
+        </w:numPr>
+      </w:pPr>
+      <w:r>
+        <w:t>Расстояние между элементами</w:t>
+      </w:r>
+      <w:r>
+        <w:t xml:space="preserve"> </w:t>
+      </w:r>
+      <w:r>
+        <w:t xml:space="preserve">по главной оси задается свойством </w:t>
+      </w:r>
+      <w:r>
+        <w:rPr>
+          <w:lang w:val="en-US"/>
+        </w:rPr>
+        <w:t>spacing</w:t>
+      </w:r>
+      <w:r>
+        <w:t xml:space="preserve">, вдоль поперечной – свойством </w:t>
+      </w:r>
+      <w:proofErr w:type="spellStart"/>
+      <w:r>
+        <w:rPr>
+          <w:lang w:val="en-US"/>
+        </w:rPr>
+        <w:t>runSpacing</w:t>
+      </w:r>
+      <w:proofErr w:type="spellEnd"/>
+    </w:p>
+    <w:p>
+      <w:pPr>
+        <w:pStyle w:val="a3"/>
+        <w:numPr>
+          <w:ilvl w:val="0"/>
+          <w:numId w:val="11"/>
+        </w:numPr>
+      </w:pPr>
+      <w:r>
+        <w:t xml:space="preserve">Выравнивание вдоль главной оси задает свойство </w:t>
+      </w:r>
+      <w:proofErr w:type="spellStart"/>
+      <w:r>
+        <w:rPr>
+          <w:lang w:val="en-US"/>
+        </w:rPr>
+        <w:t>aligment</w:t>
+      </w:r>
+      <w:proofErr w:type="spellEnd"/>
+      <w:r>
+        <w:t xml:space="preserve">, вдоль поперечной </w:t>
+      </w:r>
+      <w:proofErr w:type="spellStart"/>
+      <w:r>
+        <w:rPr>
+          <w:lang w:val="en-US"/>
+        </w:rPr>
+        <w:t>runAligment</w:t>
+      </w:r>
+      <w:proofErr w:type="spellEnd"/>
+    </w:p>
+    <w:p>
+      <w:pPr>
+        <w:ind w:left="360"/>
         <w:rPr>
           <w:noProof/>
           <w:lang w:eastAsia="ru-RU"/>
         </w:rPr>
+      </w:pPr>
+      <w:r>
+        <w:rPr>
+          <w:noProof/>
+          <w:lang w:eastAsia="ru-RU"/>
+        </w:rPr>
         <w:drawing>
-          <wp:inline distT="0" distB="0" distL="0" distR="0" wp14:anchorId="3F1D4BB9" wp14:editId="21956CB0">
-            <wp:extent cx="2510805" cy="2032000"/>
-            <wp:effectExtent l="0" t="0" r="3810" b="6350"/>
-            <wp:docPr id="29" name="Рисунок 29"/>
+          <wp:inline distT="0" distB="0" distL="0" distR="0" wp14:anchorId="39FF6E38" wp14:editId="469239F7">
+            <wp:extent cx="2528758" cy="3644900"/>
+            <wp:effectExtent l="0" t="0" r="5080" b="0"/>
+            <wp:docPr id="32" name="Рисунок 32"/>
             <wp:cNvGraphicFramePr>
               <a:graphicFrameLocks xmlns:a="http://schemas.openxmlformats.org/drawingml/2006/main" noChangeAspect="1"/>
             </wp:cNvGraphicFramePr>
@@ -7289,7 +7465,7 @@
                   <pic:spPr>
                     <a:xfrm>
                       <a:off x="0" y="0"/>
-                      <a:ext cx="2518199" cy="2037984"/>
+                      <a:ext cx="2531836" cy="3649337"/>
                     </a:xfrm>
                     <a:prstGeom prst="rect">
                       <a:avLst/>
@@ -7301,166 +7477,26 @@
           </wp:inline>
         </w:drawing>
       </w:r>
-    </w:p>
-    <w:p>
-      <w:pPr>
-        <w:pStyle w:val="a3"/>
+      <w:r>
+        <w:t xml:space="preserve"> </w:t>
+      </w:r>
+      <w:r>
         <w:rPr>
           <w:noProof/>
           <w:lang w:eastAsia="ru-RU"/>
         </w:rPr>
-      </w:pPr>
-    </w:p>
-    <w:p>
-      <w:pPr>
-        <w:pStyle w:val="1"/>
-      </w:pPr>
-      <w:proofErr w:type="spellStart"/>
-      <w:r>
-        <w:t>Виджет</w:t>
-      </w:r>
-      <w:proofErr w:type="spellEnd"/>
-      <w:r>
-        <w:t xml:space="preserve"> </w:t>
-      </w:r>
-      <w:proofErr w:type="spellStart"/>
-      <w:r>
-        <w:t>Wrap</w:t>
-      </w:r>
-      <w:proofErr w:type="spellEnd"/>
-    </w:p>
-    <w:p>
-      <w:r>
-        <w:t xml:space="preserve">Позволяет переносить дочерние </w:t>
-      </w:r>
-      <w:proofErr w:type="spellStart"/>
-      <w:r>
-        <w:t>виджеты</w:t>
-      </w:r>
-      <w:proofErr w:type="spellEnd"/>
-      <w:r>
-        <w:t xml:space="preserve"> на следующую строку, если им </w:t>
-      </w:r>
-      <w:r>
-        <w:t xml:space="preserve">не хватает места. </w:t>
-      </w:r>
-    </w:p>
-    <w:p>
-      <w:pPr>
-        <w:pStyle w:val="a3"/>
-        <w:numPr>
-          <w:ilvl w:val="0"/>
-          <w:numId w:val="11"/>
-        </w:numPr>
-      </w:pPr>
-      <w:r>
-        <w:t>Направление ос</w:t>
-      </w:r>
-      <w:r>
-        <w:t xml:space="preserve">и </w:t>
-      </w:r>
-      <w:proofErr w:type="gramStart"/>
-      <w:r>
-        <w:t>задается  свойством</w:t>
-      </w:r>
-      <w:proofErr w:type="gramEnd"/>
-      <w:r>
-        <w:t xml:space="preserve"> </w:t>
-      </w:r>
-      <w:r>
-        <w:rPr>
-          <w:lang w:val="en-US"/>
-        </w:rPr>
-        <w:t>direction</w:t>
-      </w:r>
-      <w:r>
-        <w:t>.</w:t>
-      </w:r>
-    </w:p>
-    <w:p>
-      <w:pPr>
-        <w:pStyle w:val="a3"/>
-        <w:numPr>
-          <w:ilvl w:val="0"/>
-          <w:numId w:val="11"/>
-        </w:numPr>
-      </w:pPr>
-      <w:r>
-        <w:t>Расстояние между элементами</w:t>
-      </w:r>
-      <w:r>
-        <w:t xml:space="preserve"> </w:t>
-      </w:r>
-      <w:r>
-        <w:t xml:space="preserve">по главной оси задается свойством </w:t>
-      </w:r>
-      <w:r>
-        <w:rPr>
-          <w:lang w:val="en-US"/>
-        </w:rPr>
-        <w:t>spacing</w:t>
-      </w:r>
-      <w:r>
-        <w:t xml:space="preserve">, вдоль поперечной – свойством </w:t>
-      </w:r>
-      <w:proofErr w:type="spellStart"/>
-      <w:r>
-        <w:rPr>
-          <w:lang w:val="en-US"/>
-        </w:rPr>
-        <w:t>runSpacing</w:t>
-      </w:r>
-      <w:proofErr w:type="spellEnd"/>
-    </w:p>
-    <w:p>
-      <w:pPr>
-        <w:pStyle w:val="a3"/>
-        <w:numPr>
-          <w:ilvl w:val="0"/>
-          <w:numId w:val="11"/>
-        </w:numPr>
-      </w:pPr>
-      <w:r>
-        <w:t xml:space="preserve">Выравнивание вдоль главной оси задает свойство </w:t>
-      </w:r>
-      <w:proofErr w:type="spellStart"/>
-      <w:r>
-        <w:rPr>
-          <w:lang w:val="en-US"/>
-        </w:rPr>
-        <w:t>aligment</w:t>
-      </w:r>
-      <w:proofErr w:type="spellEnd"/>
-      <w:r>
-        <w:t xml:space="preserve">, вдоль поперечной </w:t>
-      </w:r>
-      <w:proofErr w:type="spellStart"/>
-      <w:r>
-        <w:rPr>
-          <w:lang w:val="en-US"/>
-        </w:rPr>
-        <w:t>runAligment</w:t>
-      </w:r>
-      <w:proofErr w:type="spellEnd"/>
-    </w:p>
-    <w:p>
-      <w:pPr>
-        <w:ind w:left="360"/>
+        <w:t xml:space="preserve"> </w:t>
+      </w:r>
+      <w:r>
         <w:rPr>
           <w:noProof/>
           <w:lang w:eastAsia="ru-RU"/>
         </w:rPr>
-      </w:pPr>
-      <w:r>
-        <w:rPr>
-          <w:noProof/>
-          <w:lang w:eastAsia="ru-RU"/>
-        </w:rPr>
         <w:drawing>
-          <wp:inline distT="0" distB="0" distL="0" distR="0" wp14:anchorId="39FF6E38" wp14:editId="469239F7">
-            <wp:extent cx="2528758" cy="3644900"/>
-            <wp:effectExtent l="0" t="0" r="5080" b="0"/>
-            <wp:docPr id="32" name="Рисунок 32"/>
+          <wp:inline distT="0" distB="0" distL="0" distR="0" wp14:anchorId="5C1B6D15" wp14:editId="3673469E">
+            <wp:extent cx="2755900" cy="2354555"/>
+            <wp:effectExtent l="0" t="0" r="6350" b="8255"/>
+            <wp:docPr id="31" name="Рисунок 31"/>
             <wp:cNvGraphicFramePr>
               <a:graphicFrameLocks xmlns:a="http://schemas.openxmlformats.org/drawingml/2006/main" noChangeAspect="1"/>
             </wp:cNvGraphicFramePr>
@@ -7480,7 +7516,7 @@
                   <pic:spPr>
                     <a:xfrm>
                       <a:off x="0" y="0"/>
-                      <a:ext cx="2531836" cy="3649337"/>
+                      <a:ext cx="2763044" cy="2360659"/>
                     </a:xfrm>
                     <a:prstGeom prst="rect">
                       <a:avLst/>
@@ -7492,26 +7528,124 @@
           </wp:inline>
         </w:drawing>
       </w:r>
-      <w:r>
-        <w:t xml:space="preserve"> </w:t>
-      </w:r>
+    </w:p>
+    <w:p>
+      <w:pPr>
+        <w:pStyle w:val="a3"/>
+        <w:numPr>
+          <w:ilvl w:val="0"/>
+          <w:numId w:val="12"/>
+        </w:numPr>
+      </w:pPr>
+      <w:r>
+        <w:t xml:space="preserve">Свойство </w:t>
+      </w:r>
+      <w:proofErr w:type="spellStart"/>
+      <w:r>
+        <w:rPr>
+          <w:lang w:val="en-US"/>
+        </w:rPr>
+        <w:t>verticalDirection</w:t>
+      </w:r>
+      <w:proofErr w:type="spellEnd"/>
+      <w:r>
+        <w:t xml:space="preserve"> </w:t>
+      </w:r>
+      <w:r>
+        <w:t xml:space="preserve">управляет порядком заполнения элементов </w:t>
+      </w:r>
+      <w:proofErr w:type="spellStart"/>
+      <w:r>
+        <w:t>виджета</w:t>
+      </w:r>
+      <w:proofErr w:type="spellEnd"/>
+      <w:r>
+        <w:t xml:space="preserve"> </w:t>
+      </w:r>
+      <w:r>
+        <w:rPr>
+          <w:lang w:val="en-US"/>
+        </w:rPr>
+        <w:t>Wrap</w:t>
+      </w:r>
+      <w:r>
+        <w:t xml:space="preserve">. Значение </w:t>
+      </w:r>
+      <w:proofErr w:type="spellStart"/>
+      <w:r>
+        <w:rPr>
+          <w:lang w:val="en-US"/>
+        </w:rPr>
+        <w:t>verticalDirection.down</w:t>
+      </w:r>
+      <w:proofErr w:type="spellEnd"/>
+      <w:r>
+        <w:rPr>
+          <w:lang w:val="en-US"/>
+        </w:rPr>
+        <w:t xml:space="preserve"> </w:t>
+      </w:r>
+      <w:r>
+        <w:t>– это по умолчанию</w:t>
+      </w:r>
+    </w:p>
+    <w:p>
+      <w:pPr>
+        <w:pStyle w:val="1"/>
+        <w:rPr>
+          <w:lang w:val="en-US"/>
+        </w:rPr>
+      </w:pPr>
+      <w:proofErr w:type="spellStart"/>
+      <w:r>
+        <w:lastRenderedPageBreak/>
+        <w:t>Виджет</w:t>
+      </w:r>
+      <w:proofErr w:type="spellEnd"/>
+      <w:r>
+        <w:t xml:space="preserve"> </w:t>
+      </w:r>
+      <w:proofErr w:type="spellStart"/>
+      <w:r>
+        <w:t>ListView</w:t>
+      </w:r>
+      <w:proofErr w:type="spellEnd"/>
+    </w:p>
+    <w:p>
+      <w:r>
+        <w:t xml:space="preserve">Позволяет создать список из </w:t>
+      </w:r>
+      <w:proofErr w:type="spellStart"/>
+      <w:r>
+        <w:t>виджетов</w:t>
+      </w:r>
+      <w:proofErr w:type="spellEnd"/>
+      <w:r>
+        <w:t xml:space="preserve">, который можно </w:t>
+      </w:r>
+      <w:proofErr w:type="spellStart"/>
+      <w:r>
+        <w:t>скроллить</w:t>
+      </w:r>
+      <w:proofErr w:type="spellEnd"/>
+      <w:r>
+        <w:t>:</w:t>
+      </w:r>
+    </w:p>
+    <w:p>
+      <w:pPr>
+        <w:jc w:val="center"/>
+      </w:pPr>
       <w:r>
         <w:rPr>
           <w:noProof/>
           <w:lang w:eastAsia="ru-RU"/>
         </w:rPr>
-        <w:t xml:space="preserve"> </w:t>
-      </w:r>
-      <w:r>
-        <w:rPr>
-          <w:noProof/>
-          <w:lang w:eastAsia="ru-RU"/>
-        </w:rPr>
         <w:drawing>
-          <wp:inline distT="0" distB="0" distL="0" distR="0" wp14:anchorId="5C1B6D15" wp14:editId="3673469E">
-            <wp:extent cx="2755900" cy="2354555"/>
-            <wp:effectExtent l="0" t="0" r="6350" b="8255"/>
-            <wp:docPr id="31" name="Рисунок 31"/>
+          <wp:inline distT="0" distB="0" distL="0" distR="0" wp14:anchorId="24C42C63" wp14:editId="7482D914">
+            <wp:extent cx="2127250" cy="3722688"/>
+            <wp:effectExtent l="0" t="0" r="6350" b="0"/>
+            <wp:docPr id="33" name="Рисунок 33"/>
             <wp:cNvGraphicFramePr>
               <a:graphicFrameLocks xmlns:a="http://schemas.openxmlformats.org/drawingml/2006/main" noChangeAspect="1"/>
             </wp:cNvGraphicFramePr>
@@ -7531,7 +7665,7 @@
                   <pic:spPr>
                     <a:xfrm>
                       <a:off x="0" y="0"/>
-                      <a:ext cx="2763044" cy="2360659"/>
+                      <a:ext cx="2129250" cy="3726187"/>
                     </a:xfrm>
                     <a:prstGeom prst="rect">
                       <a:avLst/>
@@ -7553,21 +7687,18 @@
         </w:numPr>
       </w:pPr>
       <w:r>
-        <w:t xml:space="preserve">Свойство </w:t>
-      </w:r>
-      <w:proofErr w:type="spellStart"/>
-      <w:r>
-        <w:rPr>
-          <w:lang w:val="en-US"/>
-        </w:rPr>
-        <w:t>verticalDirection</w:t>
-      </w:r>
-      <w:proofErr w:type="spellEnd"/>
-      <w:r>
-        <w:t xml:space="preserve"> </w:t>
-      </w:r>
-      <w:r>
-        <w:t xml:space="preserve">управляет порядком заполнения элементов </w:t>
+        <w:t xml:space="preserve">С помощью свойства </w:t>
+      </w:r>
+      <w:proofErr w:type="spellStart"/>
+      <w:r>
+        <w:rPr>
+          <w:lang w:val="en-US"/>
+        </w:rPr>
+        <w:t>scrollDirection</w:t>
+      </w:r>
+      <w:proofErr w:type="spellEnd"/>
+      <w:r>
+        <w:t xml:space="preserve"> </w:t>
       </w:r>
       <w:proofErr w:type="spellStart"/>
       <w:r>
@@ -7577,78 +7708,26 @@
       <w:r>
         <w:t xml:space="preserve"> </w:t>
       </w:r>
-      <w:r>
-        <w:rPr>
-          <w:lang w:val="en-US"/>
-        </w:rPr>
-        <w:t>Wrap</w:t>
-      </w:r>
-      <w:r>
-        <w:t xml:space="preserve">. Значение </w:t>
-      </w:r>
-      <w:proofErr w:type="spellStart"/>
-      <w:r>
-        <w:rPr>
-          <w:lang w:val="en-US"/>
-        </w:rPr>
-        <w:t>verticalDirection.down</w:t>
-      </w:r>
-      <w:proofErr w:type="spellEnd"/>
-      <w:r>
-        <w:rPr>
-          <w:lang w:val="en-US"/>
-        </w:rPr>
-        <w:t xml:space="preserve"> </w:t>
-      </w:r>
-      <w:r>
-        <w:t>– это по умолчанию</w:t>
-      </w:r>
-    </w:p>
-    <w:p>
-      <w:pPr>
-        <w:pStyle w:val="1"/>
-        <w:rPr>
-          <w:lang w:val="en-US"/>
-        </w:rPr>
-      </w:pPr>
-      <w:proofErr w:type="spellStart"/>
-      <w:r>
-        <w:lastRenderedPageBreak/>
-        <w:t>Виджет</w:t>
-      </w:r>
-      <w:proofErr w:type="spellEnd"/>
-      <w:r>
-        <w:t xml:space="preserve"> </w:t>
-      </w:r>
       <w:proofErr w:type="spellStart"/>
       <w:r>
         <w:t>ListView</w:t>
       </w:r>
       <w:proofErr w:type="spellEnd"/>
-    </w:p>
-    <w:p>
-      <w:r>
-        <w:t xml:space="preserve">Позволяет создать список из </w:t>
-      </w:r>
-      <w:proofErr w:type="spellStart"/>
-      <w:r>
-        <w:t>виджетов</w:t>
-      </w:r>
-      <w:proofErr w:type="spellEnd"/>
-      <w:r>
-        <w:t xml:space="preserve">, который можно </w:t>
-      </w:r>
-      <w:proofErr w:type="spellStart"/>
-      <w:r>
-        <w:t>скроллить</w:t>
-      </w:r>
-      <w:proofErr w:type="spellEnd"/>
-      <w:r>
-        <w:t>:</w:t>
-      </w:r>
-    </w:p>
-    <w:p>
-      <w:pPr>
+      <w:r>
+        <w:t xml:space="preserve"> можно изменить направление скроллинга, </w:t>
+      </w:r>
+      <w:proofErr w:type="gramStart"/>
+      <w:r>
+        <w:t>например</w:t>
+      </w:r>
+      <w:proofErr w:type="gramEnd"/>
+      <w:r>
+        <w:t xml:space="preserve">: </w:t>
+      </w:r>
+    </w:p>
+    <w:p>
+      <w:pPr>
+        <w:ind w:left="720"/>
         <w:jc w:val="center"/>
       </w:pPr>
       <w:r>
@@ -7657,10 +7736,10 @@
           <w:lang w:eastAsia="ru-RU"/>
         </w:rPr>
         <w:drawing>
-          <wp:inline distT="0" distB="0" distL="0" distR="0" wp14:anchorId="24C42C63" wp14:editId="7482D914">
-            <wp:extent cx="2127250" cy="3722688"/>
-            <wp:effectExtent l="0" t="0" r="6350" b="0"/>
-            <wp:docPr id="33" name="Рисунок 33"/>
+          <wp:inline distT="0" distB="0" distL="0" distR="0" wp14:anchorId="0A1DDD15" wp14:editId="51CF6BD5">
+            <wp:extent cx="2353003" cy="390580"/>
+            <wp:effectExtent l="0" t="0" r="0" b="9525"/>
+            <wp:docPr id="34" name="Рисунок 34"/>
             <wp:cNvGraphicFramePr>
               <a:graphicFrameLocks xmlns:a="http://schemas.openxmlformats.org/drawingml/2006/main" noChangeAspect="1"/>
             </wp:cNvGraphicFramePr>
@@ -7680,7 +7759,7 @@
                   <pic:spPr>
                     <a:xfrm>
                       <a:off x="0" y="0"/>
-                      <a:ext cx="2129250" cy="3726187"/>
+                      <a:ext cx="2353003" cy="390580"/>
                     </a:xfrm>
                     <a:prstGeom prst="rect">
                       <a:avLst/>
@@ -7702,47 +7781,101 @@
         </w:numPr>
       </w:pPr>
       <w:r>
-        <w:t xml:space="preserve">С помощью свойства </w:t>
-      </w:r>
-      <w:proofErr w:type="spellStart"/>
-      <w:r>
-        <w:rPr>
-          <w:lang w:val="en-US"/>
-        </w:rPr>
-        <w:t>scrollDirection</w:t>
-      </w:r>
-      <w:proofErr w:type="spellEnd"/>
-      <w:r>
-        <w:t xml:space="preserve"> </w:t>
-      </w:r>
-      <w:proofErr w:type="spellStart"/>
-      <w:r>
-        <w:t>виджета</w:t>
-      </w:r>
-      <w:proofErr w:type="spellEnd"/>
-      <w:r>
-        <w:t xml:space="preserve"> </w:t>
-      </w:r>
-      <w:proofErr w:type="spellStart"/>
-      <w:r>
+        <w:t xml:space="preserve">Свойство </w:t>
+      </w:r>
+      <w:r>
+        <w:rPr>
+          <w:lang w:val="en-US"/>
+        </w:rPr>
+        <w:t>reverse</w:t>
+      </w:r>
+      <w:r>
+        <w:t>:</w:t>
+      </w:r>
+      <w:r>
+        <w:t xml:space="preserve"> </w:t>
+      </w:r>
+      <w:r>
+        <w:rPr>
+          <w:lang w:val="en-US"/>
+        </w:rPr>
+        <w:t>true</w:t>
+      </w:r>
+      <w:r>
+        <w:t xml:space="preserve"> </w:t>
+      </w:r>
+      <w:r>
+        <w:t xml:space="preserve">изменить порядок детей </w:t>
+      </w:r>
+      <w:proofErr w:type="spellStart"/>
+      <w:r>
+        <w:rPr>
+          <w:lang w:val="en-US"/>
+        </w:rPr>
         <w:t>ListView</w:t>
       </w:r>
       <w:proofErr w:type="spellEnd"/>
       <w:r>
-        <w:t xml:space="preserve"> можно изменить направление скроллинга, </w:t>
-      </w:r>
-      <w:proofErr w:type="gramStart"/>
-      <w:r>
-        <w:t>например</w:t>
-      </w:r>
-      <w:proofErr w:type="gramEnd"/>
-      <w:r>
-        <w:t xml:space="preserve">: </w:t>
-      </w:r>
-    </w:p>
-    <w:p>
-      <w:pPr>
-        <w:ind w:left="720"/>
+        <w:t xml:space="preserve"> </w:t>
+      </w:r>
+      <w:r>
+        <w:t>на противоположный</w:t>
+      </w:r>
+    </w:p>
+    <w:p>
+      <w:pPr>
+        <w:rPr>
+          <w:b/>
+        </w:rPr>
+      </w:pPr>
+      <w:r>
+        <w:rPr>
+          <w:b/>
+        </w:rPr>
+        <w:t xml:space="preserve">Конструктор </w:t>
+      </w:r>
+      <w:proofErr w:type="spellStart"/>
+      <w:r>
+        <w:rPr>
+          <w:b/>
+          <w:lang w:val="en-US"/>
+        </w:rPr>
+        <w:t>ListView</w:t>
+      </w:r>
+      <w:proofErr w:type="spellEnd"/>
+      <w:r>
+        <w:rPr>
+          <w:b/>
+        </w:rPr>
+        <w:t>.</w:t>
+      </w:r>
+      <w:r>
+        <w:rPr>
+          <w:b/>
+          <w:lang w:val="en-US"/>
+        </w:rPr>
+        <w:t>builder</w:t>
+      </w:r>
+    </w:p>
+    <w:p>
+      <w:r>
+        <w:t>Создает только те элементы, которые отображаются на экране</w:t>
+      </w:r>
+      <w:r>
+        <w:t xml:space="preserve">, которые находятся заграницей </w:t>
+      </w:r>
+      <w:r>
+        <w:t>–</w:t>
+      </w:r>
+      <w:r>
+        <w:t xml:space="preserve"> уничтожаются</w:t>
+      </w:r>
+      <w:r>
+        <w:t>:</w:t>
+      </w:r>
+    </w:p>
+    <w:p>
+      <w:pPr>
         <w:jc w:val="center"/>
       </w:pPr>
       <w:r>
@@ -7751,10 +7884,10 @@
           <w:lang w:eastAsia="ru-RU"/>
         </w:rPr>
         <w:drawing>
-          <wp:inline distT="0" distB="0" distL="0" distR="0" wp14:anchorId="0A1DDD15" wp14:editId="51CF6BD5">
-            <wp:extent cx="2353003" cy="390580"/>
-            <wp:effectExtent l="0" t="0" r="0" b="9525"/>
-            <wp:docPr id="34" name="Рисунок 34"/>
+          <wp:inline distT="0" distB="0" distL="0" distR="0" wp14:anchorId="08A15853" wp14:editId="5B30FAB8">
+            <wp:extent cx="2448267" cy="1533739"/>
+            <wp:effectExtent l="0" t="0" r="9525" b="9525"/>
+            <wp:docPr id="35" name="Рисунок 35"/>
             <wp:cNvGraphicFramePr>
               <a:graphicFrameLocks xmlns:a="http://schemas.openxmlformats.org/drawingml/2006/main" noChangeAspect="1"/>
             </wp:cNvGraphicFramePr>
@@ -7774,7 +7907,7 @@
                   <pic:spPr>
                     <a:xfrm>
                       <a:off x="0" y="0"/>
-                      <a:ext cx="2353003" cy="390580"/>
+                      <a:ext cx="2448267" cy="1533739"/>
                     </a:xfrm>
                     <a:prstGeom prst="rect">
                       <a:avLst/>
@@ -7789,120 +7922,62 @@
     </w:p>
     <w:p>
       <w:pPr>
-        <w:pStyle w:val="a3"/>
-        <w:numPr>
-          <w:ilvl w:val="0"/>
-          <w:numId w:val="12"/>
-        </w:numPr>
-      </w:pPr>
-      <w:r>
-        <w:t xml:space="preserve">Свойство </w:t>
-      </w:r>
-      <w:r>
-        <w:rPr>
-          <w:lang w:val="en-US"/>
-        </w:rPr>
-        <w:t>reverse</w:t>
-      </w:r>
-      <w:r>
-        <w:t>:</w:t>
-      </w:r>
-      <w:r>
-        <w:t xml:space="preserve"> </w:t>
-      </w:r>
-      <w:r>
-        <w:rPr>
-          <w:lang w:val="en-US"/>
-        </w:rPr>
-        <w:t>true</w:t>
-      </w:r>
-      <w:r>
-        <w:t xml:space="preserve"> </w:t>
-      </w:r>
-      <w:r>
-        <w:t xml:space="preserve">изменить порядок детей </w:t>
-      </w:r>
-      <w:proofErr w:type="spellStart"/>
-      <w:r>
-        <w:rPr>
+        <w:rPr>
+          <w:b/>
+        </w:rPr>
+      </w:pPr>
+      <w:r>
+        <w:rPr>
+          <w:b/>
+        </w:rPr>
+        <w:t xml:space="preserve">Конструктор </w:t>
+      </w:r>
+      <w:proofErr w:type="spellStart"/>
+      <w:r>
+        <w:rPr>
+          <w:b/>
           <w:lang w:val="en-US"/>
         </w:rPr>
         <w:t>ListView</w:t>
       </w:r>
       <w:proofErr w:type="spellEnd"/>
       <w:r>
-        <w:t xml:space="preserve"> </w:t>
-      </w:r>
-      <w:r>
-        <w:t>на противоположный</w:t>
-      </w:r>
-    </w:p>
-    <w:p>
-      <w:pPr>
         <w:rPr>
           <w:b/>
         </w:rPr>
-      </w:pPr>
+        <w:t>.</w:t>
+      </w:r>
       <w:r>
         <w:rPr>
           <w:b/>
-        </w:rPr>
-        <w:t xml:space="preserve">Конструктор </w:t>
-      </w:r>
-      <w:proofErr w:type="spellStart"/>
-      <w:r>
-        <w:rPr>
-          <w:b/>
-          <w:lang w:val="en-US"/>
-        </w:rPr>
-        <w:t>ListView</w:t>
-      </w:r>
-      <w:proofErr w:type="spellEnd"/>
-      <w:r>
-        <w:rPr>
-          <w:b/>
-        </w:rPr>
-        <w:t>.</w:t>
-      </w:r>
-      <w:r>
-        <w:rPr>
-          <w:b/>
-          <w:lang w:val="en-US"/>
-        </w:rPr>
-        <w:t>builder</w:t>
-      </w:r>
-    </w:p>
-    <w:p>
-      <w:r>
-        <w:t>Создает только те элементы, которые отображаются на экране</w:t>
-      </w:r>
-      <w:r>
-        <w:t xml:space="preserve">, которые находятся заграницей </w:t>
-      </w:r>
-      <w:r>
-        <w:t>–</w:t>
-      </w:r>
-      <w:r>
-        <w:t xml:space="preserve"> уничтожаются</w:t>
-      </w:r>
-      <w:r>
-        <w:t>:</w:t>
+          <w:lang w:val="en-US"/>
+        </w:rPr>
+        <w:t>separated</w:t>
+      </w:r>
+    </w:p>
+    <w:p>
+      <w:r>
+        <w:t>Создает разделитель между элементами</w:t>
       </w:r>
     </w:p>
     <w:p>
       <w:pPr>
         <w:jc w:val="center"/>
+        <w:rPr>
+          <w:lang w:val="en-US"/>
+        </w:rPr>
       </w:pPr>
       <w:r>
         <w:rPr>
           <w:noProof/>
           <w:lang w:eastAsia="ru-RU"/>
         </w:rPr>
+        <w:lastRenderedPageBreak/>
         <w:drawing>
-          <wp:inline distT="0" distB="0" distL="0" distR="0" wp14:anchorId="08A15853" wp14:editId="5B30FAB8">
-            <wp:extent cx="2448267" cy="1533739"/>
-            <wp:effectExtent l="0" t="0" r="9525" b="9525"/>
-            <wp:docPr id="35" name="Рисунок 35"/>
+          <wp:inline distT="0" distB="0" distL="0" distR="0" wp14:anchorId="7BCC2650" wp14:editId="023FC023">
+            <wp:extent cx="2705478" cy="2429214"/>
+            <wp:effectExtent l="0" t="0" r="0" b="9525"/>
+            <wp:docPr id="36" name="Рисунок 36"/>
             <wp:cNvGraphicFramePr>
               <a:graphicFrameLocks xmlns:a="http://schemas.openxmlformats.org/drawingml/2006/main" noChangeAspect="1"/>
             </wp:cNvGraphicFramePr>
@@ -7922,7 +7997,7 @@
                   <pic:spPr>
                     <a:xfrm>
                       <a:off x="0" y="0"/>
-                      <a:ext cx="2448267" cy="1533739"/>
+                      <a:ext cx="2705478" cy="2429214"/>
                     </a:xfrm>
                     <a:prstGeom prst="rect">
                       <a:avLst/>
@@ -7937,42 +8012,59 @@
     </w:p>
     <w:p>
       <w:pPr>
-        <w:rPr>
-          <w:b/>
-        </w:rPr>
-      </w:pPr>
-      <w:r>
-        <w:rPr>
-          <w:b/>
-        </w:rPr>
-        <w:t xml:space="preserve">Конструктор </w:t>
-      </w:r>
-      <w:proofErr w:type="spellStart"/>
-      <w:r>
-        <w:rPr>
-          <w:b/>
-          <w:lang w:val="en-US"/>
-        </w:rPr>
-        <w:t>ListView</w:t>
-      </w:r>
-      <w:proofErr w:type="spellEnd"/>
-      <w:r>
-        <w:rPr>
-          <w:b/>
-        </w:rPr>
+        <w:pStyle w:val="1"/>
+      </w:pPr>
+      <w:r>
+        <w:t xml:space="preserve">Создаем </w:t>
+      </w:r>
+      <w:r>
+        <w:rPr>
+          <w:lang w:val="en-US"/>
+        </w:rPr>
+        <w:t>Event</w:t>
+      </w:r>
+      <w:r>
+        <w:t xml:space="preserve"> </w:t>
+      </w:r>
+      <w:r>
+        <w:rPr>
+          <w:lang w:val="en-US"/>
+        </w:rPr>
+        <w:t>class</w:t>
+      </w:r>
+      <w:r>
+        <w:t xml:space="preserve"> (</w:t>
+      </w:r>
+      <w:r>
+        <w:t>события в реальном мире</w:t>
+      </w:r>
+      <w:r>
+        <w:t>)</w:t>
+      </w:r>
+    </w:p>
+    <w:p>
+      <w:r>
+        <w:t xml:space="preserve">Правая кнопка мыши по папке </w:t>
+      </w:r>
+      <w:r>
+        <w:rPr>
+          <w:lang w:val="en-US"/>
+        </w:rPr>
+        <w:t>lib</w:t>
+      </w:r>
+      <w:r>
+        <w:t xml:space="preserve"> </w:t>
+      </w:r>
+      <w:r>
+        <w:t xml:space="preserve">и создаем в ней новый файл </w:t>
+      </w:r>
+      <w:proofErr w:type="spellStart"/>
+      <w:r>
+        <w:t>event.main</w:t>
+      </w:r>
+      <w:proofErr w:type="spellEnd"/>
+      <w:r>
         <w:t>.</w:t>
-      </w:r>
-      <w:r>
-        <w:rPr>
-          <w:b/>
-          <w:lang w:val="en-US"/>
-        </w:rPr>
-        <w:t>separated</w:t>
-      </w:r>
-    </w:p>
-    <w:p>
-      <w:r>
-        <w:t>Создает разделитель между элементами</w:t>
       </w:r>
     </w:p>
     <w:p>
@@ -7987,12 +8079,11 @@
           <w:noProof/>
           <w:lang w:eastAsia="ru-RU"/>
         </w:rPr>
-        <w:lastRenderedPageBreak/>
         <w:drawing>
-          <wp:inline distT="0" distB="0" distL="0" distR="0" wp14:anchorId="7BCC2650" wp14:editId="023FC023">
-            <wp:extent cx="2705478" cy="2429214"/>
-            <wp:effectExtent l="0" t="0" r="0" b="9525"/>
-            <wp:docPr id="36" name="Рисунок 36"/>
+          <wp:inline distT="0" distB="0" distL="0" distR="0" wp14:anchorId="63B8A7FA" wp14:editId="30228B12">
+            <wp:extent cx="3457575" cy="2095500"/>
+            <wp:effectExtent l="0" t="0" r="9525" b="0"/>
+            <wp:docPr id="30" name="Рисунок 30"/>
             <wp:cNvGraphicFramePr>
               <a:graphicFrameLocks xmlns:a="http://schemas.openxmlformats.org/drawingml/2006/main" noChangeAspect="1"/>
             </wp:cNvGraphicFramePr>
@@ -8012,7 +8103,7 @@
                   <pic:spPr>
                     <a:xfrm>
                       <a:off x="0" y="0"/>
-                      <a:ext cx="2705478" cy="2429214"/>
+                      <a:ext cx="3464786" cy="2099870"/>
                     </a:xfrm>
                     <a:prstGeom prst="rect">
                       <a:avLst/>
@@ -8024,13 +8115,12 @@
           </wp:inline>
         </w:drawing>
       </w:r>
-    </w:p>
-    <w:p>
-      <w:pPr>
-        <w:pStyle w:val="1"/>
-      </w:pPr>
-      <w:r>
-        <w:t xml:space="preserve">Создаем </w:t>
+      <w:bookmarkStart w:id="0" w:name="_GoBack"/>
+      <w:bookmarkEnd w:id="0"/>
+    </w:p>
+    <w:p>
+      <w:r>
+        <w:t xml:space="preserve">Помещаем экземпляры класса </w:t>
       </w:r>
       <w:r>
         <w:rPr>
@@ -8042,52 +8132,31 @@
         <w:t xml:space="preserve"> </w:t>
       </w:r>
       <w:r>
-        <w:rPr>
-          <w:lang w:val="en-US"/>
-        </w:rPr>
-        <w:t>class</w:t>
-      </w:r>
-      <w:r>
-        <w:t xml:space="preserve"> (</w:t>
-      </w:r>
-      <w:r>
-        <w:t>события в реальном мире</w:t>
-      </w:r>
-      <w:r>
-        <w:t>)</w:t>
-      </w:r>
-    </w:p>
-    <w:p>
-      <w:r>
-        <w:t xml:space="preserve">Правая кнопка мыши по папке </w:t>
-      </w:r>
-      <w:r>
-        <w:rPr>
-          <w:lang w:val="en-US"/>
-        </w:rPr>
-        <w:t>lib</w:t>
-      </w:r>
-      <w:r>
-        <w:t xml:space="preserve"> </w:t>
-      </w:r>
-      <w:r>
-        <w:t xml:space="preserve">и создаем в ней новый файл </w:t>
-      </w:r>
-      <w:proofErr w:type="spellStart"/>
-      <w:r>
-        <w:t>event.main</w:t>
-      </w:r>
-      <w:proofErr w:type="spellEnd"/>
-      <w:r>
-        <w:t>.</w:t>
+        <w:t xml:space="preserve">в </w:t>
+      </w:r>
+      <w:proofErr w:type="spellStart"/>
+      <w:r>
+        <w:t>виджет</w:t>
+      </w:r>
+      <w:proofErr w:type="spellEnd"/>
+      <w:r>
+        <w:t xml:space="preserve"> </w:t>
+      </w:r>
+      <w:proofErr w:type="spellStart"/>
+      <w:r>
+        <w:rPr>
+          <w:lang w:val="en-US"/>
+        </w:rPr>
+        <w:t>ListView</w:t>
+      </w:r>
+      <w:proofErr w:type="spellEnd"/>
+      <w:r>
+        <w:t>:</w:t>
       </w:r>
     </w:p>
     <w:p>
       <w:pPr>
         <w:jc w:val="center"/>
-        <w:rPr>
-          <w:lang w:val="en-US"/>
-        </w:rPr>
       </w:pPr>
       <w:r>
         <w:rPr>
@@ -8095,10 +8164,10 @@
           <w:lang w:eastAsia="ru-RU"/>
         </w:rPr>
         <w:drawing>
-          <wp:inline distT="0" distB="0" distL="0" distR="0" wp14:anchorId="63B8A7FA" wp14:editId="30228B12">
-            <wp:extent cx="3457575" cy="2095500"/>
-            <wp:effectExtent l="0" t="0" r="9525" b="0"/>
-            <wp:docPr id="30" name="Рисунок 30"/>
+          <wp:inline distT="0" distB="0" distL="0" distR="0" wp14:anchorId="06E9F9C4" wp14:editId="3D09FC78">
+            <wp:extent cx="3114040" cy="3587580"/>
+            <wp:effectExtent l="0" t="0" r="0" b="0"/>
+            <wp:docPr id="37" name="Рисунок 37"/>
             <wp:cNvGraphicFramePr>
               <a:graphicFrameLocks xmlns:a="http://schemas.openxmlformats.org/drawingml/2006/main" noChangeAspect="1"/>
             </wp:cNvGraphicFramePr>
@@ -8118,7 +8187,7 @@
                   <pic:spPr>
                     <a:xfrm>
                       <a:off x="0" y="0"/>
-                      <a:ext cx="3464786" cy="2099870"/>
+                      <a:ext cx="3147394" cy="3626006"/>
                     </a:xfrm>
                     <a:prstGeom prst="rect">
                       <a:avLst/>
@@ -8132,39 +8201,27 @@
       </w:r>
     </w:p>
     <w:p>
-      <w:r>
-        <w:t xml:space="preserve">Помещаем экземпляры класса </w:t>
-      </w:r>
-      <w:r>
-        <w:rPr>
-          <w:lang w:val="en-US"/>
-        </w:rPr>
-        <w:t>Event</w:t>
-      </w:r>
-      <w:r>
-        <w:t xml:space="preserve"> </w:t>
-      </w:r>
-      <w:r>
-        <w:t xml:space="preserve">в </w:t>
-      </w:r>
-      <w:proofErr w:type="spellStart"/>
-      <w:r>
-        <w:t>виджет</w:t>
-      </w:r>
-      <w:proofErr w:type="spellEnd"/>
-      <w:r>
-        <w:t xml:space="preserve"> </w:t>
-      </w:r>
-      <w:proofErr w:type="spellStart"/>
-      <w:r>
-        <w:rPr>
-          <w:lang w:val="en-US"/>
-        </w:rPr>
-        <w:t>ListView</w:t>
-      </w:r>
-      <w:proofErr w:type="spellEnd"/>
-      <w:r>
-        <w:t>:</w:t>
+      <w:pPr>
+        <w:pStyle w:val="1"/>
+      </w:pPr>
+      <w:proofErr w:type="spellStart"/>
+      <w:r>
+        <w:lastRenderedPageBreak/>
+        <w:t>Виджет</w:t>
+      </w:r>
+      <w:proofErr w:type="spellEnd"/>
+      <w:r>
+        <w:t xml:space="preserve"> </w:t>
+      </w:r>
+      <w:proofErr w:type="spellStart"/>
+      <w:r>
+        <w:t>Card</w:t>
+      </w:r>
+      <w:proofErr w:type="spellEnd"/>
+    </w:p>
+    <w:p>
+      <w:r>
+        <w:t>Визуально отделяет содержимое карточки. Пример:</w:t>
       </w:r>
     </w:p>
     <w:p>
@@ -8177,10 +8234,10 @@
           <w:lang w:eastAsia="ru-RU"/>
         </w:rPr>
         <w:drawing>
-          <wp:inline distT="0" distB="0" distL="0" distR="0" wp14:anchorId="06E9F9C4" wp14:editId="3D09FC78">
-            <wp:extent cx="3114040" cy="3587580"/>
-            <wp:effectExtent l="0" t="0" r="0" b="0"/>
-            <wp:docPr id="37" name="Рисунок 37"/>
+          <wp:inline distT="0" distB="0" distL="0" distR="0" wp14:anchorId="500C6B52" wp14:editId="606A095E">
+            <wp:extent cx="2965450" cy="1510057"/>
+            <wp:effectExtent l="0" t="0" r="6350" b="0"/>
+            <wp:docPr id="38" name="Рисунок 38"/>
             <wp:cNvGraphicFramePr>
               <a:graphicFrameLocks xmlns:a="http://schemas.openxmlformats.org/drawingml/2006/main" noChangeAspect="1"/>
             </wp:cNvGraphicFramePr>
@@ -8200,7 +8257,7 @@
                   <pic:spPr>
                     <a:xfrm>
                       <a:off x="0" y="0"/>
-                      <a:ext cx="3147394" cy="3626006"/>
+                      <a:ext cx="2983835" cy="1519419"/>
                     </a:xfrm>
                     <a:prstGeom prst="rect">
                       <a:avLst/>
@@ -8215,38 +8272,46 @@
     </w:p>
     <w:p>
       <w:pPr>
-        <w:pStyle w:val="1"/>
-      </w:pPr>
-      <w:proofErr w:type="spellStart"/>
-      <w:r>
-        <w:lastRenderedPageBreak/>
-        <w:t>Виджет</w:t>
-      </w:r>
-      <w:proofErr w:type="spellEnd"/>
-      <w:r>
-        <w:t xml:space="preserve"> </w:t>
-      </w:r>
-      <w:proofErr w:type="spellStart"/>
-      <w:r>
-        <w:t>Card</w:t>
-      </w:r>
-      <w:proofErr w:type="spellEnd"/>
-    </w:p>
-    <w:p>
-      <w:r>
-        <w:t>Визуально отделяет содержимое карточки. Пример:</w:t>
+        <w:rPr>
+          <w:lang w:val="en-US"/>
+        </w:rPr>
+      </w:pPr>
+      <w:r>
+        <w:t>Сверстаем карточку:</w:t>
+      </w:r>
+    </w:p>
+    <w:p>
+      <w:pPr>
+        <w:pStyle w:val="a3"/>
+        <w:numPr>
+          <w:ilvl w:val="0"/>
+          <w:numId w:val="12"/>
+        </w:numPr>
+        <w:rPr>
+          <w:lang w:val="en-US"/>
+        </w:rPr>
+      </w:pPr>
+      <w:r>
+        <w:t>Шаг 1. Заголовок карточки</w:t>
       </w:r>
     </w:p>
     <w:p>
       <w:pPr>
         <w:jc w:val="center"/>
-      </w:pPr>
-      <w:r>
+        <w:rPr>
+          <w:lang w:val="en-US"/>
+        </w:rPr>
+      </w:pPr>
+      <w:r>
+        <w:rPr>
+          <w:noProof/>
+          <w:lang w:eastAsia="ru-RU"/>
+        </w:rPr>
         <w:drawing>
-          <wp:inline distT="0" distB="0" distL="0" distR="0" wp14:anchorId="500C6B52" wp14:editId="606A095E">
-            <wp:extent cx="2965450" cy="1510057"/>
-            <wp:effectExtent l="0" t="0" r="6350" b="0"/>
-            <wp:docPr id="38" name="Рисунок 38"/>
+          <wp:inline distT="0" distB="0" distL="0" distR="0" wp14:anchorId="4F20B62B" wp14:editId="603E3ACE">
+            <wp:extent cx="2374663" cy="2203450"/>
+            <wp:effectExtent l="0" t="0" r="6985" b="6350"/>
+            <wp:docPr id="39" name="Рисунок 39"/>
             <wp:cNvGraphicFramePr>
               <a:graphicFrameLocks xmlns:a="http://schemas.openxmlformats.org/drawingml/2006/main" noChangeAspect="1"/>
             </wp:cNvGraphicFramePr>
@@ -8266,7 +8331,7 @@
                   <pic:spPr>
                     <a:xfrm>
                       <a:off x="0" y="0"/>
-                      <a:ext cx="2983835" cy="1519419"/>
+                      <a:ext cx="2381881" cy="2210148"/>
                     </a:xfrm>
                     <a:prstGeom prst="rect">
                       <a:avLst/>
@@ -8278,48 +8343,16 @@
           </wp:inline>
         </w:drawing>
       </w:r>
-    </w:p>
-    <w:p>
-      <w:pPr>
-        <w:rPr>
-          <w:lang w:val="en-US"/>
-        </w:rPr>
-      </w:pPr>
-      <w:r>
-        <w:t>Сверстаем карточку:</w:t>
-      </w:r>
-    </w:p>
-    <w:p>
-      <w:pPr>
-        <w:pStyle w:val="a3"/>
-        <w:numPr>
-          <w:ilvl w:val="0"/>
-          <w:numId w:val="12"/>
-        </w:numPr>
-        <w:rPr>
-          <w:lang w:val="en-US"/>
-        </w:rPr>
-      </w:pPr>
-      <w:r>
-        <w:t>Шаг 1. Заголовок карточки</w:t>
-      </w:r>
-    </w:p>
-    <w:p>
-      <w:pPr>
-        <w:jc w:val="center"/>
-        <w:rPr>
-          <w:lang w:val="en-US"/>
-        </w:rPr>
-      </w:pPr>
-      <w:r>
-        <w:rPr>
-          <w:lang w:val="en-US"/>
+      <w:r>
+        <w:rPr>
+          <w:noProof/>
+          <w:lang w:eastAsia="ru-RU"/>
         </w:rPr>
         <w:drawing>
-          <wp:inline distT="0" distB="0" distL="0" distR="0" wp14:anchorId="4F20B62B" wp14:editId="603E3ACE">
-            <wp:extent cx="2374663" cy="2203450"/>
-            <wp:effectExtent l="0" t="0" r="6985" b="6350"/>
-            <wp:docPr id="39" name="Рисунок 39"/>
+          <wp:inline distT="0" distB="0" distL="0" distR="0" wp14:anchorId="42722618" wp14:editId="5DAD676E">
+            <wp:extent cx="2256153" cy="2216150"/>
+            <wp:effectExtent l="0" t="0" r="0" b="0"/>
+            <wp:docPr id="41" name="Рисунок 41"/>
             <wp:cNvGraphicFramePr>
               <a:graphicFrameLocks xmlns:a="http://schemas.openxmlformats.org/drawingml/2006/main" noChangeAspect="1"/>
             </wp:cNvGraphicFramePr>
@@ -8339,7 +8372,7 @@
                   <pic:spPr>
                     <a:xfrm>
                       <a:off x="0" y="0"/>
-                      <a:ext cx="2381881" cy="2210148"/>
+                      <a:ext cx="2276962" cy="2236590"/>
                     </a:xfrm>
                     <a:prstGeom prst="rect">
                       <a:avLst/>
@@ -8351,15 +8384,36 @@
           </wp:inline>
         </w:drawing>
       </w:r>
-      <w:r>
-        <w:rPr>
-          <w:lang w:val="en-US"/>
+    </w:p>
+    <w:p>
+      <w:pPr>
+        <w:pStyle w:val="a3"/>
+        <w:numPr>
+          <w:ilvl w:val="0"/>
+          <w:numId w:val="12"/>
+        </w:numPr>
+      </w:pPr>
+      <w:r>
+        <w:t>Шаг 2. Добавление информации о событии</w:t>
+      </w:r>
+      <w:r>
+        <w:t>. Добавление переноса строки.</w:t>
+      </w:r>
+    </w:p>
+    <w:p>
+      <w:pPr>
+        <w:jc w:val="center"/>
+      </w:pPr>
+      <w:r>
+        <w:rPr>
+          <w:noProof/>
+          <w:lang w:eastAsia="ru-RU"/>
         </w:rPr>
         <w:drawing>
-          <wp:inline distT="0" distB="0" distL="0" distR="0" wp14:anchorId="42722618" wp14:editId="5DAD676E">
-            <wp:extent cx="2256153" cy="2216150"/>
-            <wp:effectExtent l="0" t="0" r="0" b="0"/>
-            <wp:docPr id="41" name="Рисунок 41"/>
+          <wp:inline distT="0" distB="0" distL="0" distR="0" wp14:anchorId="4C867090" wp14:editId="7C5CAAD9">
+            <wp:extent cx="2547804" cy="2400300"/>
+            <wp:effectExtent l="0" t="0" r="5080" b="0"/>
+            <wp:docPr id="43" name="Рисунок 43"/>
             <wp:cNvGraphicFramePr>
               <a:graphicFrameLocks xmlns:a="http://schemas.openxmlformats.org/drawingml/2006/main" noChangeAspect="1"/>
             </wp:cNvGraphicFramePr>
@@ -8379,7 +8433,7 @@
                   <pic:spPr>
                     <a:xfrm>
                       <a:off x="0" y="0"/>
-                      <a:ext cx="2276962" cy="2236590"/>
+                      <a:ext cx="2556642" cy="2408626"/>
                     </a:xfrm>
                     <a:prstGeom prst="rect">
                       <a:avLst/>
@@ -8391,32 +8445,16 @@
           </wp:inline>
         </w:drawing>
       </w:r>
-    </w:p>
-    <w:p>
-      <w:pPr>
-        <w:pStyle w:val="a3"/>
-        <w:numPr>
-          <w:ilvl w:val="0"/>
-          <w:numId w:val="12"/>
-        </w:numPr>
-      </w:pPr>
-      <w:r>
-        <w:t>Шаг 2. Добавление информации о событии</w:t>
-      </w:r>
-      <w:r>
-        <w:t>. Добавление переноса строки.</w:t>
-      </w:r>
-    </w:p>
-    <w:p>
-      <w:pPr>
-        <w:jc w:val="center"/>
-      </w:pPr>
-      <w:r>
+      <w:r>
+        <w:rPr>
+          <w:noProof/>
+          <w:lang w:eastAsia="ru-RU"/>
+        </w:rPr>
         <w:drawing>
-          <wp:inline distT="0" distB="0" distL="0" distR="0" wp14:anchorId="4C867090" wp14:editId="7C5CAAD9">
-            <wp:extent cx="2547804" cy="2400300"/>
-            <wp:effectExtent l="0" t="0" r="5080" b="0"/>
-            <wp:docPr id="43" name="Рисунок 43"/>
+          <wp:inline distT="0" distB="0" distL="0" distR="0" wp14:anchorId="3F48AC3E" wp14:editId="1085A00A">
+            <wp:extent cx="2451100" cy="2743855"/>
+            <wp:effectExtent l="0" t="0" r="6350" b="0"/>
+            <wp:docPr id="44" name="Рисунок 44"/>
             <wp:cNvGraphicFramePr>
               <a:graphicFrameLocks xmlns:a="http://schemas.openxmlformats.org/drawingml/2006/main" noChangeAspect="1"/>
             </wp:cNvGraphicFramePr>
@@ -8436,7 +8474,7 @@
                   <pic:spPr>
                     <a:xfrm>
                       <a:off x="0" y="0"/>
-                      <a:ext cx="2556642" cy="2408626"/>
+                      <a:ext cx="2468330" cy="2763143"/>
                     </a:xfrm>
                     <a:prstGeom prst="rect">
                       <a:avLst/>
@@ -8448,12 +8486,154 @@
           </wp:inline>
         </w:drawing>
       </w:r>
-      <w:r>
+    </w:p>
+    <w:p/>
+    <w:p>
+      <w:pPr>
+        <w:jc w:val="center"/>
+      </w:pPr>
+    </w:p>
+    <w:p>
+      <w:pPr>
+        <w:pStyle w:val="a3"/>
+        <w:numPr>
+          <w:ilvl w:val="0"/>
+          <w:numId w:val="12"/>
+        </w:numPr>
+      </w:pPr>
+      <w:r>
+        <w:t>Шаг 3. Стилизация карточки. Работа со свойствами.</w:t>
+      </w:r>
+    </w:p>
+    <w:p>
+      <w:pPr>
+        <w:pStyle w:val="a3"/>
+        <w:numPr>
+          <w:ilvl w:val="1"/>
+          <w:numId w:val="12"/>
+        </w:numPr>
+      </w:pPr>
+      <w:r>
+        <w:lastRenderedPageBreak/>
+        <w:t xml:space="preserve">Свойство </w:t>
+      </w:r>
+      <w:proofErr w:type="spellStart"/>
+      <w:r>
+        <w:t>elevation</w:t>
+      </w:r>
+      <w:proofErr w:type="spellEnd"/>
+      <w:r>
+        <w:t xml:space="preserve"> задает как высоко визуально карточка будет висеть над поверхностью</w:t>
+      </w:r>
+    </w:p>
+    <w:p>
+      <w:pPr>
+        <w:pStyle w:val="a3"/>
+        <w:numPr>
+          <w:ilvl w:val="1"/>
+          <w:numId w:val="12"/>
+        </w:numPr>
+      </w:pPr>
+      <w:r>
+        <w:t xml:space="preserve">Свойство </w:t>
+      </w:r>
+      <w:proofErr w:type="spellStart"/>
+      <w:r>
+        <w:rPr>
+          <w:lang w:val="en-US"/>
+        </w:rPr>
+        <w:t>shadowColor</w:t>
+      </w:r>
+      <w:proofErr w:type="spellEnd"/>
+      <w:r>
+        <w:t xml:space="preserve"> </w:t>
+      </w:r>
+      <w:proofErr w:type="spellStart"/>
+      <w:r>
+        <w:t>виджета</w:t>
+      </w:r>
+      <w:proofErr w:type="spellEnd"/>
+      <w:r>
+        <w:t xml:space="preserve"> </w:t>
+      </w:r>
+      <w:r>
+        <w:rPr>
+          <w:lang w:val="en-US"/>
+        </w:rPr>
+        <w:t>Card</w:t>
+      </w:r>
+      <w:r>
+        <w:t xml:space="preserve"> </w:t>
+      </w:r>
+      <w:r>
+        <w:t>задает цвет тени</w:t>
+      </w:r>
+    </w:p>
+    <w:p>
+      <w:pPr>
+        <w:pStyle w:val="a3"/>
+        <w:numPr>
+          <w:ilvl w:val="1"/>
+          <w:numId w:val="12"/>
+        </w:numPr>
+      </w:pPr>
+      <w:r>
+        <w:t xml:space="preserve">Есть свойство </w:t>
+      </w:r>
+      <w:r>
+        <w:rPr>
+          <w:lang w:val="en-US"/>
+        </w:rPr>
+        <w:t>margin</w:t>
+      </w:r>
+      <w:r>
+        <w:t>, чтобы указать расстояние между карточками</w:t>
+      </w:r>
+    </w:p>
+    <w:p>
+      <w:pPr>
+        <w:pStyle w:val="a3"/>
+        <w:numPr>
+          <w:ilvl w:val="1"/>
+          <w:numId w:val="12"/>
+        </w:numPr>
+      </w:pPr>
+      <w:r>
+        <w:t>Свойст</w:t>
+      </w:r>
+      <w:r>
+        <w:t>в</w:t>
+      </w:r>
+      <w:r>
+        <w:t xml:space="preserve">о </w:t>
+      </w:r>
+      <w:r>
+        <w:rPr>
+          <w:lang w:val="en-US"/>
+        </w:rPr>
+        <w:t>shape</w:t>
+      </w:r>
+      <w:r>
+        <w:t xml:space="preserve"> </w:t>
+      </w:r>
+      <w:r>
+        <w:t>задает форму карточки</w:t>
+      </w:r>
+    </w:p>
+    <w:p>
+      <w:pPr>
+        <w:jc w:val="center"/>
+      </w:pPr>
+      <w:r>
+        <w:rPr>
+          <w:noProof/>
+          <w:lang w:eastAsia="ru-RU"/>
+        </w:rPr>
         <w:drawing>
-          <wp:inline distT="0" distB="0" distL="0" distR="0" wp14:anchorId="3F48AC3E" wp14:editId="1085A00A">
-            <wp:extent cx="2451100" cy="2743855"/>
-            <wp:effectExtent l="0" t="0" r="6350" b="0"/>
-            <wp:docPr id="44" name="Рисунок 44"/>
+          <wp:inline distT="0" distB="0" distL="0" distR="0" wp14:anchorId="5C01D146" wp14:editId="6FD39E9A">
+            <wp:extent cx="2838450" cy="2848661"/>
+            <wp:effectExtent l="0" t="0" r="0" b="8890"/>
+            <wp:docPr id="45" name="Рисунок 45"/>
             <wp:cNvGraphicFramePr>
               <a:graphicFrameLocks xmlns:a="http://schemas.openxmlformats.org/drawingml/2006/main" noChangeAspect="1"/>
             </wp:cNvGraphicFramePr>
@@ -8473,7 +8653,7 @@
                   <pic:spPr>
                     <a:xfrm>
                       <a:off x="0" y="0"/>
-                      <a:ext cx="2468330" cy="2763143"/>
+                      <a:ext cx="2843832" cy="2854062"/>
                     </a:xfrm>
                     <a:prstGeom prst="rect">
                       <a:avLst/>
@@ -8486,149 +8666,96 @@
         </w:drawing>
       </w:r>
     </w:p>
-    <w:p/>
+    <w:p>
+      <w:pPr>
+        <w:pStyle w:val="1"/>
+      </w:pPr>
+      <w:proofErr w:type="spellStart"/>
+      <w:r>
+        <w:t>Виджет</w:t>
+      </w:r>
+      <w:proofErr w:type="spellEnd"/>
+      <w:r>
+        <w:t xml:space="preserve"> </w:t>
+      </w:r>
+      <w:proofErr w:type="spellStart"/>
+      <w:r>
+        <w:t>ListTile</w:t>
+      </w:r>
+      <w:proofErr w:type="spellEnd"/>
+    </w:p>
+    <w:p>
+      <w:r>
+        <w:t xml:space="preserve">До этого, чтобы структурировать контент внутри карточек мы </w:t>
+      </w:r>
+      <w:proofErr w:type="spellStart"/>
+      <w:r>
+        <w:t>юзали</w:t>
+      </w:r>
+      <w:proofErr w:type="spellEnd"/>
+      <w:r>
+        <w:t xml:space="preserve"> </w:t>
+      </w:r>
+      <w:proofErr w:type="spellStart"/>
+      <w:r>
+        <w:rPr>
+          <w:lang w:val="en-US"/>
+        </w:rPr>
+        <w:t>Coloumn</w:t>
+      </w:r>
+      <w:proofErr w:type="spellEnd"/>
+      <w:r>
+        <w:t xml:space="preserve">, </w:t>
+      </w:r>
+      <w:r>
+        <w:rPr>
+          <w:lang w:val="en-US"/>
+        </w:rPr>
+        <w:t>Row</w:t>
+      </w:r>
+      <w:r>
+        <w:t xml:space="preserve">, </w:t>
+      </w:r>
+      <w:r>
+        <w:rPr>
+          <w:lang w:val="en-US"/>
+        </w:rPr>
+        <w:t>Wrap</w:t>
+      </w:r>
+      <w:r>
+        <w:t>.</w:t>
+      </w:r>
+    </w:p>
+    <w:p>
+      <w:r>
+        <w:t xml:space="preserve">Для того же самого мы можем использовать </w:t>
+      </w:r>
+      <w:proofErr w:type="spellStart"/>
+      <w:r>
+        <w:rPr>
+          <w:lang w:val="en-US"/>
+        </w:rPr>
+        <w:t>ListTile</w:t>
+      </w:r>
+      <w:proofErr w:type="spellEnd"/>
+      <w:r>
+        <w:t>.</w:t>
+      </w:r>
+    </w:p>
     <w:p>
       <w:pPr>
         <w:jc w:val="center"/>
       </w:pPr>
-    </w:p>
-    <w:p>
-      <w:pPr>
-        <w:pStyle w:val="a3"/>
-        <w:numPr>
-          <w:ilvl w:val="0"/>
-          <w:numId w:val="12"/>
-        </w:numPr>
-      </w:pPr>
-      <w:r>
-        <w:t>Шаг 3. Стилизация карточки. Работа со свойствами.</w:t>
-      </w:r>
-    </w:p>
-    <w:p>
-      <w:pPr>
-        <w:pStyle w:val="a3"/>
-        <w:numPr>
-          <w:ilvl w:val="1"/>
-          <w:numId w:val="12"/>
-        </w:numPr>
-      </w:pPr>
-      <w:r>
-        <w:lastRenderedPageBreak/>
-        <w:t xml:space="preserve">Свойство </w:t>
-      </w:r>
-      <w:proofErr w:type="spellStart"/>
-      <w:r>
-        <w:t>elevation</w:t>
-      </w:r>
-      <w:proofErr w:type="spellEnd"/>
-      <w:r>
-        <w:t xml:space="preserve"> задает как высоко визуально карточка будет висеть над поверхностью</w:t>
-      </w:r>
-    </w:p>
-    <w:p>
-      <w:pPr>
-        <w:pStyle w:val="a3"/>
-        <w:numPr>
-          <w:ilvl w:val="1"/>
-          <w:numId w:val="12"/>
-        </w:numPr>
-      </w:pPr>
-      <w:r>
-        <w:t xml:space="preserve">Свойство </w:t>
-      </w:r>
-      <w:proofErr w:type="spellStart"/>
-      <w:r>
-        <w:rPr>
-          <w:lang w:val="en-US"/>
-        </w:rPr>
-        <w:t>shadowColor</w:t>
-      </w:r>
-      <w:proofErr w:type="spellEnd"/>
-      <w:r>
-        <w:t xml:space="preserve"> </w:t>
-      </w:r>
-      <w:proofErr w:type="spellStart"/>
-      <w:r>
-        <w:t>виджета</w:t>
-      </w:r>
-      <w:proofErr w:type="spellEnd"/>
-      <w:r>
-        <w:t xml:space="preserve"> </w:t>
-      </w:r>
-      <w:r>
-        <w:rPr>
-          <w:lang w:val="en-US"/>
-        </w:rPr>
-        <w:t>Card</w:t>
-      </w:r>
-      <w:r>
-        <w:t xml:space="preserve"> </w:t>
-      </w:r>
-      <w:r>
-        <w:t>задает цвет тени</w:t>
-      </w:r>
-    </w:p>
-    <w:p>
-      <w:pPr>
-        <w:pStyle w:val="a3"/>
-        <w:numPr>
-          <w:ilvl w:val="1"/>
-          <w:numId w:val="12"/>
-        </w:numPr>
-      </w:pPr>
-      <w:r>
-        <w:t xml:space="preserve">Есть свойство </w:t>
-      </w:r>
-      <w:r>
-        <w:rPr>
-          <w:lang w:val="en-US"/>
-        </w:rPr>
-        <w:t>margin</w:t>
-      </w:r>
-      <w:r>
-        <w:t>, чтобы указать расстояние между карточками</w:t>
-      </w:r>
-    </w:p>
-    <w:p>
-      <w:pPr>
-        <w:pStyle w:val="a3"/>
-        <w:numPr>
-          <w:ilvl w:val="1"/>
-          <w:numId w:val="12"/>
-        </w:numPr>
-      </w:pPr>
-      <w:r>
-        <w:t>Свойст</w:t>
-      </w:r>
-      <w:r>
-        <w:t>в</w:t>
-      </w:r>
-      <w:r>
-        <w:t xml:space="preserve">о </w:t>
-      </w:r>
-      <w:r>
-        <w:rPr>
-          <w:lang w:val="en-US"/>
-        </w:rPr>
-        <w:t>shape</w:t>
-      </w:r>
-      <w:r>
-        <w:t xml:space="preserve"> </w:t>
-      </w:r>
-      <w:r>
-        <w:t>задает форму карточки</w:t>
-      </w:r>
-    </w:p>
-    <w:p>
-      <w:pPr>
-        <w:jc w:val="center"/>
-      </w:pPr>
-      <w:r>
+      <w:r>
+        <w:rPr>
+          <w:noProof/>
+          <w:lang w:eastAsia="ru-RU"/>
+        </w:rPr>
         <w:drawing>
-          <wp:inline distT="0" distB="0" distL="0" distR="0" wp14:anchorId="5C01D146" wp14:editId="6FD39E9A">
-            <wp:extent cx="2838450" cy="2848661"/>
-            <wp:effectExtent l="0" t="0" r="0" b="8890"/>
-            <wp:docPr id="45" name="Рисунок 45"/>
+          <wp:inline distT="0" distB="0" distL="0" distR="0" wp14:anchorId="2C905D8C" wp14:editId="3134A9CB">
+            <wp:extent cx="4419600" cy="3853627"/>
+            <wp:effectExtent l="0" t="0" r="0" b="0"/>
+            <wp:docPr id="46" name="Рисунок 46"/>
             <wp:cNvGraphicFramePr>
               <a:graphicFrameLocks xmlns:a="http://schemas.openxmlformats.org/drawingml/2006/main" noChangeAspect="1"/>
             </wp:cNvGraphicFramePr>
@@ -8648,125 +8775,6 @@
                   <pic:spPr>
                     <a:xfrm>
                       <a:off x="0" y="0"/>
-                      <a:ext cx="2843832" cy="2854062"/>
-                    </a:xfrm>
-                    <a:prstGeom prst="rect">
-                      <a:avLst/>
-                    </a:prstGeom>
-                  </pic:spPr>
-                </pic:pic>
-              </a:graphicData>
-            </a:graphic>
-          </wp:inline>
-        </w:drawing>
-      </w:r>
-    </w:p>
-    <w:p>
-      <w:pPr>
-        <w:pStyle w:val="1"/>
-      </w:pPr>
-      <w:proofErr w:type="spellStart"/>
-      <w:r>
-        <w:t>Виджет</w:t>
-      </w:r>
-      <w:proofErr w:type="spellEnd"/>
-      <w:r>
-        <w:t xml:space="preserve"> </w:t>
-      </w:r>
-      <w:proofErr w:type="spellStart"/>
-      <w:r>
-        <w:t>ListTile</w:t>
-      </w:r>
-      <w:proofErr w:type="spellEnd"/>
-    </w:p>
-    <w:p>
-      <w:r>
-        <w:t xml:space="preserve">До этого, чтобы структурировать контент внутри карточек мы </w:t>
-      </w:r>
-      <w:proofErr w:type="spellStart"/>
-      <w:r>
-        <w:t>юзали</w:t>
-      </w:r>
-      <w:proofErr w:type="spellEnd"/>
-      <w:r>
-        <w:t xml:space="preserve"> </w:t>
-      </w:r>
-      <w:proofErr w:type="spellStart"/>
-      <w:r>
-        <w:rPr>
-          <w:lang w:val="en-US"/>
-        </w:rPr>
-        <w:t>Coloumn</w:t>
-      </w:r>
-      <w:proofErr w:type="spellEnd"/>
-      <w:r>
-        <w:t xml:space="preserve">, </w:t>
-      </w:r>
-      <w:r>
-        <w:rPr>
-          <w:lang w:val="en-US"/>
-        </w:rPr>
-        <w:t>Row</w:t>
-      </w:r>
-      <w:r>
-        <w:t xml:space="preserve">, </w:t>
-      </w:r>
-      <w:r>
-        <w:rPr>
-          <w:lang w:val="en-US"/>
-        </w:rPr>
-        <w:t>Wrap</w:t>
-      </w:r>
-      <w:r>
-        <w:t>.</w:t>
-      </w:r>
-    </w:p>
-    <w:p>
-      <w:r>
-        <w:t xml:space="preserve">Для того же самого мы можем использовать </w:t>
-      </w:r>
-      <w:proofErr w:type="spellStart"/>
-      <w:r>
-        <w:rPr>
-          <w:lang w:val="en-US"/>
-        </w:rPr>
-        <w:t>ListTile</w:t>
-      </w:r>
-      <w:proofErr w:type="spellEnd"/>
-      <w:r>
-        <w:t>.</w:t>
-      </w:r>
-    </w:p>
-    <w:p>
-      <w:pPr>
-        <w:jc w:val="center"/>
-      </w:pPr>
-      <w:bookmarkStart w:id="0" w:name="_GoBack"/>
-      <w:r>
-        <w:drawing>
-          <wp:inline distT="0" distB="0" distL="0" distR="0" wp14:anchorId="2C905D8C" wp14:editId="3134A9CB">
-            <wp:extent cx="4419600" cy="3853627"/>
-            <wp:effectExtent l="0" t="0" r="0" b="0"/>
-            <wp:docPr id="46" name="Рисунок 46"/>
-            <wp:cNvGraphicFramePr>
-              <a:graphicFrameLocks xmlns:a="http://schemas.openxmlformats.org/drawingml/2006/main" noChangeAspect="1"/>
-            </wp:cNvGraphicFramePr>
-            <a:graphic xmlns:a="http://schemas.openxmlformats.org/drawingml/2006/main">
-              <a:graphicData uri="http://schemas.openxmlformats.org/drawingml/2006/picture">
-                <pic:pic xmlns:pic="http://schemas.openxmlformats.org/drawingml/2006/picture">
-                  <pic:nvPicPr>
-                    <pic:cNvPr id="1" name=""/>
-                    <pic:cNvPicPr/>
-                  </pic:nvPicPr>
-                  <pic:blipFill>
-                    <a:blip r:embed="rId49"/>
-                    <a:stretch>
-                      <a:fillRect/>
-                    </a:stretch>
-                  </pic:blipFill>
-                  <pic:spPr>
-                    <a:xfrm>
-                      <a:off x="0" y="0"/>
                       <a:ext cx="4423128" cy="3856703"/>
                     </a:xfrm>
                     <a:prstGeom prst="rect">
@@ -8779,7 +8787,6 @@
           </wp:inline>
         </w:drawing>
       </w:r>
-      <w:bookmarkEnd w:id="0"/>
     </w:p>
     <w:p/>
     <w:p/>
